--- a/Writing/20230312_parts/Body.docx
+++ b/Writing/20230312_parts/Body.docx
@@ -650,24 +650,54 @@
         </w:rPr>
         <w:t xml:space="preserve">Swift 1898; </w:t>
       </w:r>
-      <w:r>
-        <w:rPr>
-          <w:szCs w:val="24"/>
-        </w:rPr>
-        <w:t>Lenihan and Peterson 1998;</w:t>
-      </w:r>
-      <w:r>
-        <w:rPr>
-          <w:szCs w:val="24"/>
-        </w:rPr>
-        <w:t xml:space="preserve"> Lenihan </w:t>
-      </w:r>
-      <w:r>
-        <w:rPr>
-          <w:szCs w:val="24"/>
-        </w:rPr>
-        <w:t>and Micheli</w:t>
-      </w:r>
+      <w:proofErr w:type="spellStart"/>
+      <w:r>
+        <w:rPr>
+          <w:szCs w:val="24"/>
+        </w:rPr>
+        <w:t>Lenihan</w:t>
+      </w:r>
+      <w:proofErr w:type="spellEnd"/>
+      <w:r>
+        <w:rPr>
+          <w:szCs w:val="24"/>
+        </w:rPr>
+        <w:t xml:space="preserve"> and Peterson 1998;</w:t>
+      </w:r>
+      <w:r>
+        <w:rPr>
+          <w:szCs w:val="24"/>
+        </w:rPr>
+        <w:t xml:space="preserve"> </w:t>
+      </w:r>
+      <w:proofErr w:type="spellStart"/>
+      <w:r>
+        <w:rPr>
+          <w:szCs w:val="24"/>
+        </w:rPr>
+        <w:t>Lenihan</w:t>
+      </w:r>
+      <w:proofErr w:type="spellEnd"/>
+      <w:r>
+        <w:rPr>
+          <w:szCs w:val="24"/>
+        </w:rPr>
+        <w:t xml:space="preserve"> </w:t>
+      </w:r>
+      <w:r>
+        <w:rPr>
+          <w:szCs w:val="24"/>
+        </w:rPr>
+        <w:t xml:space="preserve">and </w:t>
+      </w:r>
+      <w:proofErr w:type="spellStart"/>
+      <w:r>
+        <w:rPr>
+          <w:szCs w:val="24"/>
+        </w:rPr>
+        <w:t>Micheli</w:t>
+      </w:r>
+      <w:proofErr w:type="spellEnd"/>
       <w:r>
         <w:rPr>
           <w:szCs w:val="24"/>
@@ -801,12 +831,21 @@
         </w:rPr>
         <w:t>Despite the importance of cultch for supporting oyster settlement (</w:t>
       </w:r>
-      <w:r>
-        <w:rPr>
-          <w:rFonts w:cstheme="minorHAnsi"/>
-          <w:szCs w:val="24"/>
-        </w:rPr>
-        <w:t>Lenihan and Peterson 1998</w:t>
+      <w:proofErr w:type="spellStart"/>
+      <w:r>
+        <w:rPr>
+          <w:rFonts w:cstheme="minorHAnsi"/>
+          <w:szCs w:val="24"/>
+        </w:rPr>
+        <w:t>Lenihan</w:t>
+      </w:r>
+      <w:proofErr w:type="spellEnd"/>
+      <w:r>
+        <w:rPr>
+          <w:rFonts w:cstheme="minorHAnsi"/>
+          <w:szCs w:val="24"/>
+        </w:rPr>
+        <w:t xml:space="preserve"> and Peterson 1998</w:t>
       </w:r>
       <w:r>
         <w:rPr>
@@ -893,7 +932,23 @@
           <w:rFonts w:cstheme="minorHAnsi"/>
           <w:szCs w:val="24"/>
         </w:rPr>
-        <w:t xml:space="preserve"> (Graham et al. 2017; Goelz et al. 2020). Some current restoration programs in the Florida panhandle are long-term (10 years), and information on what</w:t>
+        <w:t xml:space="preserve"> (Graham et al. 2017; </w:t>
+      </w:r>
+      <w:proofErr w:type="spellStart"/>
+      <w:r>
+        <w:rPr>
+          <w:rFonts w:cstheme="minorHAnsi"/>
+          <w:szCs w:val="24"/>
+        </w:rPr>
+        <w:t>Goelz</w:t>
+      </w:r>
+      <w:proofErr w:type="spellEnd"/>
+      <w:r>
+        <w:rPr>
+          <w:rFonts w:cstheme="minorHAnsi"/>
+          <w:szCs w:val="24"/>
+        </w:rPr>
+        <w:t xml:space="preserve"> et al. 2020). Some current restoration programs in the Florida panhandle are long-term (10 years), and information on what</w:t>
       </w:r>
       <w:r>
         <w:rPr>
@@ -1109,25 +1164,28 @@
         <w:t xml:space="preserve"> may be because these systems are trapped in a resilient but low-oyster-</w:t>
       </w:r>
       <w:r>
-        <w:t>production state (Johnson et al. 2022) that is</w:t>
+        <w:t>production state that is</w:t>
       </w:r>
       <w:r>
         <w:t xml:space="preserve"> resistant to restoration</w:t>
       </w:r>
       <w:r>
-        <w:t xml:space="preserve"> or that</w:t>
+        <w:t xml:space="preserve"> (</w:t>
+      </w:r>
+      <w:r>
+        <w:t>Johnson et al. 2022)</w:t>
+      </w:r>
+      <w:r>
+        <w:t>,</w:t>
       </w:r>
       <w:r>
         <w:t xml:space="preserve"> th</w:t>
       </w:r>
       <w:r>
-        <w:t>e restoration programs (as designed) were ineffective at shifting populations from the low</w:t>
-      </w:r>
-      <w:r>
-        <w:t>-</w:t>
-      </w:r>
-      <w:r>
-        <w:t>production state</w:t>
+        <w:t>e restoration programs (as designed) were ineffective</w:t>
+      </w:r>
+      <w:r>
+        <w:t>, or unknown negative environmental factors not evident in available data</w:t>
       </w:r>
       <w:r>
         <w:t>. Our work suggests</w:t>
@@ -1336,7 +1394,14 @@
         <w:rPr>
           <w:szCs w:val="24"/>
         </w:rPr>
-        <w:t xml:space="preserve"> 2012 (Pine et al. 2015). Apalachicola Bay was closed to commercial harvest from December 2020 </w:t>
+        <w:t xml:space="preserve"> 2012 (Pine et al. 2015). Apalachicola Bay </w:t>
+      </w:r>
+      <w:r>
+        <w:rPr>
+          <w:szCs w:val="24"/>
+        </w:rPr>
+        <w:lastRenderedPageBreak/>
+        <w:t xml:space="preserve">was closed to commercial harvest from December 2020 </w:t>
       </w:r>
       <w:r>
         <w:rPr>
@@ -1373,7 +1438,6 @@
         <w:rPr>
           <w:szCs w:val="24"/>
         </w:rPr>
-        <w:lastRenderedPageBreak/>
         <w:t>Restoration</w:t>
       </w:r>
       <w:r>
@@ -1564,31 +1628,19 @@
         <w:rPr>
           <w:szCs w:val="24"/>
         </w:rPr>
-        <w:t xml:space="preserve"> state agencies, FWC</w:t>
-      </w:r>
-      <w:r>
-        <w:rPr>
-          <w:szCs w:val="24"/>
-        </w:rPr>
-        <w:t>, Florida Department of Agriculture and Consumer Services, Division of Aquaculture (FDACS),</w:t>
-      </w:r>
-      <w:r>
-        <w:rPr>
-          <w:szCs w:val="24"/>
-        </w:rPr>
-        <w:t xml:space="preserve"> and the Florida Department of Environmental Protection</w:t>
-      </w:r>
-      <w:r>
-        <w:rPr>
-          <w:szCs w:val="24"/>
-        </w:rPr>
-        <w:t xml:space="preserve"> (FDEP)</w:t>
-      </w:r>
-      <w:r>
-        <w:rPr>
-          <w:szCs w:val="24"/>
-        </w:rPr>
-        <w:t xml:space="preserve">, managed the projects under the sponsorship of the Natural Resource Damage Assessment (NRDA) </w:t>
+        <w:t xml:space="preserve"> state agencies</w:t>
+      </w:r>
+      <w:r>
+        <w:rPr>
+          <w:szCs w:val="24"/>
+        </w:rPr>
+        <w:t xml:space="preserve"> managed the projects under sponsorship from the</w:t>
+      </w:r>
+      <w:r>
+        <w:rPr>
+          <w:szCs w:val="24"/>
+        </w:rPr>
+        <w:t xml:space="preserve"> Natural Resource Damage Assessment (NRDA) </w:t>
       </w:r>
       <w:r>
         <w:rPr>
@@ -1600,31 +1652,19 @@
         <w:rPr>
           <w:szCs w:val="24"/>
         </w:rPr>
-        <w:t>Gulf Environmental Benefit Fund (GEBF)</w:t>
-      </w:r>
-      <w:r>
-        <w:rPr>
-          <w:szCs w:val="24"/>
-        </w:rPr>
-        <w:t>, administered by</w:t>
-      </w:r>
-      <w:r>
-        <w:rPr>
-          <w:szCs w:val="24"/>
-        </w:rPr>
-        <w:t xml:space="preserve"> </w:t>
-      </w:r>
-      <w:r>
-        <w:rPr>
-          <w:szCs w:val="24"/>
-        </w:rPr>
-        <w:t xml:space="preserve">the </w:t>
-      </w:r>
-      <w:r>
-        <w:rPr>
-          <w:szCs w:val="24"/>
-        </w:rPr>
-        <w:t xml:space="preserve">National Fish and Wildlife Foundation (NFWF). </w:t>
+        <w:t>Gulf Environmental Benefit Fund (GEBF</w:t>
+      </w:r>
+      <w:r>
+        <w:rPr>
+          <w:szCs w:val="24"/>
+        </w:rPr>
+        <w:t>; Table 1)</w:t>
+      </w:r>
+      <w:r>
+        <w:rPr>
+          <w:szCs w:val="24"/>
+        </w:rPr>
+        <w:t xml:space="preserve">. </w:t>
       </w:r>
       <w:r>
         <w:rPr>
@@ -1749,32 +1789,46 @@
         <w:rPr>
           <w:szCs w:val="24"/>
         </w:rPr>
-        <w:t xml:space="preserve">Because Apalachicola Bay is the only one of these three bays where upstream reservoir operations can influence freshwater </w:t>
+        <w:t>Because Apalachicola Bay is the only one of these three bays where upstream reservoir operations can influence freshwater inputs (</w:t>
+      </w:r>
+      <w:proofErr w:type="spellStart"/>
+      <w:r>
+        <w:rPr>
+          <w:szCs w:val="24"/>
+        </w:rPr>
+        <w:t>Leitman</w:t>
+      </w:r>
+      <w:proofErr w:type="spellEnd"/>
+      <w:r>
+        <w:rPr>
+          <w:szCs w:val="24"/>
+        </w:rPr>
+        <w:t xml:space="preserve"> et al. 2015)</w:t>
+      </w:r>
+      <w:r>
+        <w:rPr>
+          <w:szCs w:val="24"/>
+        </w:rPr>
+        <w:t xml:space="preserve">, we summarized river discharge for </w:t>
+      </w:r>
+      <w:r>
+        <w:rPr>
+          <w:szCs w:val="24"/>
+        </w:rPr>
+        <w:t>the Apalachicola River</w:t>
+      </w:r>
+      <w:r>
+        <w:rPr>
+          <w:szCs w:val="24"/>
+        </w:rPr>
+        <w:t xml:space="preserve"> as a </w:t>
       </w:r>
       <w:r>
         <w:rPr>
           <w:szCs w:val="24"/>
         </w:rPr>
         <w:lastRenderedPageBreak/>
-        <w:t>inputs (Leitman et al. 2015)</w:t>
-      </w:r>
-      <w:r>
-        <w:rPr>
-          <w:szCs w:val="24"/>
-        </w:rPr>
-        <w:t xml:space="preserve">, we summarized river discharge for </w:t>
-      </w:r>
-      <w:r>
-        <w:rPr>
-          <w:szCs w:val="24"/>
-        </w:rPr>
-        <w:t>the Apalachicola River</w:t>
-      </w:r>
-      <w:r>
-        <w:rPr>
-          <w:szCs w:val="24"/>
-        </w:rPr>
-        <w:t xml:space="preserve"> as a proxy for salinity and nutrient inputs before, during, and after </w:t>
+        <w:t xml:space="preserve">proxy for salinity and nutrient inputs before, during, and after </w:t>
       </w:r>
       <w:r>
         <w:rPr>
@@ -2129,7 +2183,6 @@
         <w:rPr>
           <w:szCs w:val="24"/>
         </w:rPr>
-        <w:lastRenderedPageBreak/>
         <w:t>Fisheries-dependent data</w:t>
       </w:r>
       <w:bookmarkEnd w:id="15"/>
@@ -2244,6 +2297,7 @@
         <w:rPr>
           <w:szCs w:val="24"/>
         </w:rPr>
+        <w:lastRenderedPageBreak/>
         <w:t>Data analysis</w:t>
       </w:r>
     </w:p>
@@ -2580,7 +2634,6 @@
         <w:rPr>
           <w:szCs w:val="24"/>
         </w:rPr>
-        <w:lastRenderedPageBreak/>
         <w:t xml:space="preserve">Bay (Pensacola, St. Andrew, or Apalachicola) was a categorical variable, comparing restoration responses by bay. </w:t>
       </w:r>
       <w:r>
@@ -2619,6 +2672,7 @@
         <w:rPr>
           <w:szCs w:val="24"/>
         </w:rPr>
+        <w:lastRenderedPageBreak/>
         <w:t>Type and density of cultch material were represented as a single categorical variable by the project</w:t>
       </w:r>
       <w:r>
@@ -2883,20 +2937,26 @@
         <w:rPr>
           <w:szCs w:val="24"/>
         </w:rPr>
+        <w:t>Generalized linear models (GLMs; Bolker et al. 2009) with a negative binomial distribution were used to assess how oyster counts in all three size classes</w:t>
+      </w:r>
+      <w:r>
+        <w:rPr>
+          <w:szCs w:val="24"/>
+        </w:rPr>
+        <w:t xml:space="preserve"> separately</w:t>
+      </w:r>
+      <w:r>
+        <w:rPr>
+          <w:szCs w:val="24"/>
+        </w:rPr>
+        <w:t xml:space="preserve"> </w:t>
+      </w:r>
+      <w:r>
+        <w:rPr>
+          <w:szCs w:val="24"/>
+        </w:rPr>
         <w:lastRenderedPageBreak/>
-        <w:t>Generalized linear models (GLMs; Bolker et al. 2009) with a negative binomial distribution were used to assess how oyster counts in all three size classes</w:t>
-      </w:r>
-      <w:r>
-        <w:rPr>
-          <w:szCs w:val="24"/>
-        </w:rPr>
-        <w:t xml:space="preserve"> separately</w:t>
-      </w:r>
-      <w:r>
-        <w:rPr>
-          <w:szCs w:val="24"/>
-        </w:rPr>
-        <w:t xml:space="preserve"> varied over different independent variables</w:t>
+        <w:t>varied over different independent variables</w:t>
       </w:r>
       <w:r>
         <w:rPr>
@@ -2908,7 +2968,21 @@
         <w:rPr>
           <w:szCs w:val="24"/>
         </w:rPr>
-        <w:t xml:space="preserve">, using the R package glmmTMB (Brooks et al. 2017). </w:t>
+        <w:t xml:space="preserve">, using the R package </w:t>
+      </w:r>
+      <w:proofErr w:type="spellStart"/>
+      <w:r>
+        <w:rPr>
+          <w:szCs w:val="24"/>
+        </w:rPr>
+        <w:t>glmmTMB</w:t>
+      </w:r>
+      <w:proofErr w:type="spellEnd"/>
+      <w:r>
+        <w:rPr>
+          <w:szCs w:val="24"/>
+        </w:rPr>
+        <w:t xml:space="preserve"> (Brooks et al. 2017). </w:t>
       </w:r>
     </w:p>
     <w:bookmarkEnd w:id="21"/>
@@ -2952,7 +3026,35 @@
         <w:rPr>
           <w:szCs w:val="24"/>
         </w:rPr>
-        <w:t xml:space="preserve">. We included the number of quadrats as an effort offset (log link function; Zuur et al. 2009; Zuur et al. 2013). </w:t>
+        <w:t xml:space="preserve">. We included the number of quadrats as an effort offset (log link function; </w:t>
+      </w:r>
+      <w:proofErr w:type="spellStart"/>
+      <w:r>
+        <w:rPr>
+          <w:szCs w:val="24"/>
+        </w:rPr>
+        <w:t>Zuur</w:t>
+      </w:r>
+      <w:proofErr w:type="spellEnd"/>
+      <w:r>
+        <w:rPr>
+          <w:szCs w:val="24"/>
+        </w:rPr>
+        <w:t xml:space="preserve"> et al. 2009; </w:t>
+      </w:r>
+      <w:proofErr w:type="spellStart"/>
+      <w:r>
+        <w:rPr>
+          <w:szCs w:val="24"/>
+        </w:rPr>
+        <w:t>Zuur</w:t>
+      </w:r>
+      <w:proofErr w:type="spellEnd"/>
+      <w:r>
+        <w:rPr>
+          <w:szCs w:val="24"/>
+        </w:rPr>
+        <w:t xml:space="preserve"> et al. 2013). </w:t>
       </w:r>
       <w:r>
         <w:rPr>
@@ -3048,7 +3150,21 @@
         <w:rPr>
           <w:szCs w:val="24"/>
         </w:rPr>
-        <w:t>area sampled, has two main advantages. First, it maintains the response as an integer, allowing a negative binomial distribution (appropriate for oyster count data; Moore et al. 2020); second, fitted values and confidence intervals do not contain negative values (Zuur et al. 2009).</w:t>
+        <w:t>area sampled, has two main advantages. First, it maintains the response as an integer, allowing a negative binomial distribution (appropriate for oyster count data; Moore et al. 2020); second, fitted values and confidence intervals do not contain negative values (</w:t>
+      </w:r>
+      <w:proofErr w:type="spellStart"/>
+      <w:r>
+        <w:rPr>
+          <w:szCs w:val="24"/>
+        </w:rPr>
+        <w:t>Zuur</w:t>
+      </w:r>
+      <w:proofErr w:type="spellEnd"/>
+      <w:r>
+        <w:rPr>
+          <w:szCs w:val="24"/>
+        </w:rPr>
+        <w:t xml:space="preserve"> et al. 2009).</w:t>
       </w:r>
     </w:p>
     <w:p>
@@ -3069,12 +3185,14 @@
         </w:rPr>
         <w:t>Comparisons were made between models with different combinations of independent variables using the Akaike information criterion (</w:t>
       </w:r>
+      <w:proofErr w:type="spellStart"/>
       <w:r>
         <w:rPr>
           <w:szCs w:val="24"/>
         </w:rPr>
         <w:t>AICc</w:t>
       </w:r>
+      <w:proofErr w:type="spellEnd"/>
       <w:r>
         <w:rPr>
           <w:szCs w:val="24"/>
@@ -3093,12 +3211,14 @@
         </w:rPr>
         <w:t xml:space="preserve">he lowest </w:t>
       </w:r>
+      <w:proofErr w:type="spellStart"/>
       <w:r>
         <w:rPr>
           <w:szCs w:val="24"/>
         </w:rPr>
         <w:t>AICc</w:t>
       </w:r>
+      <w:proofErr w:type="spellEnd"/>
       <w:r>
         <w:rPr>
           <w:szCs w:val="24"/>
@@ -3146,7 +3266,35 @@
         <w:rPr>
           <w:szCs w:val="24"/>
         </w:rPr>
-        <w:t>was assessed by using the DHARMa package (Hartig 2022) in R</w:t>
+        <w:t xml:space="preserve">was assessed by using the </w:t>
+      </w:r>
+      <w:proofErr w:type="spellStart"/>
+      <w:r>
+        <w:rPr>
+          <w:szCs w:val="24"/>
+        </w:rPr>
+        <w:t>DHARMa</w:t>
+      </w:r>
+      <w:proofErr w:type="spellEnd"/>
+      <w:r>
+        <w:rPr>
+          <w:szCs w:val="24"/>
+        </w:rPr>
+        <w:t xml:space="preserve"> package (</w:t>
+      </w:r>
+      <w:proofErr w:type="spellStart"/>
+      <w:r>
+        <w:rPr>
+          <w:szCs w:val="24"/>
+        </w:rPr>
+        <w:t>Hartig</w:t>
+      </w:r>
+      <w:proofErr w:type="spellEnd"/>
+      <w:r>
+        <w:rPr>
+          <w:szCs w:val="24"/>
+        </w:rPr>
+        <w:t xml:space="preserve"> 2022) in R</w:t>
       </w:r>
       <w:r>
         <w:rPr>
@@ -3166,24 +3314,25 @@
         </w:rPr>
         <w:t xml:space="preserve">, </w:t>
       </w:r>
-      <w:r>
-        <w:rPr>
-          <w:szCs w:val="24"/>
-        </w:rPr>
-        <w:t>qq plots to check for deviations from the expected distribution graphically, a KS test to test whether observed and expected</w:t>
-      </w:r>
-      <w:r>
-        <w:rPr>
-          <w:szCs w:val="24"/>
-        </w:rPr>
-        <w:t xml:space="preserve"> distributions </w:t>
-      </w:r>
-      <w:r>
-        <w:rPr>
-          <w:szCs w:val="24"/>
-        </w:rPr>
-        <w:lastRenderedPageBreak/>
-        <w:t>differed, and a Durbin-Watson test to check for temporal autocorrelation. Significance was assumed at a p&lt;0.05 level.</w:t>
+      <w:proofErr w:type="spellStart"/>
+      <w:r>
+        <w:rPr>
+          <w:szCs w:val="24"/>
+        </w:rPr>
+        <w:t>qq</w:t>
+      </w:r>
+      <w:proofErr w:type="spellEnd"/>
+      <w:r>
+        <w:rPr>
+          <w:szCs w:val="24"/>
+        </w:rPr>
+        <w:t xml:space="preserve"> plots to check for deviations from the expected distribution graphically, a KS test to test whether observed and expected</w:t>
+      </w:r>
+      <w:r>
+        <w:rPr>
+          <w:szCs w:val="24"/>
+        </w:rPr>
+        <w:t xml:space="preserve"> distributions differed, and a Durbin-Watson test to check for temporal autocorrelation. Significance was assumed at a p&lt;0.05 level.</w:t>
       </w:r>
     </w:p>
     <w:p>
@@ -3202,6 +3351,7 @@
         <w:rPr>
           <w:szCs w:val="24"/>
         </w:rPr>
+        <w:lastRenderedPageBreak/>
         <w:t xml:space="preserve">Models were fit to data </w:t>
       </w:r>
       <w:r>
@@ -3209,7 +3359,23 @@
           <w:rFonts w:cstheme="minorHAnsi"/>
           <w:szCs w:val="24"/>
         </w:rPr>
-        <w:t>using the glmmTMB package (Brooks et al. 2017)</w:t>
+        <w:t xml:space="preserve">using the </w:t>
+      </w:r>
+      <w:proofErr w:type="spellStart"/>
+      <w:r>
+        <w:rPr>
+          <w:rFonts w:cstheme="minorHAnsi"/>
+          <w:szCs w:val="24"/>
+        </w:rPr>
+        <w:t>glmmTMB</w:t>
+      </w:r>
+      <w:proofErr w:type="spellEnd"/>
+      <w:r>
+        <w:rPr>
+          <w:rFonts w:cstheme="minorHAnsi"/>
+          <w:szCs w:val="24"/>
+        </w:rPr>
+        <w:t xml:space="preserve"> package (Brooks et al. 2017)</w:t>
       </w:r>
       <w:r>
         <w:rPr>
@@ -3244,14 +3410,62 @@
           <w:rFonts w:cstheme="minorHAnsi"/>
           <w:szCs w:val="24"/>
         </w:rPr>
-        <w:t xml:space="preserve"> emmeans (Lenth 2022) and</w:t>
-      </w:r>
-      <w:r>
-        <w:rPr>
-          <w:rFonts w:cstheme="minorHAnsi"/>
-          <w:szCs w:val="24"/>
-        </w:rPr>
-        <w:t xml:space="preserve"> ggeffects package</w:t>
+        <w:t xml:space="preserve"> </w:t>
+      </w:r>
+      <w:proofErr w:type="spellStart"/>
+      <w:r>
+        <w:rPr>
+          <w:rFonts w:cstheme="minorHAnsi"/>
+          <w:szCs w:val="24"/>
+        </w:rPr>
+        <w:t>emmeans</w:t>
+      </w:r>
+      <w:proofErr w:type="spellEnd"/>
+      <w:r>
+        <w:rPr>
+          <w:rFonts w:cstheme="minorHAnsi"/>
+          <w:szCs w:val="24"/>
+        </w:rPr>
+        <w:t xml:space="preserve"> (</w:t>
+      </w:r>
+      <w:proofErr w:type="spellStart"/>
+      <w:r>
+        <w:rPr>
+          <w:rFonts w:cstheme="minorHAnsi"/>
+          <w:szCs w:val="24"/>
+        </w:rPr>
+        <w:t>Lenth</w:t>
+      </w:r>
+      <w:proofErr w:type="spellEnd"/>
+      <w:r>
+        <w:rPr>
+          <w:rFonts w:cstheme="minorHAnsi"/>
+          <w:szCs w:val="24"/>
+        </w:rPr>
+        <w:t xml:space="preserve"> 2022) and</w:t>
+      </w:r>
+      <w:r>
+        <w:rPr>
+          <w:rFonts w:cstheme="minorHAnsi"/>
+          <w:szCs w:val="24"/>
+        </w:rPr>
+        <w:t xml:space="preserve"> </w:t>
+      </w:r>
+      <w:proofErr w:type="spellStart"/>
+      <w:r>
+        <w:rPr>
+          <w:rFonts w:cstheme="minorHAnsi"/>
+          <w:szCs w:val="24"/>
+        </w:rPr>
+        <w:t>ggeffects</w:t>
+      </w:r>
+      <w:proofErr w:type="spellEnd"/>
+      <w:r>
+        <w:rPr>
+          <w:rFonts w:cstheme="minorHAnsi"/>
+          <w:szCs w:val="24"/>
+        </w:rPr>
+        <w:t xml:space="preserve"> package</w:t>
       </w:r>
       <w:r>
         <w:rPr>
@@ -3267,12 +3481,21 @@
         </w:rPr>
         <w:t xml:space="preserve"> (</w:t>
       </w:r>
+      <w:proofErr w:type="spellStart"/>
       <w:r>
         <w:rPr>
           <w:color w:val="000000"/>
           <w:shd w:val="clear" w:color="auto" w:fill="FFFFFF"/>
         </w:rPr>
-        <w:t>Lüdecke 2018)</w:t>
+        <w:t>Lüdecke</w:t>
+      </w:r>
+      <w:proofErr w:type="spellEnd"/>
+      <w:r>
+        <w:rPr>
+          <w:color w:val="000000"/>
+          <w:shd w:val="clear" w:color="auto" w:fill="FFFFFF"/>
+        </w:rPr>
+        <w:t xml:space="preserve"> 2018)</w:t>
       </w:r>
       <w:r>
         <w:rPr>
@@ -3414,7 +3637,35 @@
         <w:rPr>
           <w:szCs w:val="24"/>
         </w:rPr>
-        <w:t xml:space="preserve"> fit five models to the data: Model 0 was intercept-only, Models 1, 2, and 3 included Bay, Period, or both Bay and Period as main effects, respectively. Model 4 included the interaction between Period and Bay. Model 5 allowed trends in oyster counts to vary across site in each Bay (site nested within Bay). Model 6 was the same as model 5 but also allowed different dispersion parameters for the negative binomial model for each Bay. We used the default glmmTMB optimizer (nlminb) for fitting all models</w:t>
+        <w:t xml:space="preserve"> fit five models to the data: Model 0 was intercept-only, Models 1, 2, and 3 included Bay, Period, or both Bay and Period as main effects, respectively. Model 4 included the interaction between Period and Bay. Model 5 allowed trends in oyster counts to vary across site in each Bay (site nested within Bay). Model 6 was the same as model 5 but also allowed different dispersion parameters for the negative binomial model for each Bay. We used the default </w:t>
+      </w:r>
+      <w:proofErr w:type="spellStart"/>
+      <w:r>
+        <w:rPr>
+          <w:szCs w:val="24"/>
+        </w:rPr>
+        <w:t>glmmTMB</w:t>
+      </w:r>
+      <w:proofErr w:type="spellEnd"/>
+      <w:r>
+        <w:rPr>
+          <w:szCs w:val="24"/>
+        </w:rPr>
+        <w:t xml:space="preserve"> optimizer (</w:t>
+      </w:r>
+      <w:proofErr w:type="spellStart"/>
+      <w:r>
+        <w:rPr>
+          <w:szCs w:val="24"/>
+        </w:rPr>
+        <w:t>nlminb</w:t>
+      </w:r>
+      <w:proofErr w:type="spellEnd"/>
+      <w:r>
+        <w:rPr>
+          <w:szCs w:val="24"/>
+        </w:rPr>
+        <w:t>) for fitting all models</w:t>
       </w:r>
       <w:r>
         <w:rPr>
@@ -3465,32 +3716,110 @@
         <w:rPr>
           <w:szCs w:val="24"/>
         </w:rPr>
-        <w:t xml:space="preserve">For Question 2 (change in oyster </w:t>
+        <w:t>For Question 2 (change in oyster counts across projects)</w:t>
+      </w:r>
+      <w:r>
+        <w:rPr>
+          <w:szCs w:val="24"/>
+        </w:rPr>
+        <w:t xml:space="preserve"> and</w:t>
+      </w:r>
+      <w:r>
+        <w:rPr>
+          <w:szCs w:val="24"/>
+        </w:rPr>
+        <w:t xml:space="preserve"> Question 3 (spat count association with freshwater discharge</w:t>
+      </w:r>
+      <w:r>
+        <w:rPr>
+          <w:szCs w:val="24"/>
+        </w:rPr>
+        <w:t>)</w:t>
+      </w:r>
+      <w:r>
+        <w:rPr>
+          <w:szCs w:val="24"/>
+        </w:rPr>
+        <w:t>,</w:t>
+      </w:r>
+      <w:r>
+        <w:rPr>
+          <w:szCs w:val="24"/>
+        </w:rPr>
+        <w:t xml:space="preserve"> we assessed the independent variables of cultch material and density (which</w:t>
+      </w:r>
+      <w:r>
+        <w:rPr>
+          <w:szCs w:val="24"/>
+        </w:rPr>
+        <w:t xml:space="preserve"> varied by </w:t>
+      </w:r>
+      <w:r>
+        <w:rPr>
+          <w:szCs w:val="24"/>
+        </w:rPr>
+        <w:t>P</w:t>
+      </w:r>
+      <w:r>
+        <w:rPr>
+          <w:szCs w:val="24"/>
+        </w:rPr>
+        <w:t xml:space="preserve">roject) and </w:t>
       </w:r>
       <w:r>
         <w:rPr>
           <w:szCs w:val="24"/>
         </w:rPr>
         <w:lastRenderedPageBreak/>
-        <w:t>counts across projects)</w:t>
-      </w:r>
-      <w:r>
-        <w:rPr>
-          <w:szCs w:val="24"/>
-        </w:rPr>
-        <w:t xml:space="preserve"> and</w:t>
-      </w:r>
-      <w:r>
-        <w:rPr>
-          <w:szCs w:val="24"/>
-        </w:rPr>
-        <w:t xml:space="preserve"> Question 3 (spat count association with freshwater discharge</w:t>
-      </w:r>
-      <w:r>
-        <w:rPr>
-          <w:szCs w:val="24"/>
-        </w:rPr>
-        <w:t>)</w:t>
+        <w:t xml:space="preserve">freshwater discharge (which varied over time). As in </w:t>
+      </w:r>
+      <w:r>
+        <w:rPr>
+          <w:szCs w:val="24"/>
+        </w:rPr>
+        <w:t>Question 1</w:t>
+      </w:r>
+      <w:r>
+        <w:rPr>
+          <w:szCs w:val="24"/>
+        </w:rPr>
+        <w:t xml:space="preserve">, the dependent variables were the number of oysters in the spat, seed, and legal-size categories. The independent variables were </w:t>
+      </w:r>
+      <w:r>
+        <w:rPr>
+          <w:szCs w:val="24"/>
+        </w:rPr>
+        <w:t>P</w:t>
+      </w:r>
+      <w:r>
+        <w:rPr>
+          <w:szCs w:val="24"/>
+        </w:rPr>
+        <w:t>eriod</w:t>
+      </w:r>
+      <w:r>
+        <w:rPr>
+          <w:szCs w:val="24"/>
+        </w:rPr>
+        <w:t xml:space="preserve">, </w:t>
+      </w:r>
+      <w:r>
+        <w:rPr>
+          <w:szCs w:val="24"/>
+        </w:rPr>
+        <w:t>P</w:t>
+      </w:r>
+      <w:r>
+        <w:rPr>
+          <w:szCs w:val="24"/>
+        </w:rPr>
+        <w:t>roject (as a proxy for cultch type and density), and river discharge.</w:t>
+      </w:r>
+      <w:r>
+        <w:rPr>
+          <w:szCs w:val="24"/>
+        </w:rPr>
+        <w:t xml:space="preserve"> For Question 2</w:t>
       </w:r>
       <w:r>
         <w:rPr>
@@ -3502,13 +3831,125 @@
         <w:rPr>
           <w:szCs w:val="24"/>
         </w:rPr>
-        <w:t xml:space="preserve"> we assessed the independent variables of cultch material and density (which</w:t>
-      </w:r>
-      <w:r>
-        <w:rPr>
-          <w:szCs w:val="24"/>
-        </w:rPr>
-        <w:t xml:space="preserve"> varied by </w:t>
+        <w:t xml:space="preserve"> we fit eight different models to the data (Table 3). We checked model convergence using the default </w:t>
+      </w:r>
+      <w:proofErr w:type="spellStart"/>
+      <w:r>
+        <w:rPr>
+          <w:szCs w:val="24"/>
+        </w:rPr>
+        <w:t>glmmTMB</w:t>
+      </w:r>
+      <w:proofErr w:type="spellEnd"/>
+      <w:r>
+        <w:rPr>
+          <w:szCs w:val="24"/>
+        </w:rPr>
+        <w:t xml:space="preserve"> optimizer </w:t>
+      </w:r>
+      <w:proofErr w:type="spellStart"/>
+      <w:r>
+        <w:rPr>
+          <w:szCs w:val="24"/>
+        </w:rPr>
+        <w:t>nlminb</w:t>
+      </w:r>
+      <w:proofErr w:type="spellEnd"/>
+      <w:r>
+        <w:rPr>
+          <w:szCs w:val="24"/>
+        </w:rPr>
+        <w:t xml:space="preserve"> and the BFGS. Models that converged using both estimators had similar results, but only the BFGS converged for all models</w:t>
+      </w:r>
+      <w:r>
+        <w:rPr>
+          <w:szCs w:val="24"/>
+        </w:rPr>
+        <w:t>,</w:t>
+      </w:r>
+      <w:r>
+        <w:rPr>
+          <w:szCs w:val="24"/>
+        </w:rPr>
+        <w:t xml:space="preserve"> so model comparisons were made based on results using BFGS</w:t>
+      </w:r>
+      <w:r>
+        <w:rPr>
+          <w:szCs w:val="24"/>
+        </w:rPr>
+        <w:t xml:space="preserve"> and models compared with</w:t>
+      </w:r>
+      <w:r>
+        <w:rPr>
+          <w:szCs w:val="24"/>
+        </w:rPr>
+        <w:t xml:space="preserve"> </w:t>
+      </w:r>
+      <w:proofErr w:type="spellStart"/>
+      <w:r>
+        <w:rPr>
+          <w:szCs w:val="24"/>
+        </w:rPr>
+        <w:t>AICc</w:t>
+      </w:r>
+      <w:proofErr w:type="spellEnd"/>
+      <w:r>
+        <w:rPr>
+          <w:szCs w:val="24"/>
+        </w:rPr>
+        <w:t xml:space="preserve">. </w:t>
+      </w:r>
+      <w:r>
+        <w:rPr>
+          <w:szCs w:val="24"/>
+        </w:rPr>
+        <w:t>The a</w:t>
+      </w:r>
+      <w:r>
+        <w:rPr>
+          <w:szCs w:val="24"/>
+        </w:rPr>
+        <w:t xml:space="preserve">utocorrelation of the residuals was checked with the </w:t>
+      </w:r>
+      <w:proofErr w:type="spellStart"/>
+      <w:r>
+        <w:rPr>
+          <w:szCs w:val="24"/>
+        </w:rPr>
+        <w:t>DHARMa</w:t>
+      </w:r>
+      <w:proofErr w:type="spellEnd"/>
+      <w:r>
+        <w:rPr>
+          <w:szCs w:val="24"/>
+        </w:rPr>
+        <w:t xml:space="preserve"> package (</w:t>
+      </w:r>
+      <w:proofErr w:type="spellStart"/>
+      <w:r>
+        <w:rPr>
+          <w:szCs w:val="24"/>
+        </w:rPr>
+        <w:t>Hartig</w:t>
+      </w:r>
+      <w:proofErr w:type="spellEnd"/>
+      <w:r>
+        <w:rPr>
+          <w:szCs w:val="24"/>
+        </w:rPr>
+        <w:t xml:space="preserve"> 2022)</w:t>
+      </w:r>
+      <w:r>
+        <w:rPr>
+          <w:szCs w:val="24"/>
+        </w:rPr>
+        <w:t xml:space="preserve">. </w:t>
+      </w:r>
+      <w:r>
+        <w:rPr>
+          <w:szCs w:val="24"/>
+        </w:rPr>
+        <w:t xml:space="preserve">In this comparison, three projects (NFWF-1, NRDA 4044, and NRDA 5007) completed construction three to five years before the last </w:t>
       </w:r>
       <w:r>
         <w:rPr>
@@ -3520,150 +3961,6 @@
         <w:rPr>
           <w:szCs w:val="24"/>
         </w:rPr>
-        <w:t xml:space="preserve">roject) and </w:t>
-      </w:r>
-      <w:r>
-        <w:rPr>
-          <w:szCs w:val="24"/>
-        </w:rPr>
-        <w:t xml:space="preserve">freshwater discharge (which varied over time). As in </w:t>
-      </w:r>
-      <w:r>
-        <w:rPr>
-          <w:szCs w:val="24"/>
-        </w:rPr>
-        <w:t>Question 1</w:t>
-      </w:r>
-      <w:r>
-        <w:rPr>
-          <w:szCs w:val="24"/>
-        </w:rPr>
-        <w:t xml:space="preserve">, the dependent variables were the number of oysters in the spat, seed, and legal-size categories. The independent variables were </w:t>
-      </w:r>
-      <w:r>
-        <w:rPr>
-          <w:szCs w:val="24"/>
-        </w:rPr>
-        <w:t>P</w:t>
-      </w:r>
-      <w:r>
-        <w:rPr>
-          <w:szCs w:val="24"/>
-        </w:rPr>
-        <w:t>eriod</w:t>
-      </w:r>
-      <w:r>
-        <w:rPr>
-          <w:szCs w:val="24"/>
-        </w:rPr>
-        <w:t xml:space="preserve">, </w:t>
-      </w:r>
-      <w:r>
-        <w:rPr>
-          <w:szCs w:val="24"/>
-        </w:rPr>
-        <w:t>P</w:t>
-      </w:r>
-      <w:r>
-        <w:rPr>
-          <w:szCs w:val="24"/>
-        </w:rPr>
-        <w:t>roject (as a proxy for cultch type and density), and river discharge.</w:t>
-      </w:r>
-      <w:r>
-        <w:rPr>
-          <w:szCs w:val="24"/>
-        </w:rPr>
-        <w:t xml:space="preserve"> For Question 2</w:t>
-      </w:r>
-      <w:r>
-        <w:rPr>
-          <w:szCs w:val="24"/>
-        </w:rPr>
-        <w:t>,</w:t>
-      </w:r>
-      <w:r>
-        <w:rPr>
-          <w:szCs w:val="24"/>
-        </w:rPr>
-        <w:t xml:space="preserve"> we fit eight different models to the data (Table 3). We checked model convergence using the default glmmTMB optimizer nlminb and the BFGS. Models that converged using both estimators had similar results, but only the BFGS converged for all models</w:t>
-      </w:r>
-      <w:r>
-        <w:rPr>
-          <w:szCs w:val="24"/>
-        </w:rPr>
-        <w:t>,</w:t>
-      </w:r>
-      <w:r>
-        <w:rPr>
-          <w:szCs w:val="24"/>
-        </w:rPr>
-        <w:t xml:space="preserve"> so model comparisons were made based on results using BFGS</w:t>
-      </w:r>
-      <w:r>
-        <w:rPr>
-          <w:szCs w:val="24"/>
-        </w:rPr>
-        <w:t xml:space="preserve"> and models compared with</w:t>
-      </w:r>
-      <w:r>
-        <w:rPr>
-          <w:szCs w:val="24"/>
-        </w:rPr>
-        <w:t xml:space="preserve"> </w:t>
-      </w:r>
-      <w:r>
-        <w:rPr>
-          <w:szCs w:val="24"/>
-        </w:rPr>
-        <w:t>AICc</w:t>
-      </w:r>
-      <w:r>
-        <w:rPr>
-          <w:szCs w:val="24"/>
-        </w:rPr>
-        <w:t xml:space="preserve">. </w:t>
-      </w:r>
-      <w:r>
-        <w:rPr>
-          <w:szCs w:val="24"/>
-        </w:rPr>
-        <w:t>The a</w:t>
-      </w:r>
-      <w:r>
-        <w:rPr>
-          <w:szCs w:val="24"/>
-        </w:rPr>
-        <w:t xml:space="preserve">utocorrelation of the residuals was checked with the </w:t>
-      </w:r>
-      <w:r>
-        <w:rPr>
-          <w:szCs w:val="24"/>
-        </w:rPr>
-        <w:t>DHARMa package (Hartig 2022)</w:t>
-      </w:r>
-      <w:r>
-        <w:rPr>
-          <w:szCs w:val="24"/>
-        </w:rPr>
-        <w:t xml:space="preserve">. </w:t>
-      </w:r>
-      <w:r>
-        <w:rPr>
-          <w:szCs w:val="24"/>
-        </w:rPr>
-        <w:t xml:space="preserve">In this comparison, three projects (NFWF-1, NRDA 4044, and NRDA 5007) completed construction three to five years before the last </w:t>
-      </w:r>
-      <w:r>
-        <w:rPr>
-          <w:szCs w:val="24"/>
-        </w:rPr>
-        <w:t>P</w:t>
-      </w:r>
-      <w:r>
-        <w:rPr>
-          <w:szCs w:val="24"/>
-        </w:rPr>
         <w:t xml:space="preserve">eriod of data, and one (project </w:t>
       </w:r>
       <w:r>
@@ -3688,7 +3985,19 @@
         <w:rPr>
           <w:szCs w:val="24"/>
         </w:rPr>
-        <w:t xml:space="preserve"> significantly influenced oyster reef restoration performance, the predicted values for each </w:t>
+        <w:t xml:space="preserve"> influenced oyster reef restoration performance, the predicted </w:t>
+      </w:r>
+      <w:r>
+        <w:rPr>
+          <w:szCs w:val="24"/>
+        </w:rPr>
+        <w:t>cultch biomass values</w:t>
+      </w:r>
+      <w:r>
+        <w:rPr>
+          <w:szCs w:val="24"/>
+        </w:rPr>
+        <w:t xml:space="preserve"> for each </w:t>
       </w:r>
       <w:r>
         <w:rPr>
@@ -3875,26 +4184,26 @@
         <w:rPr>
           <w:szCs w:val="24"/>
         </w:rPr>
-        <w:t xml:space="preserve">the adjacent floodplain becomes inundated at discharge </w:t>
+        <w:t xml:space="preserve">the adjacent floodplain becomes inundated at discharge near this level (Light et al. 1998; Fisch and Pine 2016). The exact point of inundation may have changed over </w:t>
+      </w:r>
+      <w:r>
+        <w:rPr>
+          <w:szCs w:val="24"/>
+        </w:rPr>
+        <w:t xml:space="preserve">time due to riverbed degradation. Regardless, we used this reference point </w:t>
+      </w:r>
+      <w:r>
+        <w:rPr>
+          <w:szCs w:val="24"/>
+        </w:rPr>
+        <w:t xml:space="preserve">to </w:t>
       </w:r>
       <w:r>
         <w:rPr>
           <w:szCs w:val="24"/>
         </w:rPr>
         <w:lastRenderedPageBreak/>
-        <w:t xml:space="preserve">near this level (Light et al. 1998; Fisch and Pine 2016). The exact point of inundation may have changed over </w:t>
-      </w:r>
-      <w:r>
-        <w:rPr>
-          <w:szCs w:val="24"/>
-        </w:rPr>
-        <w:t xml:space="preserve">time due to riverbed degradation. Regardless, we used this reference point </w:t>
-      </w:r>
-      <w:r>
-        <w:rPr>
-          <w:szCs w:val="24"/>
-        </w:rPr>
-        <w:t>to indicate</w:t>
+        <w:t>indicate</w:t>
       </w:r>
       <w:r>
         <w:rPr>
@@ -3993,7 +4302,23 @@
         <w:rPr>
           <w:szCs w:val="24"/>
         </w:rPr>
-        <w:t xml:space="preserve">e also included the sum of spat in each quadrat as a factor (Spat sum) and the interaction between Spat sum and Project (Spat sum:project) to see if the relationship between live oyster spat and cultch mass differed by </w:t>
+        <w:t xml:space="preserve">e also included the sum of spat in each quadrat as a factor (Spat sum) and the interaction between Spat sum and Project (Spat </w:t>
+      </w:r>
+      <w:proofErr w:type="spellStart"/>
+      <w:proofErr w:type="gramStart"/>
+      <w:r>
+        <w:rPr>
+          <w:szCs w:val="24"/>
+        </w:rPr>
+        <w:t>sum:project</w:t>
+      </w:r>
+      <w:proofErr w:type="spellEnd"/>
+      <w:proofErr w:type="gramEnd"/>
+      <w:r>
+        <w:rPr>
+          <w:szCs w:val="24"/>
+        </w:rPr>
+        <w:t xml:space="preserve">) to see if the relationship between live oyster spat and cultch mass differed by </w:t>
       </w:r>
       <w:r>
         <w:rPr>
@@ -4168,20 +4493,20 @@
         <w:rPr>
           <w:szCs w:val="24"/>
         </w:rPr>
-        <w:t xml:space="preserve"> supporting the </w:t>
+        <w:t xml:space="preserve"> supporting the use of a negative binomial distribution</w:t>
+      </w:r>
+      <w:r>
+        <w:rPr>
+          <w:szCs w:val="24"/>
+        </w:rPr>
+        <w:t xml:space="preserve">. To create a comparative framework across substrates, </w:t>
       </w:r>
       <w:r>
         <w:rPr>
           <w:szCs w:val="24"/>
         </w:rPr>
         <w:lastRenderedPageBreak/>
-        <w:t>use of a negative binomial distribution</w:t>
-      </w:r>
-      <w:r>
-        <w:rPr>
-          <w:szCs w:val="24"/>
-        </w:rPr>
-        <w:t xml:space="preserve">. To create a comparative framework across substrates, we predicted the amount of cultch </w:t>
+        <w:t xml:space="preserve">we predicted the amount of cultch </w:t>
       </w:r>
       <w:commentRangeStart w:id="24"/>
       <w:r>
@@ -4458,14 +4783,7 @@
         <w:rPr>
           <w:szCs w:val="24"/>
         </w:rPr>
-        <w:t xml:space="preserve">rips and landings have declined in all three bays, with declining </w:t>
-      </w:r>
-      <w:r>
-        <w:rPr>
-          <w:szCs w:val="24"/>
-        </w:rPr>
-        <w:lastRenderedPageBreak/>
-        <w:t>(Apalachicola) or minimal (Pensacola and St. Andrew) levels of commercial fishing activity since 2015, when the regional oyster restoration programs assessed in this analysis began.</w:t>
+        <w:t>rips and landings have declined in all three bays, with declining (Apalachicola) or minimal (Pensacola and St. Andrew) levels of commercial fishing activity since 2015, when the regional oyster restoration programs assessed in this analysis began.</w:t>
       </w:r>
     </w:p>
     <w:p>
@@ -4481,6 +4799,7 @@
         <w:rPr>
           <w:szCs w:val="24"/>
         </w:rPr>
+        <w:lastRenderedPageBreak/>
         <w:t>Question 1: Oyster restoration response across Pensacola, St. Andrew, and Apalachicola bays</w:t>
       </w:r>
     </w:p>
@@ -5142,7 +5461,21 @@
           <w:szCs w:val="24"/>
         </w:rPr>
         <w:lastRenderedPageBreak/>
-        <w:t xml:space="preserve">(Appendix 2). The best fitting model (lowest AICc and highest model weight) did not include oyster spat as a parameter (Table 5). </w:t>
+        <w:t xml:space="preserve">(Appendix 2). The best fitting model (lowest </w:t>
+      </w:r>
+      <w:proofErr w:type="spellStart"/>
+      <w:r>
+        <w:rPr>
+          <w:szCs w:val="24"/>
+        </w:rPr>
+        <w:t>AICc</w:t>
+      </w:r>
+      <w:proofErr w:type="spellEnd"/>
+      <w:r>
+        <w:rPr>
+          <w:szCs w:val="24"/>
+        </w:rPr>
+        <w:t xml:space="preserve"> and highest model weight) did not include oyster spat as a parameter (Table 5). </w:t>
       </w:r>
     </w:p>
     <w:p>
@@ -5605,7 +5938,248 @@
         <w:rPr>
           <w:szCs w:val="24"/>
         </w:rPr>
-        <w:t xml:space="preserve"> oil spill. The performance of these restoration efforts, conducted on behalf of the public, must be assessed frequently and rigorously to ascertain whether they are successful or whether new approaches are necessary. We examined oyster restoration projects across three different bays in the Florida panhandle, and evaluated how recruitment of spat, seed, and legal-size oysters responded to the deployment of varying cultch types and densities – an often-used restoration approach. We found the oyster populations did not respond as expected to the restoration actions. Our results suggest three key points</w:t>
+        <w:t xml:space="preserve"> oil spill. </w:t>
+      </w:r>
+      <w:r>
+        <w:rPr>
+          <w:szCs w:val="24"/>
+        </w:rPr>
+        <w:t>Rigorously assessing t</w:t>
+      </w:r>
+      <w:r>
+        <w:rPr>
+          <w:szCs w:val="24"/>
+        </w:rPr>
+        <w:t>he performance of these restoration efforts</w:t>
+      </w:r>
+      <w:r>
+        <w:rPr>
+          <w:szCs w:val="24"/>
+        </w:rPr>
+        <w:t xml:space="preserve"> can help to i</w:t>
+      </w:r>
+      <w:r>
+        <w:rPr>
+          <w:szCs w:val="24"/>
+        </w:rPr>
+        <w:t xml:space="preserve">mprove the outcomes </w:t>
+      </w:r>
+      <w:r>
+        <w:rPr>
+          <w:szCs w:val="24"/>
+        </w:rPr>
+        <w:t xml:space="preserve">at multiple </w:t>
+      </w:r>
+      <w:r>
+        <w:rPr>
+          <w:szCs w:val="24"/>
+        </w:rPr>
+        <w:t xml:space="preserve">spatial </w:t>
+      </w:r>
+      <w:r>
+        <w:rPr>
+          <w:szCs w:val="24"/>
+        </w:rPr>
+        <w:t>scales (Pine et al. 2022)</w:t>
+      </w:r>
+      <w:r>
+        <w:rPr>
+          <w:szCs w:val="24"/>
+        </w:rPr>
+        <w:t xml:space="preserve"> </w:t>
+      </w:r>
+      <w:proofErr w:type="gramStart"/>
+      <w:r>
+        <w:rPr>
+          <w:szCs w:val="24"/>
+        </w:rPr>
+        <w:t xml:space="preserve">amplifying </w:t>
+      </w:r>
+      <w:r>
+        <w:rPr>
+          <w:szCs w:val="24"/>
+        </w:rPr>
+        <w:t>.</w:t>
+      </w:r>
+      <w:proofErr w:type="gramEnd"/>
+      <w:r>
+        <w:rPr>
+          <w:szCs w:val="24"/>
+        </w:rPr>
+        <w:t xml:space="preserve"> We examined oyster restoration projects across three different bays in the Florida panhandle, and evaluated how recruitment of spat, seed, and legal-size oysters responded to the deployment of varying cultch types and densities – an often-used restoration approach. We found the oyster populations did not</w:t>
+      </w:r>
+      <w:r>
+        <w:rPr>
+          <w:szCs w:val="24"/>
+        </w:rPr>
+        <w:t xml:space="preserve"> show a sustained increase and cultch material persistence as part of the restoration efforts was variable</w:t>
+      </w:r>
+      <w:r>
+        <w:rPr>
+          <w:szCs w:val="24"/>
+        </w:rPr>
+        <w:t xml:space="preserve">. </w:t>
+      </w:r>
+      <w:r>
+        <w:rPr>
+          <w:strike/>
+          <w:szCs w:val="24"/>
+        </w:rPr>
+        <w:t xml:space="preserve">Our results suggest three key </w:t>
+      </w:r>
+      <w:commentRangeStart w:id="34"/>
+      <w:r>
+        <w:rPr>
+          <w:strike/>
+          <w:szCs w:val="24"/>
+        </w:rPr>
+        <w:t>points</w:t>
+      </w:r>
+      <w:commentRangeEnd w:id="34"/>
+      <w:r>
+        <w:rPr>
+          <w:rStyle w:val="CommentReference"/>
+          <w:strike/>
+        </w:rPr>
+        <w:commentReference w:id="34"/>
+      </w:r>
+      <w:r>
+        <w:rPr>
+          <w:szCs w:val="24"/>
+        </w:rPr>
+        <w:t xml:space="preserve"> </w:t>
+      </w:r>
+      <w:r>
+        <w:rPr>
+          <w:szCs w:val="24"/>
+        </w:rPr>
+        <w:t xml:space="preserve">This lack of response has occurred in </w:t>
+      </w:r>
+      <w:r>
+        <w:rPr>
+          <w:szCs w:val="24"/>
+        </w:rPr>
+        <w:t xml:space="preserve">different </w:t>
+      </w:r>
+      <w:r>
+        <w:rPr>
+          <w:szCs w:val="24"/>
+        </w:rPr>
+        <w:t>bays within different watersheds</w:t>
+      </w:r>
+      <w:r>
+        <w:rPr>
+          <w:szCs w:val="24"/>
+        </w:rPr>
+        <w:t xml:space="preserve"> which reduces the </w:t>
+      </w:r>
+      <w:r>
+        <w:rPr>
+          <w:szCs w:val="24"/>
+        </w:rPr>
+        <w:t>likelihood of bay specific</w:t>
+      </w:r>
+      <w:r>
+        <w:rPr>
+          <w:szCs w:val="24"/>
+        </w:rPr>
+        <w:t xml:space="preserve"> </w:t>
+      </w:r>
+      <w:r>
+        <w:rPr>
+          <w:szCs w:val="24"/>
+        </w:rPr>
+        <w:t>abiotic or biotic</w:t>
+      </w:r>
+      <w:r>
+        <w:rPr>
+          <w:szCs w:val="24"/>
+        </w:rPr>
+        <w:t xml:space="preserve"> conditions limiting restoration success.</w:t>
+      </w:r>
+      <w:r>
+        <w:rPr>
+          <w:szCs w:val="24"/>
+        </w:rPr>
+        <w:t xml:space="preserve"> </w:t>
+      </w:r>
+      <w:r>
+        <w:rPr>
+          <w:szCs w:val="24"/>
+        </w:rPr>
+        <w:t>This</w:t>
+      </w:r>
+      <w:r>
+        <w:rPr>
+          <w:szCs w:val="24"/>
+        </w:rPr>
+        <w:t xml:space="preserve"> result</w:t>
+      </w:r>
+      <w:r>
+        <w:rPr>
+          <w:szCs w:val="24"/>
+        </w:rPr>
+        <w:t xml:space="preserve"> suggests there may be flaws in the design of oyster restoration projects, </w:t>
+      </w:r>
+      <w:r>
+        <w:rPr>
+          <w:szCs w:val="24"/>
+        </w:rPr>
+        <w:t>regional</w:t>
+      </w:r>
+      <w:r>
+        <w:rPr>
+          <w:szCs w:val="24"/>
+        </w:rPr>
+        <w:t xml:space="preserve"> </w:t>
+      </w:r>
+      <w:r>
+        <w:rPr>
+          <w:szCs w:val="24"/>
+        </w:rPr>
+        <w:t xml:space="preserve">ecosystem changes that </w:t>
+      </w:r>
+      <w:r>
+        <w:rPr>
+          <w:szCs w:val="24"/>
+        </w:rPr>
+        <w:t xml:space="preserve">now </w:t>
+      </w:r>
+      <w:r>
+        <w:rPr>
+          <w:szCs w:val="24"/>
+        </w:rPr>
+        <w:t>limit oyster population response</w:t>
+      </w:r>
+      <w:r>
+        <w:rPr>
+          <w:szCs w:val="24"/>
+        </w:rPr>
+        <w:t xml:space="preserve"> to restoration</w:t>
+      </w:r>
+      <w:r>
+        <w:rPr>
+          <w:szCs w:val="24"/>
+        </w:rPr>
+        <w:t>,</w:t>
+      </w:r>
+      <w:r>
+        <w:rPr>
+          <w:szCs w:val="24"/>
+        </w:rPr>
+        <w:t xml:space="preserve"> or</w:t>
+      </w:r>
+      <w:r>
+        <w:rPr>
+          <w:szCs w:val="24"/>
+        </w:rPr>
+        <w:t xml:space="preserve"> legacy environmental of fishery management effects that have resulted in the systems being trapped in a persistent low-population state (Pine et al. 2022; Johnson et al. 2022)</w:t>
+      </w:r>
+      <w:r>
+        <w:rPr>
+          <w:szCs w:val="24"/>
+        </w:rPr>
+        <w:t>.</w:t>
       </w:r>
     </w:p>
     <w:p>
@@ -5620,74 +6194,1065 @@
         <w:rPr>
           <w:szCs w:val="24"/>
         </w:rPr>
-        <w:t xml:space="preserve">(1) </w:t>
-      </w:r>
-      <w:r>
-        <w:rPr>
-          <w:szCs w:val="24"/>
-        </w:rPr>
-        <w:t xml:space="preserve">Oyster populations in Pensacola, St. Andrew, and Apalachicola bays do not appear to have responded </w:t>
-      </w:r>
-      <w:r>
-        <w:rPr>
-          <w:szCs w:val="24"/>
-        </w:rPr>
-        <w:t xml:space="preserve">as designed </w:t>
-      </w:r>
-      <w:r>
-        <w:rPr>
-          <w:szCs w:val="24"/>
-        </w:rPr>
-        <w:t>to restoration efforts designed to promote spat settlement and accelerate population recovery. This lack of response has occurred in bays within different watersheds and projects using different restoration materials. This</w:t>
-      </w:r>
-      <w:r>
-        <w:rPr>
-          <w:szCs w:val="24"/>
-        </w:rPr>
-        <w:t xml:space="preserve"> result</w:t>
-      </w:r>
-      <w:r>
-        <w:rPr>
-          <w:szCs w:val="24"/>
-        </w:rPr>
-        <w:t xml:space="preserve"> suggests there may be fundamental flaws in the design of oyster restoration projects, </w:t>
-      </w:r>
-      <w:r>
-        <w:rPr>
-          <w:szCs w:val="24"/>
-        </w:rPr>
-        <w:t xml:space="preserve">that there have been </w:t>
-      </w:r>
-      <w:r>
-        <w:rPr>
-          <w:szCs w:val="24"/>
-        </w:rPr>
-        <w:t xml:space="preserve">ecosystem changes that </w:t>
-      </w:r>
-      <w:r>
-        <w:rPr>
-          <w:szCs w:val="24"/>
-        </w:rPr>
-        <w:t xml:space="preserve">now </w:t>
-      </w:r>
-      <w:r>
-        <w:rPr>
-          <w:szCs w:val="24"/>
-        </w:rPr>
-        <w:t>limit oyster population response</w:t>
-      </w:r>
-      <w:r>
-        <w:rPr>
-          <w:szCs w:val="24"/>
-        </w:rPr>
-        <w:t>,</w:t>
-      </w:r>
-      <w:r>
-        <w:rPr>
-          <w:szCs w:val="24"/>
-        </w:rPr>
-        <w:t xml:space="preserve"> or both.</w:t>
-      </w:r>
+        <w:lastRenderedPageBreak/>
+        <w:t>The singular, additive, or interacting effects of environmental</w:t>
+      </w:r>
+      <w:r>
+        <w:rPr>
+          <w:szCs w:val="24"/>
+        </w:rPr>
+        <w:t>, ecological,</w:t>
+      </w:r>
+      <w:r>
+        <w:rPr>
+          <w:szCs w:val="24"/>
+        </w:rPr>
+        <w:t xml:space="preserve"> and fishery forces on oyster population resilience, recovery, and management is a persistent uncertainty in Florida and across the species</w:t>
+      </w:r>
+      <w:r>
+        <w:rPr>
+          <w:szCs w:val="24"/>
+        </w:rPr>
+        <w:t>'</w:t>
+      </w:r>
+      <w:r>
+        <w:rPr>
+          <w:szCs w:val="24"/>
+        </w:rPr>
+        <w:t xml:space="preserve"> range. </w:t>
+      </w:r>
+    </w:p>
+    <w:p>
+      <w:pPr>
+        <w:rPr>
+          <w:szCs w:val="24"/>
+        </w:rPr>
+      </w:pPr>
+      <w:r>
+        <w:rPr>
+          <w:szCs w:val="24"/>
+        </w:rPr>
+        <w:t xml:space="preserve">Interestingly, the </w:t>
+      </w:r>
+      <w:r>
+        <w:rPr>
+          <w:szCs w:val="24"/>
+        </w:rPr>
+        <w:t>loss of oyster spat is much faster than the loss of cultch biomass on the same reefs. This rapid oyster spat loss also occurs on unrestored reefs from similar monitoring efforts in Apalachicola Bay (Johnson et al. in-review). Figures 13 and 14 suggest that observed oyster spat losses may be occurring during winter months (October-March). While this is possibly an artifact of the irregular sampling necessitating the use of combined months of time in our analyses, winter is</w:t>
+      </w:r>
+      <w:r>
+        <w:rPr>
+          <w:szCs w:val="24"/>
+        </w:rPr>
+        <w:t xml:space="preserve"> most likely when abiotic stressors (high temperatures, low dissolved oxygen) are lower, thus spat survival is potentially higher in winter. We recommend that counts of oyster spat take place in winter periods when spat settlement (new recruits) is not actively occurring. Winter spat counts may be more useful in informing relative year-class strength and recruitment to legal size than summer spat counts when high losses are expected to occur simply as a function of oysters having a type-III survival curve.</w:t>
+      </w:r>
+      <w:r>
+        <w:rPr>
+          <w:szCs w:val="24"/>
+        </w:rPr>
+        <w:t xml:space="preserve"> </w:t>
+      </w:r>
+    </w:p>
+    <w:p>
+      <w:r>
+        <w:t>A final hypothesis b</w:t>
+      </w:r>
+      <w:r>
+        <w:t xml:space="preserve">ased on these empirical </w:t>
+      </w:r>
+      <w:r>
+        <w:t>and</w:t>
+      </w:r>
+      <w:r>
+        <w:t xml:space="preserve"> previous modeling</w:t>
+      </w:r>
+      <w:r>
+        <w:t xml:space="preserve"> for Apalachicola Bay oysters</w:t>
+      </w:r>
+      <w:r>
+        <w:t xml:space="preserve"> (Pine et al. 2015</w:t>
+      </w:r>
+      <w:r>
+        <w:t xml:space="preserve">; Johnson et al. </w:t>
+      </w:r>
+      <w:r>
+        <w:t>2023</w:t>
+      </w:r>
+      <w:r>
+        <w:t xml:space="preserve">) and </w:t>
+      </w:r>
+      <w:r>
+        <w:t xml:space="preserve">generalized </w:t>
+      </w:r>
+      <w:r>
+        <w:t>oyster population</w:t>
+      </w:r>
+      <w:r>
+        <w:t xml:space="preserve"> modeling efforts</w:t>
+      </w:r>
+      <w:r>
+        <w:t xml:space="preserve"> (Johnson et al. 2022), </w:t>
+      </w:r>
+      <w:r>
+        <w:t>is that Pensacola, St. Andrew, and Apalachicola bay oyster populations may b</w:t>
+      </w:r>
+      <w:r>
+        <w:t xml:space="preserve">e degraded to </w:t>
+      </w:r>
+      <w:r>
+        <w:t>the</w:t>
+      </w:r>
+      <w:r>
+        <w:t xml:space="preserve"> point that </w:t>
+      </w:r>
+      <w:r>
+        <w:t>current</w:t>
+      </w:r>
+      <w:r>
+        <w:t xml:space="preserve"> restoration action</w:t>
+      </w:r>
+      <w:r>
+        <w:t>s are ineffective in</w:t>
+      </w:r>
+      <w:r>
+        <w:t xml:space="preserve"> </w:t>
+      </w:r>
+      <w:r>
+        <w:t>reversing the observed oyster population collapse</w:t>
+      </w:r>
+      <w:r>
+        <w:t xml:space="preserve">. Pine et al. (2015) highlighted the risk of a catastrophic and persistent </w:t>
+      </w:r>
+      <w:r>
+        <w:t>failur</w:t>
+      </w:r>
+      <w:r>
+        <w:t xml:space="preserve">e in the Apalachicola oyster </w:t>
+      </w:r>
+      <w:r>
+        <w:t>fishery if oyster recruitment levels remained below the average reported in the</w:t>
+      </w:r>
+      <w:r>
+        <w:t xml:space="preserve"> available</w:t>
+      </w:r>
+      <w:r>
+        <w:t xml:space="preserve"> independent fisheries monitoring data (1990–2013).</w:t>
+      </w:r>
+      <w:r>
+        <w:t xml:space="preserve"> Johnson et al. (in-review), using the same fisheries independent data as Pine et al. </w:t>
+      </w:r>
+      <w:r>
+        <w:lastRenderedPageBreak/>
+        <w:t>(2015) but updated through 2021, found very high spat mortality rates following the 2012 Apalachicola fishery collapse.</w:t>
+      </w:r>
+      <w:r>
+        <w:t xml:space="preserve"> Johnson et al. (2022) further demonstrated</w:t>
+      </w:r>
+      <w:r>
+        <w:t xml:space="preserve"> the risk of a transition to a stable, resilient, low population state for oysters and the difficulty in reversing this to a more desired state in a generalized oyster population model. </w:t>
+      </w:r>
+      <w:r>
+        <w:t>The scale of restoration or some sort of natural perturbation necessary to shift this system from a resilient, but undesired state to a desired, more productive state, is unknown (Pine et al. 2022). But the reversal of the collapse is likely many orders of magnitude larger than restoration efforts that have been attempted so far (Johnson et al. 2022). Even if these massive restoration efforts were completed, the likelihood of their success is unknown because as designed restoration is a test of a single hypothesis – lack of substrate is limiting oyster population recovery.</w:t>
+      </w:r>
+    </w:p>
+    <w:p>
+      <w:pPr>
+        <w:pStyle w:val="Heading2"/>
+        <w:suppressAutoHyphens/>
+        <w:rPr>
+          <w:szCs w:val="24"/>
+        </w:rPr>
+      </w:pPr>
+      <w:bookmarkStart w:id="35" w:name="_Toc109217047"/>
+      <w:bookmarkStart w:id="36" w:name="_Toc110654783"/>
+      <w:r>
+        <w:rPr>
+          <w:szCs w:val="24"/>
+        </w:rPr>
+        <w:t>Disappointing restoration results</w:t>
+      </w:r>
+      <w:bookmarkEnd w:id="35"/>
+      <w:bookmarkEnd w:id="36"/>
+    </w:p>
+    <w:p>
+      <w:pPr>
+        <w:pStyle w:val="Normalnoindent"/>
+        <w:ind w:firstLine="720"/>
+      </w:pPr>
+      <w:r>
+        <w:t xml:space="preserve">Our results suggest that restoration and management efforts in Pensacola, St. Andrew, and Apalachicola bays have not had the intended response of shifting oyster populations to a desired, high-abundance state. This conclusion is supported by data from different watersheds with restoration efforts using similar materials, construction designs, and monitoring programs. </w:t>
+      </w:r>
+    </w:p>
+    <w:p>
+      <w:pPr>
+        <w:suppressAutoHyphens/>
+        <w:rPr>
+          <w:szCs w:val="24"/>
+        </w:rPr>
+      </w:pPr>
+      <w:r>
+        <w:rPr>
+          <w:szCs w:val="24"/>
+        </w:rPr>
+        <w:t>In</w:t>
+      </w:r>
+      <w:r>
+        <w:rPr>
+          <w:szCs w:val="24"/>
+        </w:rPr>
+        <w:t xml:space="preserve"> Apalachicola Bay,</w:t>
+      </w:r>
+      <w:r>
+        <w:rPr>
+          <w:szCs w:val="24"/>
+        </w:rPr>
+        <w:t xml:space="preserve"> project NFWF-1, a shell cultch project,</w:t>
+      </w:r>
+      <w:r>
+        <w:rPr>
+          <w:szCs w:val="24"/>
+        </w:rPr>
+        <w:t xml:space="preserve"> and NFWF-2021, a rock cultch project,</w:t>
+      </w:r>
+      <w:r>
+        <w:rPr>
+          <w:szCs w:val="24"/>
+        </w:rPr>
+        <w:t xml:space="preserve"> live oyster spat counts immediately after restoration w</w:t>
+      </w:r>
+      <w:r>
+        <w:rPr>
+          <w:szCs w:val="24"/>
+        </w:rPr>
+        <w:t>ere</w:t>
+      </w:r>
+      <w:r>
+        <w:rPr>
+          <w:szCs w:val="24"/>
+        </w:rPr>
+        <w:t xml:space="preserve"> </w:t>
+      </w:r>
+      <w:r>
+        <w:rPr>
+          <w:szCs w:val="24"/>
+        </w:rPr>
+        <w:t>several orders of magnitude</w:t>
+      </w:r>
+      <w:r>
+        <w:rPr>
+          <w:szCs w:val="24"/>
+        </w:rPr>
+        <w:t xml:space="preserve"> greater </w:t>
+      </w:r>
+      <w:r>
+        <w:rPr>
+          <w:szCs w:val="24"/>
+        </w:rPr>
+        <w:t xml:space="preserve">than </w:t>
+      </w:r>
+      <w:r>
+        <w:rPr>
+          <w:szCs w:val="24"/>
+        </w:rPr>
+        <w:t>those in any other project</w:t>
+      </w:r>
+      <w:r>
+        <w:rPr>
+          <w:szCs w:val="24"/>
+        </w:rPr>
+        <w:t xml:space="preserve"> or </w:t>
+      </w:r>
+      <w:r>
+        <w:rPr>
+          <w:szCs w:val="24"/>
+        </w:rPr>
+        <w:t>P</w:t>
+      </w:r>
+      <w:r>
+        <w:rPr>
+          <w:szCs w:val="24"/>
+        </w:rPr>
+        <w:t>eriod (Figures 8-10)</w:t>
+      </w:r>
+      <w:r>
+        <w:rPr>
+          <w:szCs w:val="24"/>
+        </w:rPr>
+        <w:t>.</w:t>
+      </w:r>
+      <w:r>
+        <w:rPr>
+          <w:szCs w:val="24"/>
+        </w:rPr>
+        <w:t xml:space="preserve"> In projects GEBF-5007 and NRDA-4044 no increases in spat settlement were recorded in response to restoration. However, these projects did not begin monitoring oyster response until 6-18 months post-construction, meaning any potential restoration responses immediately after restoration were not observed. Potentially these projects also </w:t>
+      </w:r>
+      <w:r>
+        <w:rPr>
+          <w:szCs w:val="24"/>
+        </w:rPr>
+        <w:t xml:space="preserve">saw large increases in spat and then rapid declines </w:t>
+      </w:r>
+      <w:r>
+        <w:rPr>
+          <w:szCs w:val="24"/>
+        </w:rPr>
+        <w:lastRenderedPageBreak/>
+        <w:t xml:space="preserve">immediately after restoration like NFWF-1 and NFWF-2021, but because of the lag between completion of restoration and monitoring this is not known (Figures 5, 8-10). Critically for </w:t>
+      </w:r>
+      <w:r>
+        <w:rPr>
+          <w:szCs w:val="24"/>
+        </w:rPr>
+        <w:t>P</w:t>
+      </w:r>
+      <w:r>
+        <w:rPr>
+          <w:szCs w:val="24"/>
+        </w:rPr>
+        <w:t>roject NFWF-1 these high initial spat counts did not result in higher counts in seed or legal-size oysters in subsequent periods (Figures 5), nor were these</w:t>
+      </w:r>
+      <w:r>
+        <w:rPr>
+          <w:szCs w:val="24"/>
+        </w:rPr>
+        <w:t xml:space="preserve"> high spat counts observed again</w:t>
+      </w:r>
+      <w:r>
+        <w:rPr>
+          <w:szCs w:val="24"/>
+        </w:rPr>
+        <w:t xml:space="preserve"> for this </w:t>
+      </w:r>
+      <w:r>
+        <w:rPr>
+          <w:szCs w:val="24"/>
+        </w:rPr>
+        <w:t>P</w:t>
+      </w:r>
+      <w:r>
+        <w:rPr>
+          <w:szCs w:val="24"/>
+        </w:rPr>
+        <w:t>roject (Figure 5)</w:t>
+      </w:r>
+      <w:r>
+        <w:rPr>
+          <w:szCs w:val="24"/>
+        </w:rPr>
+        <w:t>.</w:t>
+      </w:r>
+      <w:r>
+        <w:rPr>
+          <w:szCs w:val="24"/>
+        </w:rPr>
+        <w:t xml:space="preserve"> </w:t>
+      </w:r>
+    </w:p>
+    <w:p>
+      <w:pPr>
+        <w:suppressAutoHyphens/>
+        <w:rPr>
+          <w:szCs w:val="24"/>
+        </w:rPr>
+      </w:pPr>
+      <w:r>
+        <w:rPr>
+          <w:szCs w:val="24"/>
+        </w:rPr>
+        <w:t xml:space="preserve">The reasons for observed higher spat counts immediately following restoration in Apalachicola Bay (projects NFWF-1 and NFWF-2021) yet a lack of observed spat counts in similar magnitude even with similar cultch biomass levels in other projects (Figures 13 and 14) is unknown. </w:t>
+      </w:r>
+      <w:r>
+        <w:rPr>
+          <w:szCs w:val="24"/>
+        </w:rPr>
+        <w:t>Though the mean predicted</w:t>
+      </w:r>
+      <w:r>
+        <w:rPr>
+          <w:szCs w:val="24"/>
+        </w:rPr>
+        <w:t xml:space="preserve"> live oyster spat</w:t>
+      </w:r>
+      <w:r>
+        <w:rPr>
+          <w:szCs w:val="24"/>
+        </w:rPr>
+        <w:t xml:space="preserve"> values tended to be lower for shell </w:t>
+      </w:r>
+      <w:r>
+        <w:rPr>
+          <w:szCs w:val="24"/>
+        </w:rPr>
+        <w:t xml:space="preserve">substrate </w:t>
+      </w:r>
+      <w:r>
+        <w:rPr>
+          <w:szCs w:val="24"/>
+        </w:rPr>
+        <w:t>compared to rock,</w:t>
+      </w:r>
+      <w:r>
+        <w:rPr>
+          <w:szCs w:val="24"/>
+        </w:rPr>
+        <w:t xml:space="preserve"> different starting times for projects, limit this conclusion. However, confidence intervals in estimated live oyster spat do generally overlap across projects with different substrates in Apalachicola and patterns of either no response (NRDA-4044 and GEBF-5077 for Apalachicola, Pensacola, and St. Andrew bays), or positive response followed by rapid declines in spat (NFWF-1; </w:t>
+      </w:r>
+      <w:proofErr w:type="gramStart"/>
+      <w:r>
+        <w:rPr>
+          <w:szCs w:val="24"/>
+        </w:rPr>
+        <w:t>Apalachicola bay</w:t>
+      </w:r>
+      <w:proofErr w:type="gramEnd"/>
+      <w:r>
+        <w:rPr>
+          <w:szCs w:val="24"/>
+        </w:rPr>
+        <w:t xml:space="preserve"> only) is consistent.</w:t>
+      </w:r>
+    </w:p>
+    <w:p>
+      <w:pPr>
+        <w:suppressAutoHyphens/>
+        <w:rPr>
+          <w:szCs w:val="24"/>
+        </w:rPr>
+      </w:pPr>
+      <w:r>
+        <w:rPr>
+          <w:szCs w:val="24"/>
+        </w:rPr>
+        <w:t>T</w:t>
+      </w:r>
+      <w:r>
+        <w:rPr>
+          <w:szCs w:val="24"/>
+        </w:rPr>
+        <w:t>he relationship between the weight of cultch</w:t>
+      </w:r>
+      <w:r>
+        <w:rPr>
+          <w:szCs w:val="24"/>
+        </w:rPr>
+        <w:t xml:space="preserve"> </w:t>
+      </w:r>
+      <w:r>
+        <w:rPr>
+          <w:szCs w:val="24"/>
+        </w:rPr>
+        <w:t>and the number of spat</w:t>
+      </w:r>
+      <w:r>
+        <w:rPr>
+          <w:szCs w:val="24"/>
+        </w:rPr>
+        <w:t xml:space="preserve"> </w:t>
+      </w:r>
+      <w:r>
+        <w:rPr>
+          <w:szCs w:val="24"/>
+        </w:rPr>
+        <w:t>per quadrat across projects</w:t>
+      </w:r>
+      <w:r>
+        <w:rPr>
+          <w:szCs w:val="24"/>
+        </w:rPr>
+        <w:t xml:space="preserve"> (color dots) and sites (individual plots)</w:t>
+      </w:r>
+      <w:r>
+        <w:rPr>
+          <w:szCs w:val="24"/>
+        </w:rPr>
+        <w:t xml:space="preserve"> in Apalachicola Bay</w:t>
+      </w:r>
+      <w:r>
+        <w:rPr>
+          <w:szCs w:val="24"/>
+        </w:rPr>
+        <w:t xml:space="preserve"> (the only bay where multiple materials and projects were used) is complicated (Figures 13-14). We </w:t>
+      </w:r>
+      <w:r>
+        <w:rPr>
+          <w:szCs w:val="24"/>
+        </w:rPr>
+        <w:t>found no clear pattern</w:t>
+      </w:r>
+      <w:r>
+        <w:rPr>
+          <w:szCs w:val="24"/>
+        </w:rPr>
+        <w:t xml:space="preserve"> across sites in Apalachicola between cultch weight and total number of spat and </w:t>
+      </w:r>
+      <w:r>
+        <w:rPr>
+          <w:szCs w:val="24"/>
+        </w:rPr>
+        <w:t>P</w:t>
+      </w:r>
+      <w:r>
+        <w:rPr>
+          <w:szCs w:val="24"/>
+        </w:rPr>
+        <w:t>roject (Figure 13). For projects GEBF-5007 (rock) and NRDA-4044 (shell), spat counts were near zero across a range of cultch biomass levels</w:t>
+      </w:r>
+      <w:r>
+        <w:rPr>
+          <w:szCs w:val="24"/>
+        </w:rPr>
+        <w:t>.</w:t>
+      </w:r>
+      <w:r>
+        <w:rPr>
+          <w:szCs w:val="24"/>
+        </w:rPr>
+        <w:t xml:space="preserve"> Importantly, oyster spat response to restoration was not monitored for either </w:t>
+      </w:r>
+      <w:r>
+        <w:rPr>
+          <w:szCs w:val="24"/>
+        </w:rPr>
+        <w:t>P</w:t>
+      </w:r>
+      <w:r>
+        <w:rPr>
+          <w:szCs w:val="24"/>
+        </w:rPr>
+        <w:t xml:space="preserve">roject immediately after restoration was complete (Figure 3). For </w:t>
+      </w:r>
+      <w:r>
+        <w:rPr>
+          <w:szCs w:val="24"/>
+        </w:rPr>
+        <w:lastRenderedPageBreak/>
+        <w:t xml:space="preserve">other projects, NFWF-1 (light blue dots, shell cultch) and NFWF-2021 (red dots, rock cultch) show a general pattern of increasing spat in quadrats with more cultch biomass (Figure 13).    </w:t>
+      </w:r>
+    </w:p>
+    <w:p>
+      <w:pPr>
+        <w:suppressAutoHyphens/>
+        <w:rPr>
+          <w:szCs w:val="24"/>
+        </w:rPr>
+      </w:pPr>
+      <w:r>
+        <w:rPr>
+          <w:szCs w:val="24"/>
+        </w:rPr>
+        <w:t xml:space="preserve">Plotting mean cultch weight and total spat by </w:t>
+      </w:r>
+      <w:r>
+        <w:rPr>
+          <w:szCs w:val="24"/>
+        </w:rPr>
+        <w:t>P</w:t>
+      </w:r>
+      <w:r>
+        <w:rPr>
+          <w:szCs w:val="24"/>
+        </w:rPr>
+        <w:t xml:space="preserve">roject and </w:t>
+      </w:r>
+      <w:r>
+        <w:rPr>
+          <w:szCs w:val="24"/>
+        </w:rPr>
+        <w:t>P</w:t>
+      </w:r>
+      <w:r>
+        <w:rPr>
+          <w:szCs w:val="24"/>
+        </w:rPr>
+        <w:t xml:space="preserve">eriod in Apalachicola Bay suggests that total spat in each quadrat increases as cultch weight increases per quadrat, but only for one or two periods (Figures 13 and 14). Statistical analyses of these patterns </w:t>
+      </w:r>
+      <w:proofErr w:type="gramStart"/>
+      <w:r>
+        <w:rPr>
+          <w:szCs w:val="24"/>
+        </w:rPr>
+        <w:t>was</w:t>
+      </w:r>
+      <w:proofErr w:type="gramEnd"/>
+      <w:r>
+        <w:rPr>
+          <w:szCs w:val="24"/>
+        </w:rPr>
+        <w:t xml:space="preserve"> difficult (Appendix 2) but there is some suggestion that including the number of live spat as a parameter did not improve on our model assessing patterns in cultch biomass over time (Table 5; Appendix 2). The available data show that for two studies the total number of spat per quadrat increases initially post-restoration, but then the number of </w:t>
+      </w:r>
+      <w:proofErr w:type="gramStart"/>
+      <w:r>
+        <w:rPr>
+          <w:szCs w:val="24"/>
+        </w:rPr>
+        <w:t>oyster</w:t>
+      </w:r>
+      <w:proofErr w:type="gramEnd"/>
+      <w:r>
+        <w:rPr>
+          <w:szCs w:val="24"/>
+        </w:rPr>
+        <w:t xml:space="preserve"> spat rapidly declines (even for the same biomass of cultch; Figure 14). Ultimately the pattern observed in these data suggests that the observed total number of spat and cultch biomass per quadrat collapses and retracts toward the origin over time, as seen in projects NFWF-1 and NFWF-2021 (Figure 14); although Period 15 is informed only from samples in May (Appendix 1). This is an important result because it shows that the live oyster spat counts do not always persist even when apparently (perhaps minimally) sufficient levels of cultch are available.</w:t>
+      </w:r>
+    </w:p>
+    <w:p>
+      <w:pPr>
+        <w:suppressAutoHyphens/>
+        <w:ind w:firstLine="0"/>
+        <w:rPr>
+          <w:szCs w:val="24"/>
+          <w:u w:val="single"/>
+        </w:rPr>
+      </w:pPr>
+      <w:r>
+        <w:rPr>
+          <w:szCs w:val="24"/>
+          <w:u w:val="single"/>
+        </w:rPr>
+        <w:t>Has restoration worked previously?</w:t>
+      </w:r>
+    </w:p>
+    <w:p>
+      <w:pPr>
+        <w:suppressAutoHyphens/>
+        <w:rPr>
+          <w:rFonts w:cstheme="minorHAnsi"/>
+          <w:szCs w:val="24"/>
+        </w:rPr>
+      </w:pPr>
+      <w:r>
+        <w:rPr>
+          <w:szCs w:val="24"/>
+        </w:rPr>
+        <w:t xml:space="preserve">While the current restoration efforts appear to have failed to restore oysters, similar actions are reported to be successful in Florida in the past over relatively short time periods (Berrigan 1988; 1990). </w:t>
+      </w:r>
+      <w:r>
+        <w:rPr>
+          <w:szCs w:val="24"/>
+        </w:rPr>
+        <w:t xml:space="preserve">Restoration efforts in </w:t>
+      </w:r>
+      <w:r>
+        <w:rPr>
+          <w:szCs w:val="24"/>
+        </w:rPr>
+        <w:t>Pensacola, St. Andrew, and Apalachicola bays</w:t>
+      </w:r>
+      <w:r>
+        <w:rPr>
+          <w:szCs w:val="24"/>
+        </w:rPr>
+        <w:t xml:space="preserve"> were guided by previous action</w:t>
+      </w:r>
+      <w:r>
+        <w:rPr>
+          <w:rFonts w:cstheme="minorHAnsi"/>
+          <w:szCs w:val="24"/>
+        </w:rPr>
+        <w:t xml:space="preserve">s in Apalachicola Bay, </w:t>
+      </w:r>
+      <w:r>
+        <w:rPr>
+          <w:rFonts w:cstheme="minorHAnsi"/>
+          <w:szCs w:val="24"/>
+        </w:rPr>
+        <w:t xml:space="preserve">where irregular cultching has been part of oyster management efforts since at least 1949 (Whitfield and </w:t>
+      </w:r>
+      <w:proofErr w:type="spellStart"/>
+      <w:r>
+        <w:rPr>
+          <w:rFonts w:cstheme="minorHAnsi"/>
+          <w:szCs w:val="24"/>
+        </w:rPr>
+        <w:t>Beaumariage</w:t>
+      </w:r>
+      <w:proofErr w:type="spellEnd"/>
+      <w:r>
+        <w:rPr>
+          <w:rFonts w:cstheme="minorHAnsi"/>
+          <w:szCs w:val="24"/>
+        </w:rPr>
+        <w:t xml:space="preserve"> 1977).</w:t>
+      </w:r>
+      <w:r>
+        <w:rPr>
+          <w:rFonts w:cstheme="minorHAnsi"/>
+          <w:szCs w:val="24"/>
+        </w:rPr>
+        <w:t xml:space="preserve"> Hurricane Elena in 1985 reduced oyster populations in Apalachicola Bay by as much as 95</w:t>
+      </w:r>
+      <w:r>
+        <w:rPr>
+          <w:rFonts w:cstheme="minorHAnsi"/>
+          <w:szCs w:val="24"/>
+        </w:rPr>
+        <w:t xml:space="preserve">% (Berrigan </w:t>
+      </w:r>
+      <w:r>
+        <w:rPr>
+          <w:rFonts w:cstheme="minorHAnsi"/>
+          <w:szCs w:val="24"/>
+        </w:rPr>
+        <w:lastRenderedPageBreak/>
+        <w:t>1988, 1990; Livingston 2015). However</w:t>
+      </w:r>
+      <w:r>
+        <w:rPr>
+          <w:rFonts w:cstheme="minorHAnsi"/>
+          <w:szCs w:val="24"/>
+        </w:rPr>
+        <w:t xml:space="preserve">, a rapid population </w:t>
+      </w:r>
+      <w:r>
+        <w:rPr>
+          <w:rFonts w:cstheme="minorHAnsi"/>
+          <w:szCs w:val="24"/>
+        </w:rPr>
+        <w:t>recovery was observed (Berrigan 1988, 1990), for reasons that may or may not be solely related to restoration (Fisch and Pine 2016). The observed changes both in the physical (Edmiston et al. 2008) and biological (Berrigan 1988; Edmiston et al. 2008; Livingston 2015) aspects of Apalachicola Bay post</w:t>
+      </w:r>
+      <w:r>
+        <w:rPr>
+          <w:rFonts w:cstheme="minorHAnsi"/>
+          <w:szCs w:val="24"/>
+        </w:rPr>
+        <w:t>–</w:t>
+      </w:r>
+      <w:r>
+        <w:rPr>
+          <w:rFonts w:cstheme="minorHAnsi"/>
+          <w:szCs w:val="24"/>
+        </w:rPr>
+        <w:t>Hurricane</w:t>
+      </w:r>
+      <w:r>
+        <w:rPr>
+          <w:rFonts w:cstheme="minorHAnsi"/>
+          <w:szCs w:val="24"/>
+        </w:rPr>
+        <w:t xml:space="preserve"> Elena led to intensive oyster management and restoration efforts (Berrigan 1990)</w:t>
+      </w:r>
+      <w:r>
+        <w:rPr>
+          <w:rFonts w:cstheme="minorHAnsi"/>
+          <w:szCs w:val="24"/>
+        </w:rPr>
+        <w:t xml:space="preserve"> which may or may not have contributed to rapid oyster fishery recovery as measured by trips and landings during the late 1980</w:t>
+      </w:r>
+      <w:r>
+        <w:rPr>
+          <w:rFonts w:cstheme="minorHAnsi"/>
+          <w:szCs w:val="24"/>
+        </w:rPr>
+        <w:t>'</w:t>
+      </w:r>
+      <w:r>
+        <w:rPr>
+          <w:rFonts w:cstheme="minorHAnsi"/>
+          <w:szCs w:val="24"/>
+        </w:rPr>
+        <w:t>s – 2010</w:t>
+      </w:r>
+      <w:r>
+        <w:rPr>
+          <w:rFonts w:cstheme="minorHAnsi"/>
+          <w:szCs w:val="24"/>
+        </w:rPr>
+        <w:t>'</w:t>
+      </w:r>
+      <w:r>
+        <w:rPr>
+          <w:rFonts w:cstheme="minorHAnsi"/>
+          <w:szCs w:val="24"/>
+        </w:rPr>
+        <w:t>s for Apalachicola whereas St. Andrew and Pensacola bay fisheries dependent data suggests only fishery declines to very low trips or landings within the first 10 years of available data. Irregular cultching efforts have taken place in St. Andrews and Pensacola Bays since the 1970</w:t>
+      </w:r>
+      <w:r>
+        <w:rPr>
+          <w:rFonts w:cstheme="minorHAnsi"/>
+          <w:szCs w:val="24"/>
+        </w:rPr>
+        <w:t>'</w:t>
+      </w:r>
+      <w:r>
+        <w:rPr>
+          <w:rFonts w:cstheme="minorHAnsi"/>
+          <w:szCs w:val="24"/>
+        </w:rPr>
+        <w:t>s, however, these restoration efforts have not been assessed, and based on fisheries dependent data the fisheries do not appear to have responded positively to restoration efforts.</w:t>
+      </w:r>
+    </w:p>
+    <w:p>
+      <w:pPr>
+        <w:suppressAutoHyphens/>
+        <w:rPr>
+          <w:szCs w:val="24"/>
+        </w:rPr>
+      </w:pPr>
+      <w:r>
+        <w:rPr>
+          <w:rFonts w:cstheme="minorHAnsi"/>
+          <w:szCs w:val="24"/>
+        </w:rPr>
+        <w:t xml:space="preserve">A more recent restoration effort in Apalachicola Bay is documented in </w:t>
+      </w:r>
+      <w:r>
+        <w:rPr>
+          <w:szCs w:val="24"/>
+        </w:rPr>
+        <w:t xml:space="preserve">Kimbro et al. (2020) </w:t>
+      </w:r>
+      <w:r>
+        <w:rPr>
+          <w:szCs w:val="24"/>
+        </w:rPr>
+        <w:t xml:space="preserve">who </w:t>
+      </w:r>
+      <w:r>
+        <w:rPr>
+          <w:szCs w:val="24"/>
+        </w:rPr>
+        <w:t xml:space="preserve">conducted similar restoration experiments </w:t>
+      </w:r>
+      <w:r>
+        <w:rPr>
+          <w:szCs w:val="24"/>
+        </w:rPr>
+        <w:t>to Berrigan (1988)</w:t>
+      </w:r>
+      <w:r>
+        <w:rPr>
+          <w:szCs w:val="24"/>
+        </w:rPr>
+        <w:t xml:space="preserve"> using quarried oyster shells on reefs 0.4 ha in size at shelling densities of zero, 153 m</w:t>
+      </w:r>
+      <w:r>
+        <w:rPr>
+          <w:szCs w:val="24"/>
+          <w:vertAlign w:val="superscript"/>
+        </w:rPr>
+        <w:t>3</w:t>
+      </w:r>
+      <w:r>
+        <w:rPr>
+          <w:szCs w:val="24"/>
+        </w:rPr>
+        <w:t>, and 306 m</w:t>
+      </w:r>
+      <w:r>
+        <w:rPr>
+          <w:szCs w:val="24"/>
+          <w:vertAlign w:val="superscript"/>
+        </w:rPr>
+        <w:t>3</w:t>
+      </w:r>
+      <w:r>
+        <w:rPr>
+          <w:szCs w:val="24"/>
+        </w:rPr>
+        <w:t xml:space="preserve"> (over a 0.4 ha area)</w:t>
+      </w:r>
+      <w:r>
+        <w:rPr>
+          <w:szCs w:val="24"/>
+        </w:rPr>
+        <w:t xml:space="preserve">. </w:t>
+      </w:r>
+      <w:r>
+        <w:rPr>
+          <w:szCs w:val="24"/>
+        </w:rPr>
+        <w:t>Kimbro et al. (2020)</w:t>
+      </w:r>
+      <w:r>
+        <w:rPr>
+          <w:szCs w:val="24"/>
+        </w:rPr>
+        <w:t xml:space="preserve"> observed a positive response to oyster reef restoration </w:t>
+      </w:r>
+      <w:r>
+        <w:rPr>
+          <w:szCs w:val="24"/>
+        </w:rPr>
+        <w:t>ten</w:t>
+      </w:r>
+      <w:r>
+        <w:rPr>
+          <w:szCs w:val="24"/>
+        </w:rPr>
+        <w:t xml:space="preserve"> months post-restoration during the same time frame as high oyster spat counts occurred on the NFWF-1 project reefs covered by this study (Figure 6). </w:t>
+      </w:r>
+      <w:r>
+        <w:rPr>
+          <w:szCs w:val="24"/>
+        </w:rPr>
+        <w:t>Kimbro et al. (2020)</w:t>
+      </w:r>
+      <w:r>
+        <w:rPr>
+          <w:szCs w:val="24"/>
+        </w:rPr>
+        <w:t xml:space="preserve"> also observed higher oyster counts (defined as juveniles &lt;25 mm and adults ≥25 mm) on reefs with increased reef mass.</w:t>
+      </w:r>
+      <w:r>
+        <w:rPr>
+          <w:szCs w:val="24"/>
+        </w:rPr>
+        <w:t xml:space="preserve"> Thus, for the Kimbro et al. (2020) work and two of the projects assessed here (NFWF-1 and NFWF-2021), short-term spat responses were evident following the placement of cultch material. Critically, f</w:t>
+      </w:r>
+      <w:r>
+        <w:rPr>
+          <w:szCs w:val="24"/>
+        </w:rPr>
+        <w:t xml:space="preserve">ollow-up assessments beyond 10 months are unavailable for the reefs </w:t>
+      </w:r>
+      <w:r>
+        <w:rPr>
+          <w:szCs w:val="24"/>
+        </w:rPr>
+        <w:lastRenderedPageBreak/>
+        <w:t>discussed in Kimbro et al. (2020)</w:t>
+      </w:r>
+      <w:r>
+        <w:rPr>
+          <w:szCs w:val="24"/>
+        </w:rPr>
+        <w:t>, but o</w:t>
+      </w:r>
+      <w:r>
+        <w:rPr>
+          <w:szCs w:val="24"/>
+        </w:rPr>
+        <w:t xml:space="preserve">ur </w:t>
+      </w:r>
+      <w:r>
+        <w:rPr>
+          <w:szCs w:val="24"/>
+        </w:rPr>
+        <w:t>analysis of</w:t>
+      </w:r>
+      <w:r>
+        <w:rPr>
+          <w:szCs w:val="24"/>
+        </w:rPr>
+        <w:t xml:space="preserve"> reefs that were</w:t>
+      </w:r>
+      <w:r>
+        <w:rPr>
+          <w:szCs w:val="24"/>
+        </w:rPr>
+        <w:t xml:space="preserve"> restored around the same time with similar </w:t>
+      </w:r>
+      <w:r>
+        <w:rPr>
+          <w:szCs w:val="24"/>
+        </w:rPr>
+        <w:t>materials</w:t>
+      </w:r>
+      <w:r>
+        <w:rPr>
+          <w:szCs w:val="24"/>
+        </w:rPr>
+        <w:t xml:space="preserve"> and cultch</w:t>
+      </w:r>
+      <w:r>
+        <w:rPr>
+          <w:szCs w:val="24"/>
+        </w:rPr>
+        <w:t xml:space="preserve"> densities</w:t>
+      </w:r>
+      <w:r>
+        <w:rPr>
+          <w:szCs w:val="24"/>
+        </w:rPr>
+        <w:t xml:space="preserve"> during NFWF-1</w:t>
+      </w:r>
+      <w:r>
+        <w:rPr>
+          <w:szCs w:val="24"/>
+        </w:rPr>
+        <w:t xml:space="preserve"> several years post-construction and found that the initial oyster population response to restoration as measured by </w:t>
+      </w:r>
+      <w:r>
+        <w:rPr>
+          <w:szCs w:val="24"/>
+        </w:rPr>
+        <w:t xml:space="preserve">spat </w:t>
+      </w:r>
+      <w:r>
+        <w:rPr>
+          <w:szCs w:val="24"/>
+        </w:rPr>
+        <w:t>counts did not persist</w:t>
+      </w:r>
+      <w:r>
+        <w:rPr>
+          <w:szCs w:val="24"/>
+        </w:rPr>
+        <w:t xml:space="preserve"> through time</w:t>
+      </w:r>
+      <w:r>
+        <w:rPr>
+          <w:szCs w:val="24"/>
+        </w:rPr>
+        <w:t xml:space="preserve"> (Figure</w:t>
+      </w:r>
+      <w:r>
+        <w:rPr>
+          <w:szCs w:val="24"/>
+        </w:rPr>
+        <w:t>s</w:t>
+      </w:r>
+      <w:r>
+        <w:rPr>
+          <w:szCs w:val="24"/>
+        </w:rPr>
+        <w:t xml:space="preserve"> </w:t>
+      </w:r>
+      <w:r>
+        <w:rPr>
+          <w:szCs w:val="24"/>
+        </w:rPr>
+        <w:t>5; 9-10</w:t>
+      </w:r>
+      <w:r>
+        <w:rPr>
+          <w:szCs w:val="24"/>
+        </w:rPr>
+        <w:t>).</w:t>
+      </w:r>
+      <w:r>
+        <w:rPr>
+          <w:rStyle w:val="CommentReference"/>
+        </w:rPr>
+        <w:t xml:space="preserve"> </w:t>
+      </w:r>
+      <w:r>
+        <w:rPr>
+          <w:szCs w:val="24"/>
+        </w:rPr>
+        <w:t>The reason this spat response was only observed immediately following cultching and not in subsequent periods, nor did the spat that were observed persist to seed or legal sizes, is a critical uncertainty that must be addressed to inform current and future restoration efforts in Apalachicola Bay and elsewhere.</w:t>
+      </w:r>
+    </w:p>
+    <w:p>
+      <w:pPr>
+        <w:pStyle w:val="Heading2"/>
+        <w:suppressAutoHyphens/>
+        <w:rPr>
+          <w:szCs w:val="24"/>
+        </w:rPr>
+      </w:pPr>
+      <w:bookmarkStart w:id="37" w:name="_Toc108786546"/>
+      <w:bookmarkStart w:id="38" w:name="_Toc109217048"/>
+      <w:bookmarkStart w:id="39" w:name="_Toc110654784"/>
+      <w:r>
+        <w:rPr>
+          <w:szCs w:val="24"/>
+        </w:rPr>
+        <w:t>Reasons restoration may not be working</w:t>
+      </w:r>
+      <w:bookmarkEnd w:id="37"/>
+      <w:bookmarkEnd w:id="38"/>
+      <w:bookmarkEnd w:id="39"/>
     </w:p>
     <w:p>
       <w:pPr>
@@ -5698,107 +7263,288 @@
         </w:rPr>
       </w:pPr>
       <w:r>
-        <w:rPr>
-          <w:szCs w:val="24"/>
-        </w:rPr>
-        <w:t xml:space="preserve">(2) </w:t>
-      </w:r>
-      <w:r>
-        <w:rPr>
-          <w:szCs w:val="24"/>
-        </w:rPr>
-        <w:t xml:space="preserve">The lack of oyster </w:t>
-      </w:r>
-      <w:r>
-        <w:rPr>
-          <w:szCs w:val="24"/>
-        </w:rPr>
-        <w:t xml:space="preserve">population response </w:t>
-      </w:r>
-      <w:r>
-        <w:rPr>
-          <w:szCs w:val="24"/>
-        </w:rPr>
-        <w:t>to restoration actions is not readily explained by environmental or fishery conditions. The analyses cover</w:t>
-      </w:r>
-      <w:r>
-        <w:rPr>
-          <w:szCs w:val="24"/>
-        </w:rPr>
-        <w:t xml:space="preserve"> a </w:t>
-      </w:r>
-      <w:r>
-        <w:rPr>
-          <w:szCs w:val="24"/>
-        </w:rPr>
-        <w:t xml:space="preserve">time </w:t>
-      </w:r>
-      <w:r>
-        <w:rPr>
-          <w:szCs w:val="24"/>
-        </w:rPr>
-        <w:t xml:space="preserve">when river discharges ranged </w:t>
+        <w:t>One possible explanation for the observed lack of positive oyster population response observed in Pensacola, St. Andrew, and Apalachicola bays is that the restoration actions were inappropriate—e.g., inappropriate material, density/height, or total area.</w:t>
+      </w:r>
+      <w:r>
+        <w:rPr>
+          <w:szCs w:val="24"/>
+        </w:rPr>
+        <w:t xml:space="preserve"> The cultch density used </w:t>
+      </w:r>
+      <w:r>
+        <w:rPr>
+          <w:szCs w:val="24"/>
+        </w:rPr>
+        <w:t xml:space="preserve">following the 1985 oyster fishery collapse and closure in Apalachicola Bay </w:t>
+      </w:r>
+      <w:r>
+        <w:rPr>
+          <w:szCs w:val="24"/>
+        </w:rPr>
+        <w:t>(</w:t>
+      </w:r>
+      <w:r>
+        <w:rPr>
+          <w:szCs w:val="24"/>
+        </w:rPr>
+        <w:t xml:space="preserve">Berrigan </w:t>
+      </w:r>
+      <w:r>
+        <w:rPr>
+          <w:szCs w:val="24"/>
+        </w:rPr>
+        <w:t xml:space="preserve">1990; shell cultch) of about 472 cubic meters per acre was similar to the density used in the largest (rock cultch; project NRDA 5007) and most recent (rock cultch; project FWC 2021) restoration efforts, and similar to the highest treatment level of recent shell cultch projects (project NFWF-1) for Apalachicola Bay (Table 1). </w:t>
+      </w:r>
+      <w:r>
+        <w:rPr>
+          <w:szCs w:val="24"/>
+        </w:rPr>
+        <w:t xml:space="preserve">Regarding the total area necessary for restoration, </w:t>
+      </w:r>
+      <w:r>
+        <w:rPr>
+          <w:szCs w:val="24"/>
+        </w:rPr>
+        <w:t>Pine</w:t>
+      </w:r>
+      <w:r>
+        <w:rPr>
+          <w:szCs w:val="24"/>
+        </w:rPr>
+        <w:t xml:space="preserve"> et al</w:t>
+      </w:r>
+      <w:r>
+        <w:rPr>
+          <w:szCs w:val="24"/>
+        </w:rPr>
+        <w:t xml:space="preserve">. (2015) </w:t>
+      </w:r>
+      <w:r>
+        <w:rPr>
+          <w:szCs w:val="24"/>
+        </w:rPr>
+        <w:t>suggested an</w:t>
+      </w:r>
+      <w:r>
+        <w:rPr>
+          <w:szCs w:val="24"/>
+        </w:rPr>
+        <w:t xml:space="preserve"> intensive cultching program of about 50 ha per year could reduce the risk of an irreversible oyster fishery collapse in Apalachicola Bay. This cultching area is slightly larger than the average area </w:t>
+      </w:r>
+      <w:proofErr w:type="spellStart"/>
+      <w:r>
+        <w:rPr>
+          <w:szCs w:val="24"/>
+        </w:rPr>
+        <w:t>cultched</w:t>
+      </w:r>
+      <w:proofErr w:type="spellEnd"/>
+      <w:r>
+        <w:rPr>
+          <w:szCs w:val="24"/>
+        </w:rPr>
+        <w:t xml:space="preserve"> each year between the restoration efforts following Hurricane Elena in 1985 (Berrigan 1990; Pine et al. 2015) and the beginning of regional restoration efforts in 2015. What is unknown and could not be </w:t>
+      </w:r>
+      <w:r>
+        <w:rPr>
+          <w:szCs w:val="24"/>
+        </w:rPr>
+        <w:t>assessed by</w:t>
+      </w:r>
+      <w:r>
+        <w:rPr>
+          <w:szCs w:val="24"/>
+        </w:rPr>
+        <w:t xml:space="preserve"> Pine et al. (</w:t>
+      </w:r>
+      <w:r>
+        <w:rPr>
+          <w:szCs w:val="24"/>
+        </w:rPr>
+        <w:t xml:space="preserve">2015) is </w:t>
+      </w:r>
+      <w:r>
+        <w:rPr>
+          <w:szCs w:val="24"/>
+        </w:rPr>
+        <w:t xml:space="preserve">the characteristics of </w:t>
+      </w:r>
+      <w:r>
+        <w:rPr>
+          <w:szCs w:val="24"/>
+        </w:rPr>
+        <w:t>cultching material</w:t>
+      </w:r>
+      <w:r>
+        <w:rPr>
+          <w:szCs w:val="24"/>
+        </w:rPr>
+        <w:t>,</w:t>
+      </w:r>
+      <w:r>
+        <w:rPr>
+          <w:szCs w:val="24"/>
+        </w:rPr>
+        <w:t xml:space="preserve"> </w:t>
+      </w:r>
+      <w:r>
+        <w:rPr>
+          <w:szCs w:val="24"/>
+        </w:rPr>
+        <w:t xml:space="preserve">such as density </w:t>
+      </w:r>
+      <w:r>
+        <w:rPr>
+          <w:szCs w:val="24"/>
+        </w:rPr>
+        <w:t>(amount per area</w:t>
+      </w:r>
+      <w:r>
+        <w:rPr>
+          <w:szCs w:val="24"/>
+        </w:rPr>
+        <w:t xml:space="preserve">, and whether that material persisted on </w:t>
       </w:r>
       <w:r>
         <w:rPr>
           <w:szCs w:val="24"/>
         </w:rPr>
         <w:lastRenderedPageBreak/>
-        <w:t xml:space="preserve">from moderate drought to normal for the </w:t>
-      </w:r>
-      <w:r>
-        <w:rPr>
-          <w:szCs w:val="24"/>
-        </w:rPr>
-        <w:t>instrument period of recorded river discharge</w:t>
-      </w:r>
-      <w:r>
-        <w:rPr>
-          <w:szCs w:val="24"/>
-        </w:rPr>
-        <w:t>. This</w:t>
-      </w:r>
-      <w:r>
-        <w:rPr>
-          <w:szCs w:val="24"/>
-        </w:rPr>
-        <w:t xml:space="preserve"> observed river discharge pattern and concurrent lack of oyster response</w:t>
-      </w:r>
-      <w:r>
-        <w:rPr>
-          <w:szCs w:val="24"/>
-        </w:rPr>
-        <w:t xml:space="preserve"> suggest that salinity, and other river-related ecosystem drivers</w:t>
-      </w:r>
-      <w:r>
-        <w:rPr>
-          <w:szCs w:val="24"/>
-        </w:rPr>
-        <w:t>,</w:t>
-      </w:r>
-      <w:r>
-        <w:rPr>
-          <w:szCs w:val="24"/>
-        </w:rPr>
-        <w:t xml:space="preserve"> such as nutrients, </w:t>
-      </w:r>
-      <w:r>
-        <w:rPr>
-          <w:szCs w:val="24"/>
-        </w:rPr>
-        <w:t>were</w:t>
-      </w:r>
-      <w:r>
-        <w:rPr>
-          <w:szCs w:val="24"/>
-        </w:rPr>
-        <w:t xml:space="preserve"> near </w:t>
-      </w:r>
-      <w:r>
-        <w:rPr>
-          <w:szCs w:val="24"/>
-        </w:rPr>
-        <w:t>average when oyster populations failed to respond positively to restoration</w:t>
+        <w:t>the area or was dispersed, which drives restoration height</w:t>
+      </w:r>
+      <w:r>
+        <w:rPr>
+          <w:szCs w:val="24"/>
+        </w:rPr>
+        <w:t>)</w:t>
+      </w:r>
+      <w:r>
+        <w:rPr>
+          <w:szCs w:val="24"/>
+        </w:rPr>
+        <w:t>, material type (shell vs. rock, or different sizes of material),</w:t>
+      </w:r>
+      <w:r>
+        <w:rPr>
+          <w:szCs w:val="24"/>
+        </w:rPr>
+        <w:t xml:space="preserve"> </w:t>
+      </w:r>
+      <w:r>
+        <w:rPr>
+          <w:szCs w:val="24"/>
+        </w:rPr>
+        <w:t>that would be</w:t>
+      </w:r>
+      <w:r>
+        <w:rPr>
+          <w:szCs w:val="24"/>
+        </w:rPr>
+        <w:t xml:space="preserve"> required</w:t>
+      </w:r>
+      <w:r>
+        <w:rPr>
+          <w:szCs w:val="24"/>
+        </w:rPr>
+        <w:t xml:space="preserve"> to prevent collapse</w:t>
+      </w:r>
+      <w:r>
+        <w:rPr>
+          <w:szCs w:val="24"/>
+        </w:rPr>
+        <w:t>.</w:t>
+      </w:r>
+      <w:r>
+        <w:rPr>
+          <w:szCs w:val="24"/>
+        </w:rPr>
+        <w:t xml:space="preserve"> </w:t>
+      </w:r>
+    </w:p>
+    <w:p>
+      <w:r>
+        <w:rPr>
+          <w:szCs w:val="24"/>
+        </w:rPr>
+        <w:t>Because the shell</w:t>
+      </w:r>
+      <w:r>
+        <w:rPr>
+          <w:szCs w:val="24"/>
+        </w:rPr>
+        <w:t xml:space="preserve"> used in cultching</w:t>
+      </w:r>
+      <w:r>
+        <w:rPr>
+          <w:szCs w:val="24"/>
+        </w:rPr>
+        <w:t xml:space="preserve"> is less dense than rock</w:t>
+      </w:r>
+      <w:r>
+        <w:rPr>
+          <w:szCs w:val="24"/>
+        </w:rPr>
+        <w:t xml:space="preserve"> used in cultching</w:t>
+      </w:r>
+      <w:r>
+        <w:rPr>
+          <w:szCs w:val="24"/>
+        </w:rPr>
+        <w:t xml:space="preserve">, the differences </w:t>
+      </w:r>
+      <w:r>
+        <w:rPr>
+          <w:szCs w:val="24"/>
+        </w:rPr>
+        <w:t xml:space="preserve">observed </w:t>
+      </w:r>
+      <w:r>
+        <w:rPr>
+          <w:szCs w:val="24"/>
+        </w:rPr>
+        <w:t>in biomass per quadrat</w:t>
+      </w:r>
+      <w:r>
+        <w:rPr>
+          <w:szCs w:val="24"/>
+        </w:rPr>
+        <w:t xml:space="preserve"> across studies in Apalachicola Bay</w:t>
+      </w:r>
+      <w:r>
+        <w:rPr>
+          <w:szCs w:val="24"/>
+        </w:rPr>
+        <w:t xml:space="preserve"> are not surprising. These results suggest a biomass decline of about </w:t>
+      </w:r>
+      <w:r>
+        <w:rPr>
+          <w:szCs w:val="24"/>
+        </w:rPr>
+        <w:t>50-8</w:t>
+      </w:r>
+      <w:r>
+        <w:rPr>
+          <w:szCs w:val="24"/>
+        </w:rPr>
+        <w:t>0% for the shell material and</w:t>
+      </w:r>
+      <w:r>
+        <w:rPr>
+          <w:szCs w:val="24"/>
+        </w:rPr>
+        <w:t xml:space="preserve"> an increase of about 15-50% in cultch biomass for the rock material predicted</w:t>
+      </w:r>
+      <w:r>
+        <w:rPr>
+          <w:szCs w:val="24"/>
+        </w:rPr>
+        <w:t xml:space="preserve"> by the end of </w:t>
+      </w:r>
+      <w:r>
+        <w:rPr>
+          <w:szCs w:val="24"/>
+        </w:rPr>
+        <w:t>monitoring</w:t>
       </w:r>
       <w:r>
         <w:rPr>
@@ -5810,66 +7556,45 @@
         <w:rPr>
           <w:szCs w:val="24"/>
         </w:rPr>
-        <w:t xml:space="preserve">This lack of response has also happened while commercial fisheries have </w:t>
-      </w:r>
-      <w:r>
-        <w:rPr>
-          <w:szCs w:val="24"/>
-        </w:rPr>
-        <w:t>declined sharply</w:t>
-      </w:r>
-      <w:r>
-        <w:rPr>
-          <w:szCs w:val="24"/>
-        </w:rPr>
-        <w:t xml:space="preserve"> (Apalachicola Bay) or have had extremely low landings</w:t>
-      </w:r>
-      <w:r>
-        <w:rPr>
-          <w:szCs w:val="24"/>
-        </w:rPr>
-        <w:t xml:space="preserve"> and trips</w:t>
-      </w:r>
-      <w:r>
-        <w:rPr>
-          <w:szCs w:val="24"/>
-        </w:rPr>
-        <w:t xml:space="preserve"> (Pensacola and St. Andrew bays).</w:t>
-      </w:r>
-      <w:r>
-        <w:rPr>
-          <w:szCs w:val="24"/>
-        </w:rPr>
-        <w:t xml:space="preserve"> The singular, additive, or interacting effects of environmental and fishery forces on oyster population resilience, recovery, and management is a persistent uncertainty in Florida and across the species</w:t>
-      </w:r>
-      <w:r>
-        <w:rPr>
-          <w:szCs w:val="24"/>
-        </w:rPr>
-        <w:t>'</w:t>
-      </w:r>
-      <w:r>
-        <w:rPr>
-          <w:szCs w:val="24"/>
-        </w:rPr>
-        <w:t xml:space="preserve"> range. </w:t>
-      </w:r>
-    </w:p>
-    <w:p>
-      <w:pPr>
-        <w:ind w:firstLine="0"/>
-        <w:rPr>
-          <w:szCs w:val="24"/>
-        </w:rPr>
-      </w:pPr>
-      <w:r>
-        <w:t>(3) S</w:t>
-      </w:r>
-      <w:r>
-        <w:rPr>
-          <w:szCs w:val="24"/>
-        </w:rPr>
-        <w:t>ome restoration efforts have not triggered any positive response as measured by oyster spat across the range of cultch material deployed from &lt; 1 kg per quadrat to more than 12 kg of cultch per quadrat using either shell or rock material (NRDA-4044 and GEBF-5007; Figures 13 and 14)</w:t>
+        <w:t>Critically, t</w:t>
+      </w:r>
+      <w:r>
+        <w:rPr>
+          <w:szCs w:val="24"/>
+        </w:rPr>
+        <w:t>hese are measures of mass, not surface area, and the extent of oyster spat settlement</w:t>
+      </w:r>
+      <w:r>
+        <w:rPr>
+          <w:szCs w:val="24"/>
+        </w:rPr>
+        <w:t xml:space="preserve"> on substrate</w:t>
+      </w:r>
+      <w:r>
+        <w:rPr>
+          <w:szCs w:val="24"/>
+        </w:rPr>
+        <w:t xml:space="preserve"> depends on the surface area. The relationship between cultch area, persistence, and settlement suitability are all areas of future work with important implications for restoration efforts</w:t>
+      </w:r>
+      <w:r>
+        <w:rPr>
+          <w:szCs w:val="24"/>
+        </w:rPr>
+        <w:t xml:space="preserve"> (</w:t>
+      </w:r>
+      <w:proofErr w:type="spellStart"/>
+      <w:r>
+        <w:rPr>
+          <w:szCs w:val="24"/>
+        </w:rPr>
+        <w:t>Hemeon</w:t>
+      </w:r>
+      <w:proofErr w:type="spellEnd"/>
+      <w:r>
+        <w:rPr>
+          <w:szCs w:val="24"/>
+        </w:rPr>
+        <w:t xml:space="preserve"> et al. 2020)</w:t>
       </w:r>
       <w:r>
         <w:rPr>
@@ -5877,1446 +7602,101 @@
         </w:rPr>
         <w:t>.</w:t>
       </w:r>
-      <w:r>
-        <w:rPr>
-          <w:szCs w:val="24"/>
-        </w:rPr>
-        <w:t xml:space="preserve"> This result suggests that even when cultch material is present, oyster spat may exist for only one or two </w:t>
-      </w:r>
-      <w:r>
-        <w:rPr>
-          <w:szCs w:val="24"/>
-        </w:rPr>
-        <w:t>periods before collapsing as demonstrated for projects NFWF-1 and</w:t>
-      </w:r>
-      <w:r>
-        <w:rPr>
-          <w:szCs w:val="24"/>
-        </w:rPr>
-        <w:t xml:space="preserve"> potentially</w:t>
-      </w:r>
-      <w:r>
-        <w:rPr>
-          <w:szCs w:val="24"/>
-        </w:rPr>
-        <w:t xml:space="preserve"> NFWF-2021. </w:t>
-      </w:r>
-      <w:r>
-        <w:rPr>
-          <w:szCs w:val="24"/>
-        </w:rPr>
-        <w:t>The relationships between</w:t>
-      </w:r>
-      <w:r>
-        <w:rPr>
-          <w:szCs w:val="24"/>
-        </w:rPr>
-        <w:t xml:space="preserve"> counts of spat and</w:t>
-      </w:r>
-      <w:r>
-        <w:rPr>
-          <w:szCs w:val="24"/>
-        </w:rPr>
-        <w:t xml:space="preserve"> the biomass of cultch that persists on reefs</w:t>
-      </w:r>
-      <w:r>
-        <w:rPr>
-          <w:szCs w:val="24"/>
-        </w:rPr>
-        <w:t>,</w:t>
-      </w:r>
-      <w:r>
-        <w:rPr>
-          <w:szCs w:val="24"/>
-        </w:rPr>
-        <w:t xml:space="preserve"> and how this relates to the biomass of cultch when oyster populations were higher and supported a commercial fishery are unknown.</w:t>
-      </w:r>
-      <w:r>
-        <w:rPr>
-          <w:szCs w:val="24"/>
-        </w:rPr>
-        <w:t xml:space="preserve"> </w:t>
-      </w:r>
-    </w:p>
-    <w:p>
-      <w:pPr>
-        <w:rPr>
-          <w:szCs w:val="24"/>
-        </w:rPr>
-      </w:pPr>
-      <w:r>
-        <w:rPr>
-          <w:szCs w:val="24"/>
-        </w:rPr>
-        <w:t xml:space="preserve">Interestingly, the </w:t>
-      </w:r>
-      <w:r>
-        <w:rPr>
-          <w:szCs w:val="24"/>
-        </w:rPr>
-        <w:t>loss of oyster spat is much faster than the loss of cultch biomass on the same reefs. This rapid oyster spat loss also occurs on unrestored reefs from similar monitoring efforts in Apalachicola Bay (Johnson et al. in-review). Figures 13 and 14 suggest that observed oyster spat losses may be occurring during winter months (October-March). While this is possibly an artifact of the irregular sampling necessitating the use of combined months of time in our analyses, winter is</w:t>
-      </w:r>
-      <w:r>
-        <w:rPr>
-          <w:szCs w:val="24"/>
-        </w:rPr>
-        <w:t xml:space="preserve"> most likely when abiotic stressors (high temperatures, low </w:t>
-      </w:r>
-      <w:r>
-        <w:rPr>
+    </w:p>
+    <w:p>
+      <w:pPr>
+        <w:suppressAutoHyphens/>
+        <w:rPr>
+          <w:rFonts w:cstheme="minorHAnsi"/>
+          <w:szCs w:val="24"/>
+        </w:rPr>
+      </w:pPr>
+      <w:r>
+        <w:rPr>
+          <w:rFonts w:cstheme="minorHAnsi"/>
+          <w:szCs w:val="24"/>
+        </w:rPr>
+        <w:t xml:space="preserve">Another possible explanation for our observed restoration failure is that the elevation of the restored reefs was too low. Previous oyster restoration work has emphasized the importance of reef elevation as a critical factor (Colden et al. 2017; Smith et al. 2021). </w:t>
+      </w:r>
+      <w:r>
+        <w:rPr>
+          <w:rFonts w:cstheme="minorHAnsi"/>
+          <w:szCs w:val="24"/>
+        </w:rPr>
+        <w:t>This vertical relief difference may be necessary for elevating the cultch material into suitable water quality or hydrodynamic conditions. Colden et al. (2017) found that</w:t>
+      </w:r>
+      <w:r>
+        <w:rPr>
+          <w:rFonts w:cstheme="minorHAnsi"/>
+          <w:szCs w:val="24"/>
+        </w:rPr>
+        <w:t xml:space="preserve"> oyster reefs with height &gt; 0.3 m in the Chesapeake Bay region had higher oyster survival, density, and overall complexity than oyster reefs &lt; 0.3 m, and higher-elevation reefs were more likely to persist. </w:t>
+      </w:r>
+    </w:p>
+    <w:p>
+      <w:pPr>
+        <w:suppressAutoHyphens/>
+        <w:rPr>
+          <w:rFonts w:cstheme="minorHAnsi"/>
+          <w:szCs w:val="24"/>
+        </w:rPr>
+      </w:pPr>
+      <w:r>
+        <w:rPr>
+          <w:rFonts w:cstheme="minorHAnsi"/>
+          <w:szCs w:val="24"/>
+        </w:rPr>
+        <w:t xml:space="preserve">The importance of elevation has been confirmed in several recent oyster restoration projects. </w:t>
+      </w:r>
+      <w:r>
+        <w:rPr>
+          <w:rFonts w:cstheme="minorHAnsi"/>
+          <w:szCs w:val="24"/>
+        </w:rPr>
+        <w:t>Smith et al. (2021</w:t>
+      </w:r>
+      <w:r>
+        <w:rPr>
+          <w:rFonts w:cstheme="minorHAnsi"/>
+          <w:szCs w:val="24"/>
+        </w:rPr>
+        <w:t>, 2022</w:t>
+      </w:r>
+      <w:r>
+        <w:rPr>
+          <w:rFonts w:cstheme="minorHAnsi"/>
+          <w:szCs w:val="24"/>
+        </w:rPr>
+        <w:t>), as part</w:t>
+      </w:r>
+      <w:r>
+        <w:rPr>
+          <w:rFonts w:cstheme="minorHAnsi"/>
+          <w:szCs w:val="24"/>
+        </w:rPr>
+        <w:t xml:space="preserve"> of a 15-year assessment of the performance of an oyster reef restoration project in the Chesapeake Bay, found that restored reefs were like unrestored reference reefs based on a variety of metrics within six years following restoration. For some metrics, such as </w:t>
+      </w:r>
+      <w:r>
+        <w:rPr>
+          <w:rFonts w:cstheme="minorHAnsi"/>
+          <w:szCs w:val="24"/>
+        </w:rPr>
+        <w:t>elevation</w:t>
+      </w:r>
+      <w:r>
+        <w:rPr>
+          <w:rFonts w:cstheme="minorHAnsi"/>
+          <w:szCs w:val="24"/>
+        </w:rPr>
+        <w:t xml:space="preserve">, the restored and reference reefs were similar within three </w:t>
+      </w:r>
+      <w:r>
+        <w:rPr>
+          <w:rFonts w:cstheme="minorHAnsi"/>
           <w:szCs w:val="24"/>
         </w:rPr>
         <w:lastRenderedPageBreak/>
-        <w:t>dissolved oxygen) are lower, thus spat survival is potentially higher in winter. We recommend that counts of oyster spat take place in winter periods when spat settlement (new recruits) is not actively occurring. Winter spat counts may be more useful in informing relative year-class strength and recruitment to legal size than summer spat counts when high losses are expected to occur simply as a function of oysters having a type-III survival curve.</w:t>
-      </w:r>
-      <w:r>
-        <w:rPr>
-          <w:szCs w:val="24"/>
-        </w:rPr>
-        <w:t xml:space="preserve"> </w:t>
-      </w:r>
-    </w:p>
-    <w:p>
-      <w:r>
-        <w:t>A final hypothesis b</w:t>
-      </w:r>
-      <w:r>
-        <w:t xml:space="preserve">ased on these empirical </w:t>
-      </w:r>
-      <w:r>
-        <w:t>and</w:t>
-      </w:r>
-      <w:r>
-        <w:t xml:space="preserve"> previous modeling</w:t>
-      </w:r>
-      <w:r>
-        <w:t xml:space="preserve"> for Apalachicola Bay oysters</w:t>
-      </w:r>
-      <w:r>
-        <w:t xml:space="preserve"> (Pine et al. 2015</w:t>
-      </w:r>
-      <w:r>
-        <w:t>; Johnson et al. in-review</w:t>
-      </w:r>
-      <w:r>
-        <w:t xml:space="preserve">) and </w:t>
-      </w:r>
-      <w:r>
-        <w:t xml:space="preserve">generalized </w:t>
-      </w:r>
-      <w:r>
-        <w:t>oyster population</w:t>
-      </w:r>
-      <w:r>
-        <w:t xml:space="preserve"> modeling efforts</w:t>
-      </w:r>
-      <w:r>
-        <w:t xml:space="preserve"> (Johnson et al. 2022), </w:t>
-      </w:r>
-      <w:r>
-        <w:t>is that Pensacola, St. Andrew, and Apalachicola bay oyster populations may b</w:t>
-      </w:r>
-      <w:r>
-        <w:t xml:space="preserve">e degraded to </w:t>
-      </w:r>
-      <w:r>
-        <w:t>the</w:t>
-      </w:r>
-      <w:r>
-        <w:t xml:space="preserve"> point that </w:t>
-      </w:r>
-      <w:r>
-        <w:t>current</w:t>
-      </w:r>
-      <w:r>
-        <w:t xml:space="preserve"> restoration action</w:t>
-      </w:r>
-      <w:r>
-        <w:t>s are ineffective in</w:t>
-      </w:r>
-      <w:r>
-        <w:t xml:space="preserve"> </w:t>
-      </w:r>
-      <w:r>
-        <w:t>reversing the observed oyster population collapse</w:t>
-      </w:r>
-      <w:r>
-        <w:t xml:space="preserve">. Pine et al. (2015) highlighted the risk of a catastrophic and persistent </w:t>
-      </w:r>
-      <w:r>
-        <w:t>failur</w:t>
-      </w:r>
-      <w:r>
-        <w:t xml:space="preserve">e in the Apalachicola oyster </w:t>
-      </w:r>
-      <w:r>
-        <w:t>fishery if oyster recruitment levels remained below the average reported in the</w:t>
-      </w:r>
-      <w:r>
-        <w:t xml:space="preserve"> available</w:t>
-      </w:r>
-      <w:r>
-        <w:t xml:space="preserve"> independent fisheries monitoring data (1990–2013).</w:t>
-      </w:r>
-      <w:r>
-        <w:t xml:space="preserve"> Johnson et al. (in-review), using the same fisheries independent data as Pine et al. (2015) but updated through 2021, found very high spat mortality rates following the 2012 Apalachicola fishery collapse.</w:t>
-      </w:r>
-      <w:r>
-        <w:t xml:space="preserve"> Johnson et al. (2022) further demonstrated</w:t>
-      </w:r>
-      <w:r>
-        <w:t xml:space="preserve"> the risk of a transition to a stable, resilient, low population state for oysters and the difficulty in reversing this to a more desired state in a generalized oyster population model. </w:t>
-      </w:r>
-      <w:r>
-        <w:t xml:space="preserve">The scale of restoration or some sort of natural perturbation necessary to shift this system from a resilient, but undesired state to a desired, more productive state, is unknown (Pine et al. 2022). But the reversal of the collapse is likely many orders of magnitude larger than restoration efforts that have been attempted so far (Johnson et al. 2022). Even if these massive restoration efforts were </w:t>
-      </w:r>
-      <w:r>
-        <w:lastRenderedPageBreak/>
-        <w:t>completed, the likelihood of their success is unknown because as designed restoration is a test of a single hypothesis – lack of substrate is limiting oyster population recovery.</w:t>
-      </w:r>
-    </w:p>
-    <w:p>
-      <w:pPr>
-        <w:pStyle w:val="Heading2"/>
-        <w:suppressAutoHyphens/>
-        <w:rPr>
-          <w:szCs w:val="24"/>
-        </w:rPr>
-      </w:pPr>
-      <w:bookmarkStart w:id="34" w:name="_Toc109217047"/>
-      <w:bookmarkStart w:id="35" w:name="_Toc110654783"/>
-      <w:r>
-        <w:rPr>
-          <w:szCs w:val="24"/>
-        </w:rPr>
-        <w:t>Disappointing restoration results</w:t>
-      </w:r>
-      <w:bookmarkEnd w:id="34"/>
-      <w:bookmarkEnd w:id="35"/>
-    </w:p>
-    <w:p>
-      <w:pPr>
-        <w:pStyle w:val="Normalnoindent"/>
-        <w:ind w:firstLine="720"/>
-      </w:pPr>
-      <w:r>
-        <w:t xml:space="preserve">Our results suggest that restoration and management efforts in Pensacola, St. Andrew, and Apalachicola bays have not had the intended response of shifting oyster populations to a desired, high-abundance state. This conclusion is supported by data from different watersheds with restoration efforts using similar materials, construction designs, and monitoring programs. </w:t>
-      </w:r>
-    </w:p>
-    <w:p>
-      <w:pPr>
-        <w:suppressAutoHyphens/>
-        <w:rPr>
-          <w:szCs w:val="24"/>
-        </w:rPr>
-      </w:pPr>
-      <w:r>
-        <w:rPr>
-          <w:szCs w:val="24"/>
-        </w:rPr>
-        <w:t>In</w:t>
-      </w:r>
-      <w:r>
-        <w:rPr>
-          <w:szCs w:val="24"/>
-        </w:rPr>
-        <w:t xml:space="preserve"> Apalachicola Bay,</w:t>
-      </w:r>
-      <w:r>
-        <w:rPr>
-          <w:szCs w:val="24"/>
-        </w:rPr>
-        <w:t xml:space="preserve"> project NFWF-1, a shell cultch project,</w:t>
-      </w:r>
-      <w:r>
-        <w:rPr>
-          <w:szCs w:val="24"/>
-        </w:rPr>
-        <w:t xml:space="preserve"> and NFWF-2021, a rock cultch project,</w:t>
-      </w:r>
-      <w:r>
-        <w:rPr>
-          <w:szCs w:val="24"/>
-        </w:rPr>
-        <w:t xml:space="preserve"> live oyster spat counts immediately after restoration w</w:t>
-      </w:r>
-      <w:r>
-        <w:rPr>
-          <w:szCs w:val="24"/>
-        </w:rPr>
-        <w:t>ere</w:t>
-      </w:r>
-      <w:r>
-        <w:rPr>
-          <w:szCs w:val="24"/>
-        </w:rPr>
-        <w:t xml:space="preserve"> </w:t>
-      </w:r>
-      <w:r>
-        <w:rPr>
-          <w:szCs w:val="24"/>
-        </w:rPr>
-        <w:t>several orders of magnitude</w:t>
-      </w:r>
-      <w:r>
-        <w:rPr>
-          <w:szCs w:val="24"/>
-        </w:rPr>
-        <w:t xml:space="preserve"> greater </w:t>
-      </w:r>
-      <w:r>
-        <w:rPr>
-          <w:szCs w:val="24"/>
-        </w:rPr>
-        <w:t xml:space="preserve">than </w:t>
-      </w:r>
-      <w:r>
-        <w:rPr>
-          <w:szCs w:val="24"/>
-        </w:rPr>
-        <w:t>those in any other project</w:t>
-      </w:r>
-      <w:r>
-        <w:rPr>
-          <w:szCs w:val="24"/>
-        </w:rPr>
-        <w:t xml:space="preserve"> or </w:t>
-      </w:r>
-      <w:r>
-        <w:rPr>
-          <w:szCs w:val="24"/>
-        </w:rPr>
-        <w:t>P</w:t>
-      </w:r>
-      <w:r>
-        <w:rPr>
-          <w:szCs w:val="24"/>
-        </w:rPr>
-        <w:t>eriod (Figures 8-10)</w:t>
-      </w:r>
-      <w:r>
-        <w:rPr>
-          <w:szCs w:val="24"/>
-        </w:rPr>
-        <w:t>.</w:t>
-      </w:r>
-      <w:r>
-        <w:rPr>
-          <w:szCs w:val="24"/>
-        </w:rPr>
-        <w:t xml:space="preserve"> In projects GEBF-5007 and NRDA-4044 no increases in spat settlement were recorded in response to restoration. However, these projects did not begin monitoring oyster response until 6-18 months post-construction, meaning any potential restoration responses immediately after restoration were not observed. Potentially these projects also </w:t>
-      </w:r>
-      <w:r>
-        <w:rPr>
-          <w:szCs w:val="24"/>
-        </w:rPr>
-        <w:t xml:space="preserve">saw large increases in spat and then rapid declines immediately after restoration like NFWF-1 and NFWF-2021, but because of the lag between completion of restoration and monitoring this is not known (Figures 5, 8-10). Critically for </w:t>
-      </w:r>
-      <w:r>
-        <w:rPr>
-          <w:szCs w:val="24"/>
-        </w:rPr>
-        <w:t>P</w:t>
-      </w:r>
-      <w:r>
-        <w:rPr>
-          <w:szCs w:val="24"/>
-        </w:rPr>
-        <w:t>roject NFWF-1 these high initial spat counts did not result in higher counts in seed or legal-size oysters in subsequent periods (Figures 5), nor were these</w:t>
-      </w:r>
-      <w:r>
-        <w:rPr>
-          <w:szCs w:val="24"/>
-        </w:rPr>
-        <w:t xml:space="preserve"> high spat counts observed again</w:t>
-      </w:r>
-      <w:r>
-        <w:rPr>
-          <w:szCs w:val="24"/>
-        </w:rPr>
-        <w:t xml:space="preserve"> for this </w:t>
-      </w:r>
-      <w:r>
-        <w:rPr>
-          <w:szCs w:val="24"/>
-        </w:rPr>
-        <w:t>P</w:t>
-      </w:r>
-      <w:r>
-        <w:rPr>
-          <w:szCs w:val="24"/>
-        </w:rPr>
-        <w:t>roject (Figure 5)</w:t>
-      </w:r>
-      <w:r>
-        <w:rPr>
-          <w:szCs w:val="24"/>
-        </w:rPr>
-        <w:t>.</w:t>
-      </w:r>
-      <w:r>
-        <w:rPr>
-          <w:szCs w:val="24"/>
-        </w:rPr>
-        <w:t xml:space="preserve"> </w:t>
-      </w:r>
-    </w:p>
-    <w:p>
-      <w:pPr>
-        <w:suppressAutoHyphens/>
-        <w:rPr>
-          <w:szCs w:val="24"/>
-        </w:rPr>
-      </w:pPr>
-      <w:r>
-        <w:rPr>
-          <w:szCs w:val="24"/>
-        </w:rPr>
-        <w:t xml:space="preserve">The reasons for observed higher spat counts immediately following restoration in Apalachicola Bay (projects NFWF-1 and NFWF-2021) yet a lack of observed spat counts in similar magnitude even with similar cultch biomass levels in other projects (Figures 13 and 14) </w:t>
-      </w:r>
-      <w:r>
-        <w:rPr>
-          <w:szCs w:val="24"/>
-        </w:rPr>
-        <w:lastRenderedPageBreak/>
-        <w:t xml:space="preserve">is unknown. </w:t>
-      </w:r>
-      <w:r>
-        <w:rPr>
-          <w:szCs w:val="24"/>
-        </w:rPr>
-        <w:t>Though the mean predicted</w:t>
-      </w:r>
-      <w:r>
-        <w:rPr>
-          <w:szCs w:val="24"/>
-        </w:rPr>
-        <w:t xml:space="preserve"> live oyster spat</w:t>
-      </w:r>
-      <w:r>
-        <w:rPr>
-          <w:szCs w:val="24"/>
-        </w:rPr>
-        <w:t xml:space="preserve"> values tended to be lower for shell </w:t>
-      </w:r>
-      <w:r>
-        <w:rPr>
-          <w:szCs w:val="24"/>
-        </w:rPr>
-        <w:t xml:space="preserve">substrate </w:t>
-      </w:r>
-      <w:r>
-        <w:rPr>
-          <w:szCs w:val="24"/>
-        </w:rPr>
-        <w:t>compared to rock,</w:t>
-      </w:r>
-      <w:r>
-        <w:rPr>
-          <w:szCs w:val="24"/>
-        </w:rPr>
-        <w:t xml:space="preserve"> different starting times for projects, limit this conclusion. However, confidence intervals in estimated live oyster spat do generally overlap across projects with different substrates in Apalachicola and patterns of either no response (NRDA-4044 and GEBF-5077 for Apalachicola, Pensacola, and St. Andrew bays), or positive response followed by rapid declines in spat (NFWF-1; Apalachicola bay only) is consistent.</w:t>
-      </w:r>
-    </w:p>
-    <w:p>
-      <w:pPr>
-        <w:suppressAutoHyphens/>
-        <w:rPr>
-          <w:szCs w:val="24"/>
-        </w:rPr>
-      </w:pPr>
-      <w:r>
-        <w:rPr>
-          <w:szCs w:val="24"/>
-        </w:rPr>
-        <w:t>T</w:t>
-      </w:r>
-      <w:r>
-        <w:rPr>
-          <w:szCs w:val="24"/>
-        </w:rPr>
-        <w:t>he relationship between the weight of cultch</w:t>
-      </w:r>
-      <w:r>
-        <w:rPr>
-          <w:szCs w:val="24"/>
-        </w:rPr>
-        <w:t xml:space="preserve"> </w:t>
-      </w:r>
-      <w:r>
-        <w:rPr>
-          <w:szCs w:val="24"/>
-        </w:rPr>
-        <w:t>and the number of spat</w:t>
-      </w:r>
-      <w:r>
-        <w:rPr>
-          <w:szCs w:val="24"/>
-        </w:rPr>
-        <w:t xml:space="preserve"> </w:t>
-      </w:r>
-      <w:r>
-        <w:rPr>
-          <w:szCs w:val="24"/>
-        </w:rPr>
-        <w:t>per quadrat across projects</w:t>
-      </w:r>
-      <w:r>
-        <w:rPr>
-          <w:szCs w:val="24"/>
-        </w:rPr>
-        <w:t xml:space="preserve"> (color dots) and sites (individual plots)</w:t>
-      </w:r>
-      <w:r>
-        <w:rPr>
-          <w:szCs w:val="24"/>
-        </w:rPr>
-        <w:t xml:space="preserve"> in Apalachicola Bay</w:t>
-      </w:r>
-      <w:r>
-        <w:rPr>
-          <w:szCs w:val="24"/>
-        </w:rPr>
-        <w:t xml:space="preserve"> (the only bay where multiple materials and projects were used) is complicated (Figures 13-14). We </w:t>
-      </w:r>
-      <w:r>
-        <w:rPr>
-          <w:szCs w:val="24"/>
-        </w:rPr>
-        <w:t>found no clear pattern</w:t>
-      </w:r>
-      <w:r>
-        <w:rPr>
-          <w:szCs w:val="24"/>
-        </w:rPr>
-        <w:t xml:space="preserve"> across sites in Apalachicola between cultch weight and total number of spat and </w:t>
-      </w:r>
-      <w:r>
-        <w:rPr>
-          <w:szCs w:val="24"/>
-        </w:rPr>
-        <w:t>P</w:t>
-      </w:r>
-      <w:r>
-        <w:rPr>
-          <w:szCs w:val="24"/>
-        </w:rPr>
-        <w:t>roject (Figure 13). For projects GEBF-5007 (rock) and NRDA-4044 (shell), spat counts were near zero across a range of cultch biomass levels</w:t>
-      </w:r>
-      <w:r>
-        <w:rPr>
-          <w:szCs w:val="24"/>
-        </w:rPr>
-        <w:t>.</w:t>
-      </w:r>
-      <w:r>
-        <w:rPr>
-          <w:szCs w:val="24"/>
-        </w:rPr>
-        <w:t xml:space="preserve"> Importantly, oyster spat response to restoration was not monitored for either </w:t>
-      </w:r>
-      <w:r>
-        <w:rPr>
-          <w:szCs w:val="24"/>
-        </w:rPr>
-        <w:t>P</w:t>
-      </w:r>
-      <w:r>
-        <w:rPr>
-          <w:szCs w:val="24"/>
-        </w:rPr>
-        <w:t xml:space="preserve">roject immediately after restoration was complete (Figure 3). For other projects, NFWF-1 (light blue dots, shell cultch) and NFWF-2021 (red dots, rock cultch) show a general pattern of increasing spat in quadrats with more cultch biomass (Figure 13).    </w:t>
-      </w:r>
-    </w:p>
-    <w:p>
-      <w:pPr>
-        <w:suppressAutoHyphens/>
-        <w:rPr>
-          <w:szCs w:val="24"/>
-        </w:rPr>
-      </w:pPr>
-      <w:r>
-        <w:rPr>
-          <w:szCs w:val="24"/>
-        </w:rPr>
-        <w:t xml:space="preserve">Plotting mean cultch weight and total spat by </w:t>
-      </w:r>
-      <w:r>
-        <w:rPr>
-          <w:szCs w:val="24"/>
-        </w:rPr>
-        <w:t>P</w:t>
-      </w:r>
-      <w:r>
-        <w:rPr>
-          <w:szCs w:val="24"/>
-        </w:rPr>
-        <w:t xml:space="preserve">roject and </w:t>
-      </w:r>
-      <w:r>
-        <w:rPr>
-          <w:szCs w:val="24"/>
-        </w:rPr>
-        <w:t>P</w:t>
-      </w:r>
-      <w:r>
-        <w:rPr>
-          <w:szCs w:val="24"/>
-        </w:rPr>
-        <w:t xml:space="preserve">eriod in Apalachicola Bay suggests that total spat in each quadrat increases as cultch weight increases per quadrat, but only for one or two periods (Figures 13 and 14). Statistical analyses of these patterns was difficult (Appendix 2) but there is some suggestion that including the number of live spat as a parameter did not improve on our model assessing patterns in cultch biomass over time (Table 5; Appendix 2). The available data show that for two studies the total number of spat per quadrat increases initially post-restoration, but then the number of oyster spat rapidly declines </w:t>
-      </w:r>
-      <w:r>
-        <w:rPr>
-          <w:szCs w:val="24"/>
-        </w:rPr>
-        <w:lastRenderedPageBreak/>
-        <w:t>(even for the same biomass of cultch; Figure 14). Ultimately the pattern observed in these data suggests that the observed total number of spat and cultch biomass per quadrat collapses and retracts toward the origin over time, as seen in projects NFWF-1 and NFWF-2021 (Figure 14); although Period 15 is informed only from samples in May (Appendix 1). This is an important result because it shows that the live oyster spat counts do not always persist even when apparently (perhaps minimally) sufficient levels of cultch are available.</w:t>
-      </w:r>
-    </w:p>
-    <w:p>
-      <w:pPr>
-        <w:suppressAutoHyphens/>
-        <w:ind w:firstLine="0"/>
-        <w:rPr>
-          <w:szCs w:val="24"/>
-          <w:u w:val="single"/>
-        </w:rPr>
-      </w:pPr>
-      <w:r>
-        <w:rPr>
-          <w:szCs w:val="24"/>
-          <w:u w:val="single"/>
-        </w:rPr>
-        <w:t>Has restoration worked previously?</w:t>
-      </w:r>
-    </w:p>
-    <w:p>
-      <w:pPr>
-        <w:suppressAutoHyphens/>
-        <w:rPr>
-          <w:rFonts w:cstheme="minorHAnsi"/>
-          <w:szCs w:val="24"/>
-        </w:rPr>
-      </w:pPr>
-      <w:r>
-        <w:rPr>
-          <w:szCs w:val="24"/>
-        </w:rPr>
-        <w:t xml:space="preserve">While the current restoration efforts appear to have failed to restore oysters, similar actions are reported to be successful in Florida in the past over relatively short time periods (Berrigan 1988; 1990). </w:t>
-      </w:r>
-      <w:r>
-        <w:rPr>
-          <w:szCs w:val="24"/>
-        </w:rPr>
-        <w:t xml:space="preserve">Restoration efforts in </w:t>
-      </w:r>
-      <w:r>
-        <w:rPr>
-          <w:szCs w:val="24"/>
-        </w:rPr>
-        <w:t>Pensacola, St. Andrew, and Apalachicola bays</w:t>
-      </w:r>
-      <w:r>
-        <w:rPr>
-          <w:szCs w:val="24"/>
-        </w:rPr>
-        <w:t xml:space="preserve"> were guided by previous action</w:t>
-      </w:r>
-      <w:r>
-        <w:rPr>
-          <w:rFonts w:cstheme="minorHAnsi"/>
-          <w:szCs w:val="24"/>
-        </w:rPr>
-        <w:t xml:space="preserve">s in Apalachicola Bay, </w:t>
-      </w:r>
-      <w:r>
-        <w:rPr>
-          <w:rFonts w:cstheme="minorHAnsi"/>
-          <w:szCs w:val="24"/>
-        </w:rPr>
-        <w:t>where irregular cultching has been part of oyster management efforts since at least 1949 (Whitfield and Beaumariage 1977).</w:t>
-      </w:r>
-      <w:r>
-        <w:rPr>
-          <w:rFonts w:cstheme="minorHAnsi"/>
-          <w:szCs w:val="24"/>
-        </w:rPr>
-        <w:t xml:space="preserve"> Hurricane Elena in 1985 reduced oyster populations in Apalachicola Bay by as much as 95</w:t>
-      </w:r>
-      <w:r>
-        <w:rPr>
-          <w:rFonts w:cstheme="minorHAnsi"/>
-          <w:szCs w:val="24"/>
-        </w:rPr>
-        <w:t>% (Berrigan 1988, 1990; Livingston 2015). However</w:t>
-      </w:r>
-      <w:r>
-        <w:rPr>
-          <w:rFonts w:cstheme="minorHAnsi"/>
-          <w:szCs w:val="24"/>
-        </w:rPr>
-        <w:t xml:space="preserve">, a rapid population </w:t>
-      </w:r>
-      <w:r>
-        <w:rPr>
-          <w:rFonts w:cstheme="minorHAnsi"/>
-          <w:szCs w:val="24"/>
-        </w:rPr>
-        <w:t>recovery was observed (Berrigan 1988, 1990), for reasons that may or may not be solely related to restoration (Fisch and Pine 2016). The observed changes both in the physical (Edmiston et al. 2008) and biological (Berrigan 1988; Edmiston et al. 2008; Livingston 2015) aspects of Apalachicola Bay post</w:t>
-      </w:r>
-      <w:r>
-        <w:rPr>
-          <w:rFonts w:cstheme="minorHAnsi"/>
-          <w:szCs w:val="24"/>
-        </w:rPr>
-        <w:t>–</w:t>
-      </w:r>
-      <w:r>
-        <w:rPr>
-          <w:rFonts w:cstheme="minorHAnsi"/>
-          <w:szCs w:val="24"/>
-        </w:rPr>
-        <w:t>Hurricane</w:t>
-      </w:r>
-      <w:r>
-        <w:rPr>
-          <w:rFonts w:cstheme="minorHAnsi"/>
-          <w:szCs w:val="24"/>
-        </w:rPr>
-        <w:t xml:space="preserve"> Elena led to intensive oyster management and restoration efforts (Berrigan 1990)</w:t>
-      </w:r>
-      <w:r>
-        <w:rPr>
-          <w:rFonts w:cstheme="minorHAnsi"/>
-          <w:szCs w:val="24"/>
-        </w:rPr>
-        <w:t xml:space="preserve"> which may or may not have contributed to rapid oyster fishery recovery as measured by trips and landings during the late 1980</w:t>
-      </w:r>
-      <w:r>
-        <w:rPr>
-          <w:rFonts w:cstheme="minorHAnsi"/>
-          <w:szCs w:val="24"/>
-        </w:rPr>
-        <w:t>'</w:t>
-      </w:r>
-      <w:r>
-        <w:rPr>
-          <w:rFonts w:cstheme="minorHAnsi"/>
-          <w:szCs w:val="24"/>
-        </w:rPr>
-        <w:t>s – 2010</w:t>
-      </w:r>
-      <w:r>
-        <w:rPr>
-          <w:rFonts w:cstheme="minorHAnsi"/>
-          <w:szCs w:val="24"/>
-        </w:rPr>
-        <w:t>'</w:t>
-      </w:r>
-      <w:r>
-        <w:rPr>
-          <w:rFonts w:cstheme="minorHAnsi"/>
-          <w:szCs w:val="24"/>
-        </w:rPr>
-        <w:t xml:space="preserve">s for Apalachicola whereas St. Andrew and Pensacola bay fisheries dependent data suggests only fishery declines to very low trips or landings within the first 10 years of available data. Irregular cultching efforts have taken place in St. Andrews </w:t>
-      </w:r>
-      <w:r>
-        <w:rPr>
-          <w:rFonts w:cstheme="minorHAnsi"/>
-          <w:szCs w:val="24"/>
-        </w:rPr>
-        <w:lastRenderedPageBreak/>
-        <w:t>and Pensacola Bays since the 1970</w:t>
-      </w:r>
-      <w:r>
-        <w:rPr>
-          <w:rFonts w:cstheme="minorHAnsi"/>
-          <w:szCs w:val="24"/>
-        </w:rPr>
-        <w:t>'</w:t>
-      </w:r>
-      <w:r>
-        <w:rPr>
-          <w:rFonts w:cstheme="minorHAnsi"/>
-          <w:szCs w:val="24"/>
-        </w:rPr>
-        <w:t>s, however, these restoration efforts have not been assessed, and based on fisheries dependent data the fisheries do not appear to have responded positively to restoration efforts.</w:t>
-      </w:r>
-    </w:p>
-    <w:p>
-      <w:pPr>
-        <w:suppressAutoHyphens/>
-        <w:rPr>
-          <w:szCs w:val="24"/>
-        </w:rPr>
-      </w:pPr>
-      <w:r>
-        <w:rPr>
-          <w:rFonts w:cstheme="minorHAnsi"/>
-          <w:szCs w:val="24"/>
-        </w:rPr>
-        <w:t xml:space="preserve">A more recent restoration effort in Apalachicola Bay is documented in </w:t>
-      </w:r>
-      <w:r>
-        <w:rPr>
-          <w:szCs w:val="24"/>
-        </w:rPr>
-        <w:t xml:space="preserve">Kimbro et al. (2020) </w:t>
-      </w:r>
-      <w:r>
-        <w:rPr>
-          <w:szCs w:val="24"/>
-        </w:rPr>
-        <w:t xml:space="preserve">who </w:t>
-      </w:r>
-      <w:r>
-        <w:rPr>
-          <w:szCs w:val="24"/>
-        </w:rPr>
-        <w:t xml:space="preserve">conducted similar restoration experiments </w:t>
-      </w:r>
-      <w:r>
-        <w:rPr>
-          <w:szCs w:val="24"/>
-        </w:rPr>
-        <w:t>to Berrigan (1988)</w:t>
-      </w:r>
-      <w:r>
-        <w:rPr>
-          <w:szCs w:val="24"/>
-        </w:rPr>
-        <w:t xml:space="preserve"> using quarried oyster shells on reefs 0.4 ha in size at shelling densities of zero, 153 m</w:t>
-      </w:r>
-      <w:r>
-        <w:rPr>
-          <w:szCs w:val="24"/>
-          <w:vertAlign w:val="superscript"/>
-        </w:rPr>
-        <w:t>3</w:t>
-      </w:r>
-      <w:r>
-        <w:rPr>
-          <w:szCs w:val="24"/>
-        </w:rPr>
-        <w:t>, and 306 m</w:t>
-      </w:r>
-      <w:r>
-        <w:rPr>
-          <w:szCs w:val="24"/>
-          <w:vertAlign w:val="superscript"/>
-        </w:rPr>
-        <w:t>3</w:t>
-      </w:r>
-      <w:r>
-        <w:rPr>
-          <w:szCs w:val="24"/>
-        </w:rPr>
-        <w:t xml:space="preserve"> (over a 0.4 ha area)</w:t>
-      </w:r>
-      <w:r>
-        <w:rPr>
-          <w:szCs w:val="24"/>
-        </w:rPr>
-        <w:t xml:space="preserve">. </w:t>
-      </w:r>
-      <w:r>
-        <w:rPr>
-          <w:szCs w:val="24"/>
-        </w:rPr>
-        <w:t>Kimbro et al. (2020)</w:t>
-      </w:r>
-      <w:r>
-        <w:rPr>
-          <w:szCs w:val="24"/>
-        </w:rPr>
-        <w:t xml:space="preserve"> observed a positive response to oyster reef restoration </w:t>
-      </w:r>
-      <w:r>
-        <w:rPr>
-          <w:szCs w:val="24"/>
-        </w:rPr>
-        <w:t>ten</w:t>
-      </w:r>
-      <w:r>
-        <w:rPr>
-          <w:szCs w:val="24"/>
-        </w:rPr>
-        <w:t xml:space="preserve"> months post-restoration during the same time frame as high oyster spat counts occurred on the NFWF-1 project reefs covered by this study (Figure 6). </w:t>
-      </w:r>
-      <w:r>
-        <w:rPr>
-          <w:szCs w:val="24"/>
-        </w:rPr>
-        <w:t>Kimbro et al. (2020)</w:t>
-      </w:r>
-      <w:r>
-        <w:rPr>
-          <w:szCs w:val="24"/>
-        </w:rPr>
-        <w:t xml:space="preserve"> also observed higher oyster counts (defined as juveniles &lt;25 mm and adults ≥25 mm) on reefs with increased reef mass.</w:t>
-      </w:r>
-      <w:r>
-        <w:rPr>
-          <w:szCs w:val="24"/>
-        </w:rPr>
-        <w:t xml:space="preserve"> Thus, for the Kimbro et al. (2020) work and two of the projects assessed here (NFWF-1 and NFWF-2021), short-term spat responses were evident following the placement of cultch material. Critically, f</w:t>
-      </w:r>
-      <w:r>
-        <w:rPr>
-          <w:szCs w:val="24"/>
-        </w:rPr>
-        <w:t>ollow-up assessments beyond 10 months are unavailable for the reefs discussed in Kimbro et al. (2020)</w:t>
-      </w:r>
-      <w:r>
-        <w:rPr>
-          <w:szCs w:val="24"/>
-        </w:rPr>
-        <w:t>, but o</w:t>
-      </w:r>
-      <w:r>
-        <w:rPr>
-          <w:szCs w:val="24"/>
-        </w:rPr>
-        <w:t xml:space="preserve">ur </w:t>
-      </w:r>
-      <w:r>
-        <w:rPr>
-          <w:szCs w:val="24"/>
-        </w:rPr>
-        <w:t>analysis of</w:t>
-      </w:r>
-      <w:r>
-        <w:rPr>
-          <w:szCs w:val="24"/>
-        </w:rPr>
-        <w:t xml:space="preserve"> reefs that were</w:t>
-      </w:r>
-      <w:r>
-        <w:rPr>
-          <w:szCs w:val="24"/>
-        </w:rPr>
-        <w:t xml:space="preserve"> restored around the same time with similar </w:t>
-      </w:r>
-      <w:r>
-        <w:rPr>
-          <w:szCs w:val="24"/>
-        </w:rPr>
-        <w:t>materials</w:t>
-      </w:r>
-      <w:r>
-        <w:rPr>
-          <w:szCs w:val="24"/>
-        </w:rPr>
-        <w:t xml:space="preserve"> and cultch</w:t>
-      </w:r>
-      <w:r>
-        <w:rPr>
-          <w:szCs w:val="24"/>
-        </w:rPr>
-        <w:t xml:space="preserve"> densities</w:t>
-      </w:r>
-      <w:r>
-        <w:rPr>
-          <w:szCs w:val="24"/>
-        </w:rPr>
-        <w:t xml:space="preserve"> during NFWF-1</w:t>
-      </w:r>
-      <w:r>
-        <w:rPr>
-          <w:szCs w:val="24"/>
-        </w:rPr>
-        <w:t xml:space="preserve"> several years post-construction and found that the initial oyster population response to restoration as measured by </w:t>
-      </w:r>
-      <w:r>
-        <w:rPr>
-          <w:szCs w:val="24"/>
-        </w:rPr>
-        <w:t xml:space="preserve">spat </w:t>
-      </w:r>
-      <w:r>
-        <w:rPr>
-          <w:szCs w:val="24"/>
-        </w:rPr>
-        <w:t>counts did not persist</w:t>
-      </w:r>
-      <w:r>
-        <w:rPr>
-          <w:szCs w:val="24"/>
-        </w:rPr>
-        <w:t xml:space="preserve"> through time</w:t>
-      </w:r>
-      <w:r>
-        <w:rPr>
-          <w:szCs w:val="24"/>
-        </w:rPr>
-        <w:t xml:space="preserve"> (Figure</w:t>
-      </w:r>
-      <w:r>
-        <w:rPr>
-          <w:szCs w:val="24"/>
-        </w:rPr>
-        <w:t>s</w:t>
-      </w:r>
-      <w:r>
-        <w:rPr>
-          <w:szCs w:val="24"/>
-        </w:rPr>
-        <w:t xml:space="preserve"> </w:t>
-      </w:r>
-      <w:r>
-        <w:rPr>
-          <w:szCs w:val="24"/>
-        </w:rPr>
-        <w:t>5; 9-10</w:t>
-      </w:r>
-      <w:r>
-        <w:rPr>
-          <w:szCs w:val="24"/>
-        </w:rPr>
-        <w:t>).</w:t>
-      </w:r>
-      <w:r>
-        <w:rPr>
-          <w:rStyle w:val="CommentReference"/>
-        </w:rPr>
-        <w:t xml:space="preserve"> </w:t>
-      </w:r>
-      <w:r>
-        <w:rPr>
-          <w:szCs w:val="24"/>
-        </w:rPr>
-        <w:t>The reason this spat response was only observed immediately following cultching and not in subsequent periods, nor did the spat that were observed persist to seed or legal sizes, is a critical uncertainty that must be addressed to inform current and future restoration efforts in Apalachicola Bay and elsewhere.</w:t>
-      </w:r>
-    </w:p>
-    <w:p>
-      <w:pPr>
-        <w:pStyle w:val="Heading2"/>
-        <w:suppressAutoHyphens/>
-        <w:rPr>
-          <w:szCs w:val="24"/>
-        </w:rPr>
-      </w:pPr>
-      <w:bookmarkStart w:id="36" w:name="_Toc108786546"/>
-      <w:bookmarkStart w:id="37" w:name="_Toc109217048"/>
-      <w:bookmarkStart w:id="38" w:name="_Toc110654784"/>
-      <w:r>
-        <w:rPr>
-          <w:szCs w:val="24"/>
-        </w:rPr>
-        <w:lastRenderedPageBreak/>
-        <w:t>Reasons restoration may not be working</w:t>
-      </w:r>
-      <w:bookmarkEnd w:id="36"/>
-      <w:bookmarkEnd w:id="37"/>
-      <w:bookmarkEnd w:id="38"/>
-    </w:p>
-    <w:p>
-      <w:pPr>
-        <w:pStyle w:val="Normalnoindent"/>
-        <w:suppressAutoHyphens/>
-        <w:rPr>
-          <w:szCs w:val="24"/>
-        </w:rPr>
-      </w:pPr>
-      <w:r>
-        <w:t>One possible explanation for the observed lack of positive oyster population response observed in Pensacola, St. Andrew, and Apalachicola bays is that the restoration actions were inappropriate—e.g., inappropriate material, density/height, or total area.</w:t>
-      </w:r>
-      <w:r>
-        <w:rPr>
-          <w:szCs w:val="24"/>
-        </w:rPr>
-        <w:t xml:space="preserve"> The cultch density used </w:t>
-      </w:r>
-      <w:r>
-        <w:rPr>
-          <w:szCs w:val="24"/>
-        </w:rPr>
-        <w:t xml:space="preserve">following the 1985 oyster fishery collapse and closure in Apalachicola Bay </w:t>
-      </w:r>
-      <w:r>
-        <w:rPr>
-          <w:szCs w:val="24"/>
-        </w:rPr>
-        <w:t>(</w:t>
-      </w:r>
-      <w:r>
-        <w:rPr>
-          <w:szCs w:val="24"/>
-        </w:rPr>
-        <w:t xml:space="preserve">Berrigan </w:t>
-      </w:r>
-      <w:r>
-        <w:rPr>
-          <w:szCs w:val="24"/>
-        </w:rPr>
-        <w:t xml:space="preserve">1990; shell cultch) of about 472 cubic meters per acre was similar to the density used in the largest (rock cultch; project NRDA 5007) and most recent (rock cultch; project FWC 2021) restoration efforts, and similar to the highest treatment level of recent shell cultch projects (project NFWF-1) for Apalachicola Bay (Table 1). </w:t>
-      </w:r>
-      <w:r>
-        <w:rPr>
-          <w:szCs w:val="24"/>
-        </w:rPr>
-        <w:t xml:space="preserve">Regarding the total area necessary for restoration, </w:t>
-      </w:r>
-      <w:r>
-        <w:rPr>
-          <w:szCs w:val="24"/>
-        </w:rPr>
-        <w:t>Pine</w:t>
-      </w:r>
-      <w:r>
-        <w:rPr>
-          <w:szCs w:val="24"/>
-        </w:rPr>
-        <w:t xml:space="preserve"> et al</w:t>
-      </w:r>
-      <w:r>
-        <w:rPr>
-          <w:szCs w:val="24"/>
-        </w:rPr>
-        <w:t xml:space="preserve">. (2015) </w:t>
-      </w:r>
-      <w:r>
-        <w:rPr>
-          <w:szCs w:val="24"/>
-        </w:rPr>
-        <w:t>suggested an</w:t>
-      </w:r>
-      <w:r>
-        <w:rPr>
-          <w:szCs w:val="24"/>
-        </w:rPr>
-        <w:t xml:space="preserve"> intensive cultching program of about 50 ha per year could reduce the risk of an irreversible oyster fishery collapse in Apalachicola Bay. This cultching area is slightly larger than the average area cultched each year between the restoration efforts following Hurricane Elena in 1985 (Berrigan 1990; Pine et al. 2015) and the beginning of regional restoration efforts in 2015. What is unknown and could not be </w:t>
-      </w:r>
-      <w:r>
-        <w:rPr>
-          <w:szCs w:val="24"/>
-        </w:rPr>
-        <w:t>assessed by</w:t>
-      </w:r>
-      <w:r>
-        <w:rPr>
-          <w:szCs w:val="24"/>
-        </w:rPr>
-        <w:t xml:space="preserve"> Pine et al. (</w:t>
-      </w:r>
-      <w:r>
-        <w:rPr>
-          <w:szCs w:val="24"/>
-        </w:rPr>
-        <w:t xml:space="preserve">2015) is </w:t>
-      </w:r>
-      <w:r>
-        <w:rPr>
-          <w:szCs w:val="24"/>
-        </w:rPr>
-        <w:t xml:space="preserve">the characteristics of </w:t>
-      </w:r>
-      <w:r>
-        <w:rPr>
-          <w:szCs w:val="24"/>
-        </w:rPr>
-        <w:t>cultching material</w:t>
-      </w:r>
-      <w:r>
-        <w:rPr>
-          <w:szCs w:val="24"/>
-        </w:rPr>
-        <w:t>,</w:t>
-      </w:r>
-      <w:r>
-        <w:rPr>
-          <w:szCs w:val="24"/>
-        </w:rPr>
-        <w:t xml:space="preserve"> </w:t>
-      </w:r>
-      <w:r>
-        <w:rPr>
-          <w:szCs w:val="24"/>
-        </w:rPr>
-        <w:t xml:space="preserve">such as density </w:t>
-      </w:r>
-      <w:r>
-        <w:rPr>
-          <w:szCs w:val="24"/>
-        </w:rPr>
-        <w:t>(amount per area</w:t>
-      </w:r>
-      <w:r>
-        <w:rPr>
-          <w:szCs w:val="24"/>
-        </w:rPr>
-        <w:t>, and whether that material persisted on the area or was dispersed, which drives restoration height</w:t>
-      </w:r>
-      <w:r>
-        <w:rPr>
-          <w:szCs w:val="24"/>
-        </w:rPr>
-        <w:t>)</w:t>
-      </w:r>
-      <w:r>
-        <w:rPr>
-          <w:szCs w:val="24"/>
-        </w:rPr>
-        <w:t>, material type (shell vs. rock, or different sizes of material),</w:t>
-      </w:r>
-      <w:r>
-        <w:rPr>
-          <w:szCs w:val="24"/>
-        </w:rPr>
-        <w:t xml:space="preserve"> </w:t>
-      </w:r>
-      <w:r>
-        <w:rPr>
-          <w:szCs w:val="24"/>
-        </w:rPr>
-        <w:t>that would be</w:t>
-      </w:r>
-      <w:r>
-        <w:rPr>
-          <w:szCs w:val="24"/>
-        </w:rPr>
-        <w:t xml:space="preserve"> required</w:t>
-      </w:r>
-      <w:r>
-        <w:rPr>
-          <w:szCs w:val="24"/>
-        </w:rPr>
-        <w:t xml:space="preserve"> to prevent collapse</w:t>
-      </w:r>
-      <w:r>
-        <w:rPr>
-          <w:szCs w:val="24"/>
-        </w:rPr>
-        <w:t>.</w:t>
-      </w:r>
-      <w:r>
-        <w:rPr>
-          <w:szCs w:val="24"/>
-        </w:rPr>
-        <w:t xml:space="preserve"> </w:t>
-      </w:r>
-    </w:p>
-    <w:p>
-      <w:r>
-        <w:rPr>
-          <w:szCs w:val="24"/>
-        </w:rPr>
-        <w:t>Because the shell</w:t>
-      </w:r>
-      <w:r>
-        <w:rPr>
-          <w:szCs w:val="24"/>
-        </w:rPr>
-        <w:t xml:space="preserve"> used in cultching</w:t>
-      </w:r>
-      <w:r>
-        <w:rPr>
-          <w:szCs w:val="24"/>
-        </w:rPr>
-        <w:t xml:space="preserve"> is less dense than rock</w:t>
-      </w:r>
-      <w:r>
-        <w:rPr>
-          <w:szCs w:val="24"/>
-        </w:rPr>
-        <w:t xml:space="preserve"> used in cultching</w:t>
-      </w:r>
-      <w:r>
-        <w:rPr>
-          <w:szCs w:val="24"/>
-        </w:rPr>
-        <w:t xml:space="preserve">, the differences </w:t>
-      </w:r>
-      <w:r>
-        <w:rPr>
-          <w:szCs w:val="24"/>
-        </w:rPr>
-        <w:t xml:space="preserve">observed </w:t>
-      </w:r>
-      <w:r>
-        <w:rPr>
-          <w:szCs w:val="24"/>
-        </w:rPr>
-        <w:t>in biomass per quadrat</w:t>
-      </w:r>
-      <w:r>
-        <w:rPr>
-          <w:szCs w:val="24"/>
-        </w:rPr>
-        <w:t xml:space="preserve"> across studies in Apalachicola Bay</w:t>
-      </w:r>
-      <w:r>
-        <w:rPr>
-          <w:szCs w:val="24"/>
-        </w:rPr>
-        <w:t xml:space="preserve"> are not surprising. These results suggest a biomass decline of about </w:t>
-      </w:r>
-      <w:r>
-        <w:rPr>
-          <w:szCs w:val="24"/>
-        </w:rPr>
-        <w:t>50-8</w:t>
-      </w:r>
-      <w:r>
-        <w:rPr>
-          <w:szCs w:val="24"/>
-        </w:rPr>
-        <w:t>0% for the shell material and</w:t>
-      </w:r>
-      <w:r>
-        <w:rPr>
-          <w:szCs w:val="24"/>
-        </w:rPr>
-        <w:t xml:space="preserve"> an increase of about 15-50% in cultch biomass for the rock material predicted</w:t>
-      </w:r>
-      <w:r>
-        <w:rPr>
-          <w:szCs w:val="24"/>
-        </w:rPr>
-        <w:t xml:space="preserve"> by the end of </w:t>
-      </w:r>
-      <w:r>
-        <w:rPr>
-          <w:szCs w:val="24"/>
-        </w:rPr>
-        <w:t>monitoring</w:t>
-      </w:r>
-      <w:r>
-        <w:rPr>
-          <w:szCs w:val="24"/>
-        </w:rPr>
-        <w:t xml:space="preserve">. </w:t>
-      </w:r>
-      <w:r>
-        <w:rPr>
-          <w:szCs w:val="24"/>
-        </w:rPr>
-        <w:t>Critically, t</w:t>
-      </w:r>
-      <w:r>
-        <w:rPr>
-          <w:szCs w:val="24"/>
-        </w:rPr>
-        <w:t xml:space="preserve">hese are measures of mass, not surface area, and the extent of oyster </w:t>
-      </w:r>
-      <w:r>
-        <w:rPr>
-          <w:szCs w:val="24"/>
-        </w:rPr>
-        <w:lastRenderedPageBreak/>
-        <w:t>spat settlement</w:t>
-      </w:r>
-      <w:r>
-        <w:rPr>
-          <w:szCs w:val="24"/>
-        </w:rPr>
-        <w:t xml:space="preserve"> on substrate</w:t>
-      </w:r>
-      <w:r>
-        <w:rPr>
-          <w:szCs w:val="24"/>
-        </w:rPr>
-        <w:t xml:space="preserve"> depends on the surface area. The relationship between cultch area, persistence, and settlement suitability are all areas of future work with important implications for restoration efforts</w:t>
-      </w:r>
-      <w:r>
-        <w:rPr>
-          <w:szCs w:val="24"/>
-        </w:rPr>
-        <w:t xml:space="preserve"> (Hemeon et al. 2020)</w:t>
-      </w:r>
-      <w:r>
-        <w:rPr>
-          <w:szCs w:val="24"/>
-        </w:rPr>
-        <w:t>.</w:t>
-      </w:r>
-    </w:p>
-    <w:p>
-      <w:pPr>
-        <w:suppressAutoHyphens/>
-        <w:rPr>
-          <w:rFonts w:cstheme="minorHAnsi"/>
-          <w:szCs w:val="24"/>
-        </w:rPr>
-      </w:pPr>
-      <w:r>
-        <w:rPr>
-          <w:rFonts w:cstheme="minorHAnsi"/>
-          <w:szCs w:val="24"/>
-        </w:rPr>
-        <w:t xml:space="preserve">Another possible explanation for our observed restoration failure is that the elevation of the restored reefs was too low. Previous oyster restoration work has emphasized the importance of reef elevation as a critical factor (Colden et al. 2017; Smith et al. 2021). </w:t>
-      </w:r>
-      <w:r>
-        <w:rPr>
-          <w:rFonts w:cstheme="minorHAnsi"/>
-          <w:szCs w:val="24"/>
-        </w:rPr>
-        <w:t>This vertical relief difference may be necessary for elevating the cultch material into suitable water quality or hydrodynamic conditions. Colden et al. (2017) found that</w:t>
-      </w:r>
-      <w:r>
-        <w:rPr>
-          <w:rFonts w:cstheme="minorHAnsi"/>
-          <w:szCs w:val="24"/>
-        </w:rPr>
-        <w:t xml:space="preserve"> oyster reefs with height &gt; 0.3 m in the Chesapeake Bay region had higher oyster survival, density, and overall complexity than oyster reefs &lt; 0.3 m, and higher-elevation reefs were more likely to persist. </w:t>
-      </w:r>
-    </w:p>
-    <w:p>
-      <w:pPr>
-        <w:suppressAutoHyphens/>
-        <w:rPr>
-          <w:rFonts w:cstheme="minorHAnsi"/>
-          <w:szCs w:val="24"/>
-        </w:rPr>
-      </w:pPr>
-      <w:r>
-        <w:rPr>
-          <w:rFonts w:cstheme="minorHAnsi"/>
-          <w:szCs w:val="24"/>
-        </w:rPr>
-        <w:t xml:space="preserve">The importance of elevation has been confirmed in several recent oyster restoration projects. </w:t>
-      </w:r>
-      <w:r>
-        <w:rPr>
-          <w:rFonts w:cstheme="minorHAnsi"/>
-          <w:szCs w:val="24"/>
-        </w:rPr>
-        <w:t>Smith et al. (2021</w:t>
-      </w:r>
-      <w:r>
-        <w:rPr>
-          <w:rFonts w:cstheme="minorHAnsi"/>
-          <w:szCs w:val="24"/>
-        </w:rPr>
-        <w:t>, 2022</w:t>
-      </w:r>
-      <w:r>
-        <w:rPr>
-          <w:rFonts w:cstheme="minorHAnsi"/>
-          <w:szCs w:val="24"/>
-        </w:rPr>
-        <w:t>), as part</w:t>
-      </w:r>
-      <w:r>
-        <w:rPr>
-          <w:rFonts w:cstheme="minorHAnsi"/>
-          <w:szCs w:val="24"/>
-        </w:rPr>
-        <w:t xml:space="preserve"> of a 15-year assessment of the performance of an oyster reef restoration project in the Chesapeake Bay, found that restored reefs were like unrestored reference reefs based on a variety of metrics within six years following restoration. For some metrics, such as </w:t>
-      </w:r>
-      <w:r>
-        <w:rPr>
-          <w:rFonts w:cstheme="minorHAnsi"/>
-          <w:szCs w:val="24"/>
-        </w:rPr>
-        <w:t>elevation</w:t>
-      </w:r>
-      <w:r>
-        <w:rPr>
-          <w:rFonts w:cstheme="minorHAnsi"/>
-          <w:szCs w:val="24"/>
-        </w:rPr>
-        <w:t>, the restored and reference reefs were similar within three years, and as the restored reefs aged, they became more stable and possibly more resilient. In Florida, the restoration of the Lone Cabbage Reef in Suwannee Sound demonstrated oyster spat settlement and persistence on the restored reef within six months following construction. Oysters have persisted and successfully settled on the reef in the four years since construction</w:t>
+        <w:t>years, and as the restored reefs aged, they became more stable and possibly more resilient. In Florida, the restoration of the Lone Cabbage Reef in Suwannee Sound demonstrated oyster spat settlement and persistence on the restored reef within six months following construction. Oysters have persisted and successfully settled on the reef in the four years since construction</w:t>
       </w:r>
       <w:r>
         <w:rPr>
@@ -7381,43 +7761,374 @@
           <w:rFonts w:cstheme="minorHAnsi"/>
           <w:szCs w:val="24"/>
         </w:rPr>
-        <w:t xml:space="preserve">ncrease in oyster reef elevation from the Smith et al. (2021) restoration project in the Chesapeake Bay was about 0.14 m (see online supplemental </w:t>
-      </w:r>
+        <w:t>ncrease in oyster reef elevation from the Smith et al. (2021) restoration project in the Chesapeake Bay was about 0.14 m (see online supplemental information in Smith et al. 2021), and for the Lone Cabbage project in Florida it was about 0.36 m (Pine et al. 2022). Combined</w:t>
+      </w:r>
+      <w:r>
+        <w:rPr>
+          <w:rFonts w:cstheme="minorHAnsi"/>
+          <w:szCs w:val="24"/>
+        </w:rPr>
+        <w:t xml:space="preserve"> with the </w:t>
+      </w:r>
+      <w:r>
+        <w:rPr>
+          <w:rFonts w:cstheme="minorHAnsi"/>
+          <w:szCs w:val="24"/>
+        </w:rPr>
+        <w:t>results from Colden et al.</w:t>
+      </w:r>
+      <w:r>
+        <w:rPr>
+          <w:rFonts w:cstheme="minorHAnsi"/>
+          <w:szCs w:val="24"/>
+        </w:rPr>
+        <w:t>'</w:t>
+      </w:r>
+      <w:r>
+        <w:rPr>
+          <w:rFonts w:cstheme="minorHAnsi"/>
+          <w:szCs w:val="24"/>
+        </w:rPr>
+        <w:t xml:space="preserve">s </w:t>
+      </w:r>
+      <w:r>
+        <w:rPr>
+          <w:rFonts w:cstheme="minorHAnsi"/>
+          <w:szCs w:val="24"/>
+        </w:rPr>
+        <w:t>P</w:t>
+      </w:r>
+      <w:r>
+        <w:rPr>
+          <w:rFonts w:cstheme="minorHAnsi"/>
+          <w:szCs w:val="24"/>
+        </w:rPr>
+        <w:t>roject (2017; 0.4 m), elevation changes on restored reefs that persisted over</w:t>
+      </w:r>
+      <w:r>
+        <w:rPr>
+          <w:rFonts w:cstheme="minorHAnsi"/>
+          <w:szCs w:val="24"/>
+        </w:rPr>
+        <w:t xml:space="preserve"> time had about 3–8× the elevation contrast observed on restored sites in Apalachicola, Pensacola, and St. Andrew bays (about 0.05 m</w:t>
+      </w:r>
+      <w:r>
+        <w:rPr>
+          <w:rFonts w:cstheme="minorHAnsi"/>
+          <w:szCs w:val="24"/>
+        </w:rPr>
+        <w:t>; R. Gandy FWRI</w:t>
+      </w:r>
+      <w:r>
+        <w:rPr>
+          <w:rFonts w:cstheme="minorHAnsi"/>
+          <w:szCs w:val="24"/>
+        </w:rPr>
+        <w:t xml:space="preserve">). </w:t>
+      </w:r>
+      <w:r>
+        <w:rPr>
+          <w:rFonts w:cstheme="minorHAnsi"/>
+          <w:szCs w:val="24"/>
+        </w:rPr>
+        <w:t>In the restoration projects examined in this study, the material used is</w:t>
+      </w:r>
+      <w:r>
+        <w:rPr>
+          <w:rFonts w:cstheme="minorHAnsi"/>
+          <w:szCs w:val="24"/>
+        </w:rPr>
+        <w:t xml:space="preserve"> either small and dense (#4 limestone </w:t>
+      </w:r>
+      <w:r>
+        <w:rPr>
+          <w:rFonts w:cstheme="minorHAnsi"/>
+          <w:szCs w:val="24"/>
+        </w:rPr>
+        <w:t>19</w:t>
+      </w:r>
+      <w:r>
+        <w:rPr>
+          <w:rFonts w:cstheme="minorHAnsi"/>
+          <w:szCs w:val="24"/>
+        </w:rPr>
+        <w:t>–</w:t>
+      </w:r>
+      <w:r>
+        <w:rPr>
+          <w:rFonts w:cstheme="minorHAnsi"/>
+          <w:szCs w:val="24"/>
+        </w:rPr>
+        <w:t>38</w:t>
+      </w:r>
+      <w:r>
+        <w:rPr>
+          <w:rFonts w:cstheme="minorHAnsi"/>
+          <w:szCs w:val="24"/>
+        </w:rPr>
+        <w:t xml:space="preserve"> mm in diameter) or larger</w:t>
+      </w:r>
+      <w:r>
+        <w:rPr>
+          <w:rFonts w:cstheme="minorHAnsi"/>
+          <w:szCs w:val="24"/>
+        </w:rPr>
+        <w:t>,</w:t>
+      </w:r>
+      <w:r>
+        <w:rPr>
+          <w:rFonts w:cstheme="minorHAnsi"/>
+          <w:szCs w:val="24"/>
+        </w:rPr>
+        <w:t xml:space="preserve"> and less dense (quarried oyster shell </w:t>
+      </w:r>
+      <w:r>
+        <w:rPr>
+          <w:rFonts w:cstheme="minorHAnsi"/>
+          <w:szCs w:val="24"/>
+        </w:rPr>
+        <w:t>37</w:t>
+      </w:r>
+      <w:r>
+        <w:rPr>
+          <w:rFonts w:cstheme="minorHAnsi"/>
+          <w:szCs w:val="24"/>
+        </w:rPr>
+        <w:t>–75 mm in diameter)</w:t>
+      </w:r>
+      <w:r>
+        <w:rPr>
+          <w:rFonts w:cstheme="minorHAnsi"/>
+          <w:szCs w:val="24"/>
+        </w:rPr>
+        <w:t xml:space="preserve"> and</w:t>
+      </w:r>
+      <w:r>
+        <w:rPr>
+          <w:rFonts w:cstheme="minorHAnsi"/>
+          <w:szCs w:val="24"/>
+        </w:rPr>
+        <w:t xml:space="preserve"> likely susceptible to being transported away from the intended restoration site, buried in sediment, or sculpted by currents to a low-relief structure. This low-relief structure is likely interrupted across its surface by subtle waves of higher-density material (volumetrically), resulting in slightly higher vertical relief (about 0.1 m) in some areas. Regardless, cultch material in various forms at </w:t>
+      </w:r>
+      <w:r>
+        <w:rPr>
+          <w:rFonts w:cstheme="minorHAnsi"/>
+          <w:szCs w:val="24"/>
+        </w:rPr>
+        <w:t>different original mass levels</w:t>
+      </w:r>
+      <w:r>
+        <w:rPr>
+          <w:rFonts w:cstheme="minorHAnsi"/>
+          <w:szCs w:val="24"/>
+        </w:rPr>
+        <w:t xml:space="preserve"> has persisted on these restored reefs at low mass levels (Figure </w:t>
+      </w:r>
+      <w:r>
+        <w:rPr>
+          <w:rFonts w:cstheme="minorHAnsi"/>
+          <w:szCs w:val="24"/>
+        </w:rPr>
+        <w:t>12</w:t>
+      </w:r>
+      <w:r>
+        <w:rPr>
+          <w:rFonts w:cstheme="minorHAnsi"/>
+          <w:szCs w:val="24"/>
+        </w:rPr>
+        <w:t>)</w:t>
+      </w:r>
+      <w:r>
+        <w:rPr>
+          <w:rFonts w:cstheme="minorHAnsi"/>
+          <w:szCs w:val="24"/>
+        </w:rPr>
+        <w:t>. Critically, oyster spat settlement has been very low for unknown reasons and it is possible that restoration efforts do not recreate the ecology of the pre-collapsed system.</w:t>
+      </w:r>
+    </w:p>
+    <w:p>
+      <w:pPr>
+        <w:suppressAutoHyphens/>
+      </w:pPr>
       <w:r>
         <w:rPr>
           <w:rFonts w:cstheme="minorHAnsi"/>
           <w:szCs w:val="24"/>
         </w:rPr>
         <w:lastRenderedPageBreak/>
-        <w:t>information in Smith et al. 2021), and for the Lone Cabbage project in Florida it was about 0.36 m (Pine et al. 2022). Combined</w:t>
-      </w:r>
-      <w:r>
-        <w:rPr>
-          <w:rFonts w:cstheme="minorHAnsi"/>
-          <w:szCs w:val="24"/>
-        </w:rPr>
-        <w:t xml:space="preserve"> with the </w:t>
-      </w:r>
-      <w:r>
-        <w:rPr>
-          <w:rFonts w:cstheme="minorHAnsi"/>
-          <w:szCs w:val="24"/>
-        </w:rPr>
-        <w:t>results from Colden et al.</w:t>
-      </w:r>
-      <w:r>
-        <w:rPr>
-          <w:rFonts w:cstheme="minorHAnsi"/>
-          <w:szCs w:val="24"/>
-        </w:rPr>
+        <w:t xml:space="preserve">A final possible explanation for why the recent restorations failed is that the materials used were not conducive for oyster spat settling and surviving. </w:t>
+      </w:r>
+      <w:r>
+        <w:rPr>
+          <w:rFonts w:cstheme="minorHAnsi"/>
+          <w:szCs w:val="24"/>
+        </w:rPr>
+        <w:t>Materials used for reef construction and other oyster restoration efforts vary widely (</w:t>
+      </w:r>
+      <w:proofErr w:type="spellStart"/>
+      <w:r>
+        <w:rPr>
+          <w:rFonts w:cstheme="minorHAnsi"/>
+          <w:szCs w:val="24"/>
+        </w:rPr>
+        <w:t>Bersoza</w:t>
+      </w:r>
+      <w:proofErr w:type="spellEnd"/>
+      <w:r>
+        <w:rPr>
+          <w:rFonts w:cstheme="minorHAnsi"/>
+          <w:szCs w:val="24"/>
+        </w:rPr>
+        <w:t xml:space="preserve"> Hernandez 2018; </w:t>
+      </w:r>
+      <w:proofErr w:type="spellStart"/>
+      <w:r>
+        <w:rPr>
+          <w:rFonts w:cstheme="minorHAnsi"/>
+          <w:szCs w:val="24"/>
+        </w:rPr>
+        <w:t>Goelz</w:t>
+      </w:r>
+      <w:proofErr w:type="spellEnd"/>
+      <w:r>
+        <w:rPr>
+          <w:rFonts w:cstheme="minorHAnsi"/>
+          <w:szCs w:val="24"/>
+        </w:rPr>
+        <w:t xml:space="preserve"> et al. 2020). In Florida, oyster restoration materials include multiple types of limestone, quarried oyster shells, recycled clam shells, crushed granite, and artificial materials. </w:t>
+      </w:r>
+      <w:r>
+        <w:t xml:space="preserve">Previous </w:t>
+      </w:r>
+      <w:r>
+        <w:t>restoration project</w:t>
+      </w:r>
+      <w:r>
+        <w:t>s</w:t>
+      </w:r>
+      <w:r>
+        <w:t xml:space="preserve"> in Apalachicola Bay</w:t>
+      </w:r>
+      <w:r>
+        <w:t xml:space="preserve"> (Berrigan 1988; 1990)</w:t>
+      </w:r>
+      <w:r>
+        <w:t xml:space="preserve"> used </w:t>
+      </w:r>
+      <w:r>
+        <w:t>clam shells dredged from Lake Pontchartrain, Louisiana as cultch material</w:t>
+      </w:r>
+      <w:r>
+        <w:t xml:space="preserve"> or quarried oyster shell (Kimbro et al. 2020)</w:t>
+      </w:r>
+      <w:r>
+        <w:t>. Smith et al. (2021) describe</w:t>
+      </w:r>
+      <w:r>
+        <w:t>s</w:t>
+      </w:r>
+      <w:r>
+        <w:t xml:space="preserve"> a successful long-term oyster restoration project </w:t>
+      </w:r>
+      <w:r>
+        <w:t>using dredged shells</w:t>
+      </w:r>
+      <w:r>
+        <w:t xml:space="preserve"> in Chesapeake Bay, Virginia. </w:t>
+      </w:r>
+      <w:r>
+        <w:t>The l</w:t>
+      </w:r>
+      <w:r>
+        <w:t>imestone used in th</w:t>
+      </w:r>
+      <w:r>
+        <w:t>is study</w:t>
+      </w:r>
+      <w:r>
         <w:t>'</w:t>
       </w:r>
       <w:r>
-        <w:rPr>
-          <w:rFonts w:cstheme="minorHAnsi"/>
-          <w:szCs w:val="24"/>
-        </w:rPr>
-        <w:t xml:space="preserve">s </w:t>
+        <w:t>s restoration projects</w:t>
+      </w:r>
+      <w:r>
+        <w:t xml:space="preserve"> </w:t>
+      </w:r>
+      <w:r>
+        <w:t>is</w:t>
+      </w:r>
+      <w:r>
+        <w:t xml:space="preserve"> made of calcite, dolomite, and quartz. It is denser (structure and mass) and older (geologic age) than the limestone used successfully (measured by counts and persistence of oysters) for intertidal reef restoration in Suwannee Sound, Florida (J. Yeager, University of Florida Department of Geological Sciences, personal communication; Pine et al. 2022). Whether the chemical composition and physical characteristics of the limestone used in the projects in Florida may influence its effectiveness as cultch is </w:t>
+      </w:r>
+      <w:r>
+        <w:t xml:space="preserve">unknown. </w:t>
+      </w:r>
+    </w:p>
+    <w:p>
+      <w:pPr>
+        <w:suppressAutoHyphens/>
+        <w:rPr>
+          <w:szCs w:val="24"/>
+        </w:rPr>
+      </w:pPr>
+      <w:r>
+        <w:rPr>
+          <w:szCs w:val="24"/>
+        </w:rPr>
+        <w:t xml:space="preserve">Cultching efforts in Apalachicola Bay have been identified as contributing to the long-term sustainability of harvest in the bay </w:t>
+      </w:r>
+      <w:r>
+        <w:rPr>
+          <w:szCs w:val="24"/>
+        </w:rPr>
+        <w:t>before</w:t>
+      </w:r>
+      <w:r>
+        <w:rPr>
+          <w:szCs w:val="24"/>
+        </w:rPr>
+        <w:t xml:space="preserve"> 2010 (Zu </w:t>
+      </w:r>
+      <w:proofErr w:type="spellStart"/>
+      <w:r>
+        <w:rPr>
+          <w:szCs w:val="24"/>
+        </w:rPr>
+        <w:t>Ermgassen</w:t>
+      </w:r>
+      <w:proofErr w:type="spellEnd"/>
+      <w:r>
+        <w:rPr>
+          <w:szCs w:val="24"/>
+        </w:rPr>
+        <w:t xml:space="preserve"> et al. 2012).</w:t>
+      </w:r>
+      <w:r>
+        <w:rPr>
+          <w:szCs w:val="24"/>
+        </w:rPr>
+        <w:t xml:space="preserve"> </w:t>
+      </w:r>
+      <w:r>
+        <w:rPr>
+          <w:rFonts w:cstheme="minorHAnsi"/>
+          <w:szCs w:val="24"/>
+        </w:rPr>
+        <w:t xml:space="preserve">In 2017 the </w:t>
+      </w:r>
+      <w:r>
+        <w:rPr>
+          <w:rFonts w:cstheme="minorHAnsi"/>
+          <w:szCs w:val="24"/>
+        </w:rPr>
+        <w:t>NAS</w:t>
+      </w:r>
+      <w:r>
+        <w:rPr>
+          <w:rFonts w:cstheme="minorHAnsi"/>
+          <w:szCs w:val="24"/>
+        </w:rPr>
+        <w:t xml:space="preserve"> highlighted the NFWF-1 </w:t>
       </w:r>
       <w:r>
         <w:rPr>
@@ -7431,457 +8142,174 @@
           <w:rFonts w:cstheme="minorHAnsi"/>
           <w:szCs w:val="24"/>
         </w:rPr>
-        <w:t>roject (2017; 0.4 m), elevation changes on restored reefs that persisted over</w:t>
-      </w:r>
-      <w:r>
-        <w:rPr>
-          <w:rFonts w:cstheme="minorHAnsi"/>
-          <w:szCs w:val="24"/>
-        </w:rPr>
-        <w:t xml:space="preserve"> time had about 3–8× the elevation contrast observed on restored sites in Apalachicola, Pensacola, and St. Andrew bays (about 0.05 m</w:t>
-      </w:r>
-      <w:r>
-        <w:rPr>
-          <w:rFonts w:cstheme="minorHAnsi"/>
-          <w:szCs w:val="24"/>
-        </w:rPr>
-        <w:t>; R. Gandy FWRI</w:t>
-      </w:r>
-      <w:r>
-        <w:rPr>
-          <w:rFonts w:cstheme="minorHAnsi"/>
-          <w:szCs w:val="24"/>
-        </w:rPr>
-        <w:t xml:space="preserve">). </w:t>
-      </w:r>
-      <w:r>
-        <w:rPr>
-          <w:rFonts w:cstheme="minorHAnsi"/>
-          <w:szCs w:val="24"/>
-        </w:rPr>
-        <w:t>In the restoration projects examined in this study, the material used is</w:t>
-      </w:r>
-      <w:r>
-        <w:rPr>
-          <w:rFonts w:cstheme="minorHAnsi"/>
-          <w:szCs w:val="24"/>
-        </w:rPr>
-        <w:t xml:space="preserve"> either small and dense (#4 limestone </w:t>
-      </w:r>
-      <w:r>
-        <w:rPr>
-          <w:rFonts w:cstheme="minorHAnsi"/>
-          <w:szCs w:val="24"/>
-        </w:rPr>
-        <w:t>19</w:t>
-      </w:r>
-      <w:r>
-        <w:rPr>
-          <w:rFonts w:cstheme="minorHAnsi"/>
-          <w:szCs w:val="24"/>
-        </w:rPr>
-        <w:t>–</w:t>
-      </w:r>
-      <w:r>
-        <w:rPr>
-          <w:rFonts w:cstheme="minorHAnsi"/>
-          <w:szCs w:val="24"/>
-        </w:rPr>
-        <w:t>38</w:t>
-      </w:r>
-      <w:r>
-        <w:rPr>
-          <w:rFonts w:cstheme="minorHAnsi"/>
-          <w:szCs w:val="24"/>
-        </w:rPr>
-        <w:t xml:space="preserve"> mm in diameter) or larger</w:t>
-      </w:r>
-      <w:r>
-        <w:rPr>
-          <w:rFonts w:cstheme="minorHAnsi"/>
-          <w:szCs w:val="24"/>
-        </w:rPr>
-        <w:t>,</w:t>
-      </w:r>
-      <w:r>
-        <w:rPr>
-          <w:rFonts w:cstheme="minorHAnsi"/>
-          <w:szCs w:val="24"/>
-        </w:rPr>
-        <w:t xml:space="preserve"> and less dense (quarried oyster shell </w:t>
-      </w:r>
-      <w:r>
-        <w:rPr>
-          <w:rFonts w:cstheme="minorHAnsi"/>
-          <w:szCs w:val="24"/>
-        </w:rPr>
-        <w:t>37</w:t>
-      </w:r>
-      <w:r>
-        <w:rPr>
-          <w:rFonts w:cstheme="minorHAnsi"/>
-          <w:szCs w:val="24"/>
-        </w:rPr>
-        <w:t>–75 mm in diameter)</w:t>
-      </w:r>
-      <w:r>
-        <w:rPr>
-          <w:rFonts w:cstheme="minorHAnsi"/>
-          <w:szCs w:val="24"/>
-        </w:rPr>
-        <w:t xml:space="preserve"> and</w:t>
-      </w:r>
-      <w:r>
-        <w:rPr>
-          <w:rFonts w:cstheme="minorHAnsi"/>
-          <w:szCs w:val="24"/>
-        </w:rPr>
-        <w:t xml:space="preserve"> likely susceptible to being transported away from the intended restoration site, buried in sediment, or sculpted by currents to a low-relief structure. This low-relief structure is likely interrupted across its surface by subtle waves of higher-density material (volumetrically), resulting in slightly higher vertical relief (about 0.1 m) in some areas. Regardless, cultch material in various forms at </w:t>
-      </w:r>
-      <w:r>
-        <w:rPr>
-          <w:rFonts w:cstheme="minorHAnsi"/>
-          <w:szCs w:val="24"/>
-        </w:rPr>
-        <w:t>different original mass levels</w:t>
-      </w:r>
-      <w:r>
-        <w:rPr>
-          <w:rFonts w:cstheme="minorHAnsi"/>
-          <w:szCs w:val="24"/>
-        </w:rPr>
-        <w:t xml:space="preserve"> has persisted on these restored reefs at low mass levels (Figure </w:t>
-      </w:r>
-      <w:r>
-        <w:rPr>
-          <w:rFonts w:cstheme="minorHAnsi"/>
-          <w:szCs w:val="24"/>
-        </w:rPr>
-        <w:t>12</w:t>
-      </w:r>
-      <w:r>
-        <w:rPr>
-          <w:rFonts w:cstheme="minorHAnsi"/>
-          <w:szCs w:val="24"/>
-        </w:rPr>
-        <w:t>)</w:t>
-      </w:r>
-      <w:r>
-        <w:rPr>
-          <w:rFonts w:cstheme="minorHAnsi"/>
-          <w:szCs w:val="24"/>
-        </w:rPr>
-        <w:t>. Critically, oyster spat settlement has been very low for unknown reasons and it is possible that restoration efforts do not recreate the ecology of the pre-collapsed system.</w:t>
-      </w:r>
-    </w:p>
-    <w:p>
-      <w:pPr>
-        <w:suppressAutoHyphens/>
-      </w:pPr>
-      <w:r>
-        <w:rPr>
-          <w:rFonts w:cstheme="minorHAnsi"/>
-          <w:szCs w:val="24"/>
-        </w:rPr>
-        <w:t xml:space="preserve">A final possible explanation for why the recent restorations failed is that the materials used were not conducive for oyster spat settling and surviving. </w:t>
-      </w:r>
-      <w:r>
-        <w:rPr>
-          <w:rFonts w:cstheme="minorHAnsi"/>
-          <w:szCs w:val="24"/>
-        </w:rPr>
-        <w:t xml:space="preserve">Materials used for reef construction and other oyster restoration efforts vary widely (Bersoza Hernandez 2018; Goelz et al. 2020). In Florida, oyster restoration materials include multiple types of limestone, quarried oyster shells, recycled clam shells, crushed granite, and artificial materials. </w:t>
-      </w:r>
-      <w:r>
-        <w:t xml:space="preserve">Previous </w:t>
-      </w:r>
-      <w:r>
-        <w:t>restoration project</w:t>
-      </w:r>
-      <w:r>
-        <w:t>s</w:t>
-      </w:r>
-      <w:r>
-        <w:t xml:space="preserve"> in Apalachicola Bay</w:t>
-      </w:r>
-      <w:r>
-        <w:t xml:space="preserve"> (Berrigan 1988; 1990)</w:t>
-      </w:r>
-      <w:r>
-        <w:t xml:space="preserve"> used </w:t>
-      </w:r>
-      <w:r>
-        <w:t>clam shells dredged from Lake Pontchartrain, Louisiana as cultch material</w:t>
-      </w:r>
-      <w:r>
-        <w:t xml:space="preserve"> or quarried oyster shell (Kimbro et al. 2020)</w:t>
-      </w:r>
-      <w:r>
-        <w:t>. Smith et al. (2021) describe</w:t>
-      </w:r>
-      <w:r>
-        <w:t>s</w:t>
-      </w:r>
-      <w:r>
-        <w:t xml:space="preserve"> a successful long-term oyster restoration project </w:t>
-      </w:r>
-      <w:r>
-        <w:t xml:space="preserve">using dredged </w:t>
-      </w:r>
-      <w:r>
+        <w:t>roject assessed in this study as an example of a restoration project designed to experimentally evaluate oyster population responses to different cultch density treatments (NAS 2017). However, our results show th</w:t>
+      </w:r>
+      <w:r>
+        <w:rPr>
+          <w:rFonts w:cstheme="minorHAnsi"/>
+          <w:szCs w:val="24"/>
+        </w:rPr>
+        <w:t>e NFWF-1</w:t>
+      </w:r>
+      <w:r>
+        <w:rPr>
+          <w:rFonts w:cstheme="minorHAnsi"/>
+          <w:szCs w:val="24"/>
+        </w:rPr>
+        <w:t xml:space="preserve"> </w:t>
+      </w:r>
+      <w:r>
+        <w:rPr>
+          <w:rFonts w:cstheme="minorHAnsi"/>
+          <w:szCs w:val="24"/>
+        </w:rPr>
+        <w:t>P</w:t>
+      </w:r>
+      <w:r>
+        <w:rPr>
+          <w:rFonts w:cstheme="minorHAnsi"/>
+          <w:szCs w:val="24"/>
+        </w:rPr>
+        <w:t>roject did not answer the questions as proposed</w:t>
+      </w:r>
+      <w:r>
+        <w:rPr>
+          <w:rFonts w:cstheme="minorHAnsi"/>
+          <w:szCs w:val="24"/>
+        </w:rPr>
+        <w:t>, and whether cultching in Apalachicola Bay in previous years has contributed meaningfully to the sustainability of harvests</w:t>
+      </w:r>
+      <w:r>
+        <w:rPr>
+          <w:szCs w:val="24"/>
+        </w:rPr>
+        <w:t xml:space="preserve"> is </w:t>
+      </w:r>
+      <w:r>
+        <w:rPr>
+          <w:szCs w:val="24"/>
+        </w:rPr>
+        <w:t>doubtful based on</w:t>
+      </w:r>
+      <w:r>
+        <w:rPr>
+          <w:szCs w:val="24"/>
+        </w:rPr>
+        <w:t xml:space="preserve"> the observed </w:t>
+      </w:r>
+      <w:r>
+        <w:rPr>
+          <w:szCs w:val="24"/>
+        </w:rPr>
         <w:lastRenderedPageBreak/>
-        <w:t>shells</w:t>
-      </w:r>
-      <w:r>
-        <w:t xml:space="preserve"> in Chesapeake Bay, Virginia. </w:t>
-      </w:r>
-      <w:r>
-        <w:t>The l</w:t>
-      </w:r>
-      <w:r>
-        <w:t>imestone used in th</w:t>
-      </w:r>
-      <w:r>
-        <w:t>is study</w:t>
-      </w:r>
-      <w:r>
-        <w:t>'</w:t>
-      </w:r>
-      <w:r>
-        <w:t>s restoration projects</w:t>
-      </w:r>
-      <w:r>
+        <w:t>oyster fishery collapse in 2012</w:t>
+      </w:r>
+      <w:r>
+        <w:rPr>
+          <w:szCs w:val="24"/>
+        </w:rPr>
+        <w:t>.</w:t>
+      </w:r>
+      <w:r>
+        <w:rPr>
+          <w:szCs w:val="24"/>
+        </w:rPr>
         <w:t xml:space="preserve"> </w:t>
       </w:r>
       <w:r>
-        <w:t>is</w:t>
-      </w:r>
-      <w:r>
-        <w:t xml:space="preserve"> made of calcite, dolomite, and quartz. It is denser (structure and mass) and older (geologic age) than the limestone used successfully (measured by counts and persistence of oysters) for intertidal reef restoration in Suwannee Sound, Florida (J. Yeager, University of Florida Department of Geological Sciences, personal communication; Pine et al. 2022). Whether the chemical composition and physical characteristics of the limestone used in the projects in Florida may influence its effectiveness as cultch is </w:t>
-      </w:r>
-      <w:r>
-        <w:t xml:space="preserve">unknown. </w:t>
-      </w:r>
-    </w:p>
-    <w:p>
-      <w:pPr>
-        <w:suppressAutoHyphens/>
-        <w:rPr>
-          <w:szCs w:val="24"/>
-        </w:rPr>
-      </w:pPr>
-      <w:r>
-        <w:rPr>
-          <w:szCs w:val="24"/>
-        </w:rPr>
-        <w:t xml:space="preserve">Cultching efforts in Apalachicola Bay have been identified as contributing to the long-term sustainability of harvest in the bay </w:t>
-      </w:r>
-      <w:r>
-        <w:rPr>
-          <w:szCs w:val="24"/>
-        </w:rPr>
-        <w:t>before</w:t>
-      </w:r>
-      <w:r>
-        <w:rPr>
-          <w:szCs w:val="24"/>
-        </w:rPr>
-        <w:t xml:space="preserve"> 2010 (Zu Ermgassen et al. 2012).</w:t>
-      </w:r>
-      <w:r>
-        <w:rPr>
-          <w:szCs w:val="24"/>
-        </w:rPr>
+        <w:rPr>
+          <w:szCs w:val="24"/>
+        </w:rPr>
+        <w:t xml:space="preserve">Project NFWF-2021 (the only </w:t>
+      </w:r>
+      <w:r>
+        <w:rPr>
+          <w:szCs w:val="24"/>
+        </w:rPr>
+        <w:t>P</w:t>
+      </w:r>
+      <w:r>
+        <w:rPr>
+          <w:szCs w:val="24"/>
+        </w:rPr>
+        <w:t xml:space="preserve">roject begun after Apalachicola Bay fishery closure) also observed a large increase in spat post-construction, and seed oysters were present in subsequent samples (Figure 10). Continued monitoring of this </w:t>
+      </w:r>
+      <w:r>
+        <w:rPr>
+          <w:szCs w:val="24"/>
+        </w:rPr>
+        <w:t>P</w:t>
+      </w:r>
+      <w:r>
+        <w:rPr>
+          <w:szCs w:val="24"/>
+        </w:rPr>
+        <w:t xml:space="preserve">roject will be important to understand whether these seed oysters survive to legal size, but design deficiencies including lack of spatial replication and paired unrestored control sites will create challenges in drawing strong conclusions related to the role of the fishery closure. These and other experimental design issues should be addressed in future restoration experiments (Pine et al. 2022). </w:t>
+      </w:r>
+    </w:p>
+    <w:p>
+      <w:pPr>
+        <w:pStyle w:val="Heading2"/>
+      </w:pPr>
+      <w:bookmarkStart w:id="40" w:name="_Toc110654785"/>
+      <w:r>
+        <w:t>Future directions</w:t>
+      </w:r>
+      <w:bookmarkEnd w:id="40"/>
+    </w:p>
+    <w:p>
+      <w:pPr>
+        <w:pStyle w:val="Normalnoindent"/>
+      </w:pPr>
+      <w:r>
+        <w:t xml:space="preserve">The repeated and ongoing cultching efforts in Florida estuaries to reverse observed declines in oyster populations </w:t>
+      </w:r>
+      <w:r>
+        <w:t>test</w:t>
+      </w:r>
+      <w:r>
+        <w:t xml:space="preserve"> a single hypothesis—that oyster populations have declined because of limitations in cultch. </w:t>
+      </w:r>
+      <w:r>
+        <w:t xml:space="preserve">The ways these restorations have been designed, implemented, and monitored make it difficult to sufficiently evaluate more detailed hypotheses about the characteristics of cultch that are necessary. For example, differences in the monitoring timing make it challenging to differentiate the failure of oyster spat to successfully settle on restored material, from failure to survive past some critical size or life history stage. Further, the restoration projects, though they differ in materials, are similar in that they all created low elevation restored refs, which is in part related to them all consisting of smaller-sized materials. While these approaches to restoration may be understandable given their similarity to past restoration efforts (Berrigan 1990), the lack of experimental relief has likely hampered learning as to whether cultch material is limiting oyster populations in the Florida panhandle. </w:t>
+      </w:r>
+      <w:r>
+        <w:rPr>
+          <w:rStyle w:val="CommentReference"/>
+          <w:rFonts w:cstheme="minorHAnsi"/>
+          <w:szCs w:val="24"/>
+        </w:rPr>
+        <w:t xml:space="preserve">Alternative </w:t>
+      </w:r>
+      <w:r>
+        <w:rPr>
+          <w:rFonts w:cstheme="minorHAnsi"/>
+        </w:rPr>
+        <w:t>hypotheses related to oyster population decline—includ</w:t>
+      </w:r>
+      <w:r>
+        <w:rPr>
+          <w:rFonts w:cstheme="minorHAnsi"/>
+        </w:rPr>
+        <w:t>e</w:t>
+      </w:r>
+      <w:r>
+        <w:rPr>
+          <w:rFonts w:cstheme="minorHAnsi"/>
+        </w:rPr>
+        <w:t xml:space="preserve"> cascading predatory responses </w:t>
+      </w:r>
+      <w:r>
+        <w:rPr>
+          <w:rFonts w:cstheme="minorHAnsi"/>
+        </w:rPr>
+        <w:lastRenderedPageBreak/>
+        <w:t>(Kimbro et al. 2017), recruitment overfishing,</w:t>
+      </w:r>
+      <w:r>
         <w:t xml:space="preserve"> </w:t>
       </w:r>
       <w:r>
-        <w:rPr>
-          <w:rFonts w:cstheme="minorHAnsi"/>
-          <w:szCs w:val="24"/>
-        </w:rPr>
-        <w:t xml:space="preserve">In 2017 the </w:t>
-      </w:r>
-      <w:r>
-        <w:rPr>
-          <w:rFonts w:cstheme="minorHAnsi"/>
-          <w:szCs w:val="24"/>
-        </w:rPr>
-        <w:t>NAS</w:t>
-      </w:r>
-      <w:r>
-        <w:rPr>
-          <w:rFonts w:cstheme="minorHAnsi"/>
-          <w:szCs w:val="24"/>
-        </w:rPr>
-        <w:t xml:space="preserve"> highlighted the NFWF-1 </w:t>
-      </w:r>
-      <w:r>
-        <w:rPr>
-          <w:rFonts w:cstheme="minorHAnsi"/>
-          <w:szCs w:val="24"/>
-        </w:rPr>
-        <w:t>P</w:t>
-      </w:r>
-      <w:r>
-        <w:rPr>
-          <w:rFonts w:cstheme="minorHAnsi"/>
-          <w:szCs w:val="24"/>
-        </w:rPr>
-        <w:t>roject assessed in this study as an example of a restoration project designed to experimentally evaluate oyster population responses to different cultch density treatments (NAS 2017). However, our results show th</w:t>
-      </w:r>
-      <w:r>
-        <w:rPr>
-          <w:rFonts w:cstheme="minorHAnsi"/>
-          <w:szCs w:val="24"/>
-        </w:rPr>
-        <w:t>e NFWF-1</w:t>
-      </w:r>
-      <w:r>
-        <w:rPr>
-          <w:rFonts w:cstheme="minorHAnsi"/>
-          <w:szCs w:val="24"/>
-        </w:rPr>
-        <w:t xml:space="preserve"> </w:t>
-      </w:r>
-      <w:r>
-        <w:rPr>
-          <w:rFonts w:cstheme="minorHAnsi"/>
-          <w:szCs w:val="24"/>
-        </w:rPr>
-        <w:t>P</w:t>
-      </w:r>
-      <w:r>
-        <w:rPr>
-          <w:rFonts w:cstheme="minorHAnsi"/>
-          <w:szCs w:val="24"/>
-        </w:rPr>
-        <w:t>roject did not answer the questions as proposed</w:t>
-      </w:r>
-      <w:r>
-        <w:rPr>
-          <w:rFonts w:cstheme="minorHAnsi"/>
-          <w:szCs w:val="24"/>
-        </w:rPr>
-        <w:t>, and whether cultching in Apalachicola Bay in previous years has contributed meaningfully to the sustainability of harvests</w:t>
-      </w:r>
-      <w:r>
-        <w:rPr>
-          <w:szCs w:val="24"/>
-        </w:rPr>
-        <w:t xml:space="preserve"> is </w:t>
-      </w:r>
-      <w:r>
-        <w:rPr>
-          <w:szCs w:val="24"/>
-        </w:rPr>
-        <w:t>doubtful based on</w:t>
-      </w:r>
-      <w:r>
-        <w:rPr>
-          <w:szCs w:val="24"/>
-        </w:rPr>
-        <w:t xml:space="preserve"> the observed oyster fishery collapse in 2012</w:t>
-      </w:r>
-      <w:r>
-        <w:rPr>
-          <w:szCs w:val="24"/>
-        </w:rPr>
-        <w:t>.</w:t>
-      </w:r>
-      <w:r>
-        <w:rPr>
-          <w:szCs w:val="24"/>
-        </w:rPr>
-        <w:t xml:space="preserve"> </w:t>
-      </w:r>
-      <w:r>
-        <w:rPr>
-          <w:szCs w:val="24"/>
-        </w:rPr>
-        <w:t xml:space="preserve">Project NFWF-2021 (the only </w:t>
-      </w:r>
-      <w:r>
-        <w:rPr>
-          <w:szCs w:val="24"/>
-        </w:rPr>
-        <w:t>P</w:t>
-      </w:r>
-      <w:r>
-        <w:rPr>
-          <w:szCs w:val="24"/>
-        </w:rPr>
-        <w:t xml:space="preserve">roject begun after Apalachicola Bay fishery closure) also observed a large increase in spat post-construction, and seed oysters were present in subsequent samples (Figure 10). Continued monitoring of this </w:t>
-      </w:r>
-      <w:r>
-        <w:rPr>
-          <w:szCs w:val="24"/>
-        </w:rPr>
-        <w:t>P</w:t>
-      </w:r>
-      <w:r>
-        <w:rPr>
-          <w:szCs w:val="24"/>
-        </w:rPr>
-        <w:t xml:space="preserve">roject will be important to understand whether these seed oysters survive to legal size, but design deficiencies including lack of spatial replication and paired unrestored control sites will create challenges in drawing strong conclusions related to the role of the fishery closure. These and other experimental design issues should be addressed in future restoration experiments (Pine et al. 2022). </w:t>
-      </w:r>
-    </w:p>
-    <w:p>
-      <w:pPr>
-        <w:pStyle w:val="Heading2"/>
-      </w:pPr>
-      <w:bookmarkStart w:id="39" w:name="_Toc110654785"/>
-      <w:r>
-        <w:lastRenderedPageBreak/>
-        <w:t>Future directions</w:t>
-      </w:r>
-      <w:bookmarkEnd w:id="39"/>
-    </w:p>
-    <w:p>
-      <w:pPr>
-        <w:pStyle w:val="Normalnoindent"/>
-      </w:pPr>
-      <w:r>
-        <w:t xml:space="preserve">The repeated and ongoing cultching efforts in Florida estuaries to reverse observed declines in oyster populations </w:t>
-      </w:r>
-      <w:r>
-        <w:t>test</w:t>
-      </w:r>
-      <w:r>
-        <w:t xml:space="preserve"> a single hypothesis—that oyster populations have declined because of limitations in cultch. </w:t>
-      </w:r>
-      <w:r>
-        <w:t xml:space="preserve">The ways these restorations have been designed, implemented, and monitored make it difficult to sufficiently evaluate more detailed hypotheses about the characteristics of cultch that are necessary. For example, differences in the monitoring timing make it challenging to differentiate the failure of oyster spat to successfully settle on restored material, from failure to survive past some critical size or life history stage. Further, the restoration projects, though they differ in materials, are similar in that they all created low elevation restored refs, which is in part related to them all consisting of smaller-sized materials. While these approaches to restoration may be understandable given their similarity to past restoration efforts (Berrigan 1990), the lack of experimental relief has likely hampered learning as to whether cultch material is limiting oyster populations in the Florida panhandle. </w:t>
-      </w:r>
-      <w:r>
-        <w:rPr>
-          <w:rStyle w:val="CommentReference"/>
-          <w:rFonts w:cstheme="minorHAnsi"/>
-          <w:szCs w:val="24"/>
-        </w:rPr>
-        <w:t xml:space="preserve">Alternative </w:t>
-      </w:r>
-      <w:r>
-        <w:rPr>
-          <w:rFonts w:cstheme="minorHAnsi"/>
-        </w:rPr>
-        <w:t>hypotheses related to oyster population decline—includ</w:t>
-      </w:r>
-      <w:r>
-        <w:rPr>
-          <w:rFonts w:cstheme="minorHAnsi"/>
-        </w:rPr>
-        <w:t>e</w:t>
-      </w:r>
-      <w:r>
-        <w:rPr>
-          <w:rFonts w:cstheme="minorHAnsi"/>
-        </w:rPr>
-        <w:t xml:space="preserve"> cascading predatory responses (Kimbro et al. 2017), recruitment overfishing,</w:t>
-      </w:r>
-      <w:r>
-        <w:t xml:space="preserve"> </w:t>
-      </w:r>
-      <w:r>
         <w:t>discard mortality</w:t>
       </w:r>
       <w:r>
@@ -7893,9 +8321,9 @@
       <w:r>
         <w:t xml:space="preserve">. </w:t>
       </w:r>
-      <w:bookmarkStart w:id="40" w:name="_Toc108786547"/>
-      <w:bookmarkStart w:id="41" w:name="_Toc109217049"/>
-      <w:bookmarkStart w:id="42" w:name="_Toc110654786"/>
+      <w:bookmarkStart w:id="41" w:name="_Toc108786547"/>
+      <w:bookmarkStart w:id="42" w:name="_Toc109217049"/>
+      <w:bookmarkStart w:id="43" w:name="_Toc110654786"/>
     </w:p>
     <w:p>
       <w:pPr>
@@ -7914,9 +8342,9 @@
         </w:rPr>
         <w:t>Conclusions</w:t>
       </w:r>
-      <w:bookmarkEnd w:id="40"/>
       <w:bookmarkEnd w:id="41"/>
       <w:bookmarkEnd w:id="42"/>
+      <w:bookmarkEnd w:id="43"/>
     </w:p>
     <w:p>
       <w:pPr>
@@ -7965,11 +8393,7 @@
         <w:t xml:space="preserve"> and effort</w:t>
       </w:r>
       <w:r>
-        <w:t xml:space="preserve"> </w:t>
-      </w:r>
-      <w:r>
-        <w:lastRenderedPageBreak/>
-        <w:t xml:space="preserve">(Pensacola and St. Andrew bays), and two years of a five-year harvest moratorium (2020–2025) in Apalachicola Bay. Regrettably, many of the same </w:t>
+        <w:t xml:space="preserve"> (Pensacola and St. Andrew bays), and two years of a five-year harvest moratorium (2020–2025) in Apalachicola Bay. Regrettably, many of the same </w:t>
       </w:r>
       <w:r>
         <w:rPr>
@@ -8096,6 +8520,7 @@
           <w:szCs w:val="24"/>
           <w:shd w:val="clear" w:color="auto" w:fill="FFFFFF"/>
         </w:rPr>
+        <w:lastRenderedPageBreak/>
         <w:t>A central tenet of AEAM [adaptive ecosystem assessment and management] is learning, yet learning seems to be intertwined with cycles of policy success and failure. If policies are working (or appear to be working), there is little or no emphasis on learning. It is when policy fails, either dramatically or chronically, that learning is deemed necessary and a priority. The challenge to develop a capacity for learning continues to be problematic among most resource institutions. Yet, when needed, that capacity seems to come by focusing on understanding (not efficiency) and by networking with those who practice learning.</w:t>
       </w:r>
     </w:p>
@@ -8110,7 +8535,6 @@
         <w:rPr>
           <w:szCs w:val="24"/>
         </w:rPr>
-        <w:lastRenderedPageBreak/>
         <w:t>Understanding why these systems have not responded to restoration efforts is critical to informing future restoration efforts, including nearly $20 million in additional restoration funding currently being considered for Apalachicola Bay.</w:t>
       </w:r>
       <w:r>
@@ -8149,9 +8573,9 @@
         </w:rPr>
         <w:t xml:space="preserve"> oyster populations to support ecosystem services and viable fisheries for the benefit of the people of the Gulf of Mexico region.</w:t>
       </w:r>
-      <w:bookmarkStart w:id="43" w:name="_Toc108786548"/>
-      <w:bookmarkStart w:id="44" w:name="_Toc109217050"/>
-      <w:bookmarkStart w:id="45" w:name="_Toc110654787"/>
+      <w:bookmarkStart w:id="44" w:name="_Toc108786548"/>
+      <w:bookmarkStart w:id="45" w:name="_Toc109217050"/>
+      <w:bookmarkStart w:id="46" w:name="_Toc110654787"/>
     </w:p>
     <w:p>
       <w:pPr>
@@ -8171,9 +8595,9 @@
         </w:rPr>
         <w:t>Acknowledgments</w:t>
       </w:r>
-      <w:bookmarkEnd w:id="43"/>
       <w:bookmarkEnd w:id="44"/>
       <w:bookmarkEnd w:id="45"/>
+      <w:bookmarkEnd w:id="46"/>
     </w:p>
     <w:p>
       <w:pPr>
@@ -8229,7 +8653,14 @@
         <w:rPr>
           <w:szCs w:val="24"/>
         </w:rPr>
-        <w:t xml:space="preserve"> E. Levine with FWC-FWRI kindly created the map in Figure 1. Funding for restoration efforts were provided to FLDEP and FWC by the Gulf Environmental Benefit Fund (project number YYY-YYY) and National Fish and Wildlife Federation (project number YYY-YYY). No grant funding for this work was provided to W. Pine who acknowledges the University of Florida for salary support.</w:t>
+        <w:t xml:space="preserve"> E. Levine with FWC-FWRI kindly created the map in Figure 1. Funding for restoration efforts were provided to FLDEP and FWC by the </w:t>
+      </w:r>
+      <w:r>
+        <w:rPr>
+          <w:szCs w:val="24"/>
+        </w:rPr>
+        <w:lastRenderedPageBreak/>
+        <w:t>Gulf Environmental Benefit Fund (project number YYY-YYY) and National Fish and Wildlife Federation (project number YYY-YYY). No grant funding for this work was provided to W. Pine who acknowledges the University of Florida for salary support.</w:t>
       </w:r>
     </w:p>
     <w:p>
@@ -8240,18 +8671,18 @@
           <w:szCs w:val="24"/>
         </w:rPr>
       </w:pPr>
-      <w:bookmarkStart w:id="46" w:name="_Toc108786549"/>
-      <w:bookmarkStart w:id="47" w:name="_Toc109217051"/>
-      <w:bookmarkStart w:id="48" w:name="_Toc110654788"/>
+      <w:bookmarkStart w:id="47" w:name="_Toc108786549"/>
+      <w:bookmarkStart w:id="48" w:name="_Toc109217051"/>
+      <w:bookmarkStart w:id="49" w:name="_Toc110654788"/>
       <w:r>
         <w:rPr>
           <w:szCs w:val="24"/>
         </w:rPr>
         <w:t>References</w:t>
       </w:r>
-      <w:bookmarkEnd w:id="46"/>
       <w:bookmarkEnd w:id="47"/>
       <w:bookmarkEnd w:id="48"/>
+      <w:bookmarkEnd w:id="49"/>
     </w:p>
     <w:p>
       <w:pPr>
@@ -8337,7 +8768,6 @@
           <w:sz w:val="24"/>
           <w:szCs w:val="24"/>
         </w:rPr>
-        <w:lastRenderedPageBreak/>
         <w:t>Berrigan, M. E. 1990. Biological and economical assessment of an oyster resource development project in Apalachicola Bay, Florida. Journal of Shellfish Research 9:149–158.</w:t>
       </w:r>
     </w:p>
@@ -8355,13 +8785,23 @@
           <w:shd w:val="clear" w:color="auto" w:fill="FFFFFF"/>
         </w:rPr>
       </w:pPr>
-      <w:r>
-        <w:rPr>
-          <w:rFonts w:cstheme="minorHAnsi"/>
-          <w:sz w:val="24"/>
-          <w:szCs w:val="24"/>
-        </w:rPr>
-        <w:t>Bersoza Hernández, A., R. D. Brumbaugh, P. Frederick, R. Grizzle, M. W. Luckenbach, C. H. Peterson, and C. Angelini. 2018. Restoring the eastern oyster: how much progress has been made in 53 years? Frontiers in Ecology and the Environment 16:463–471.</w:t>
+      <w:proofErr w:type="spellStart"/>
+      <w:r>
+        <w:rPr>
+          <w:rFonts w:cstheme="minorHAnsi"/>
+          <w:sz w:val="24"/>
+          <w:szCs w:val="24"/>
+        </w:rPr>
+        <w:t>Bersoza</w:t>
+      </w:r>
+      <w:proofErr w:type="spellEnd"/>
+      <w:r>
+        <w:rPr>
+          <w:rFonts w:cstheme="minorHAnsi"/>
+          <w:sz w:val="24"/>
+          <w:szCs w:val="24"/>
+        </w:rPr>
+        <w:t xml:space="preserve"> Hernández, A., R. D. Brumbaugh, P. Frederick, R. Grizzle, M. W. Luckenbach, C. H. Peterson, and C. Angelini. 2018. Restoring the eastern oyster: how much progress has been made in 53 years? Frontiers in Ecology and the Environment 16:463–471.</w:t>
       </w:r>
     </w:p>
     <w:p>
@@ -8386,7 +8826,95 @@
           <w:szCs w:val="24"/>
           <w:shd w:val="clear" w:color="auto" w:fill="FFFFFF"/>
         </w:rPr>
-        <w:t>Brooks, M. E., K. Kristensen, K. J. van Benthem, A. Magnusson, C. W. Berg, A. Nielsen, H. J. Skaug, M. Maechler, and B. M. Bolker. 2017. glmmTMB balances speed and flexibility among packages for zero-inflated generalized linear mixed modeling. </w:t>
+        <w:t xml:space="preserve">Brooks, M. E., K. Kristensen, K. J. van </w:t>
+      </w:r>
+      <w:proofErr w:type="spellStart"/>
+      <w:r>
+        <w:rPr>
+          <w:rFonts w:cstheme="minorHAnsi"/>
+          <w:color w:val="000000"/>
+          <w:sz w:val="24"/>
+          <w:szCs w:val="24"/>
+          <w:shd w:val="clear" w:color="auto" w:fill="FFFFFF"/>
+        </w:rPr>
+        <w:t>Benthem</w:t>
+      </w:r>
+      <w:proofErr w:type="spellEnd"/>
+      <w:r>
+        <w:rPr>
+          <w:rFonts w:cstheme="minorHAnsi"/>
+          <w:color w:val="000000"/>
+          <w:sz w:val="24"/>
+          <w:szCs w:val="24"/>
+          <w:shd w:val="clear" w:color="auto" w:fill="FFFFFF"/>
+        </w:rPr>
+        <w:t xml:space="preserve">, A. Magnusson, C. W. Berg, A. Nielsen, H. J. </w:t>
+      </w:r>
+      <w:proofErr w:type="spellStart"/>
+      <w:r>
+        <w:rPr>
+          <w:rFonts w:cstheme="minorHAnsi"/>
+          <w:color w:val="000000"/>
+          <w:sz w:val="24"/>
+          <w:szCs w:val="24"/>
+          <w:shd w:val="clear" w:color="auto" w:fill="FFFFFF"/>
+        </w:rPr>
+        <w:t>Skaug</w:t>
+      </w:r>
+      <w:proofErr w:type="spellEnd"/>
+      <w:r>
+        <w:rPr>
+          <w:rFonts w:cstheme="minorHAnsi"/>
+          <w:color w:val="000000"/>
+          <w:sz w:val="24"/>
+          <w:szCs w:val="24"/>
+          <w:shd w:val="clear" w:color="auto" w:fill="FFFFFF"/>
+        </w:rPr>
+        <w:t xml:space="preserve">, M. </w:t>
+      </w:r>
+      <w:proofErr w:type="spellStart"/>
+      <w:r>
+        <w:rPr>
+          <w:rFonts w:cstheme="minorHAnsi"/>
+          <w:color w:val="000000"/>
+          <w:sz w:val="24"/>
+          <w:szCs w:val="24"/>
+          <w:shd w:val="clear" w:color="auto" w:fill="FFFFFF"/>
+        </w:rPr>
+        <w:t>Maechler</w:t>
+      </w:r>
+      <w:proofErr w:type="spellEnd"/>
+      <w:r>
+        <w:rPr>
+          <w:rFonts w:cstheme="minorHAnsi"/>
+          <w:color w:val="000000"/>
+          <w:sz w:val="24"/>
+          <w:szCs w:val="24"/>
+          <w:shd w:val="clear" w:color="auto" w:fill="FFFFFF"/>
+        </w:rPr>
+        <w:t xml:space="preserve">, and B. M. Bolker. 2017. </w:t>
+      </w:r>
+      <w:proofErr w:type="spellStart"/>
+      <w:r>
+        <w:rPr>
+          <w:rFonts w:cstheme="minorHAnsi"/>
+          <w:color w:val="000000"/>
+          <w:sz w:val="24"/>
+          <w:szCs w:val="24"/>
+          <w:shd w:val="clear" w:color="auto" w:fill="FFFFFF"/>
+        </w:rPr>
+        <w:t>glmmTMB</w:t>
+      </w:r>
+      <w:proofErr w:type="spellEnd"/>
+      <w:r>
+        <w:rPr>
+          <w:rFonts w:cstheme="minorHAnsi"/>
+          <w:color w:val="000000"/>
+          <w:sz w:val="24"/>
+          <w:szCs w:val="24"/>
+          <w:shd w:val="clear" w:color="auto" w:fill="FFFFFF"/>
+        </w:rPr>
+        <w:t xml:space="preserve"> balances speed and flexibility among packages for zero-inflated generalized linear mixed modeling. </w:t>
       </w:r>
       <w:r>
         <w:rPr>
@@ -8496,7 +9024,16 @@
           <w:sz w:val="24"/>
           <w:szCs w:val="24"/>
         </w:rPr>
-        <w:t>, K. Havens, A. S. Kane, C. J. Walters, T. Irani, A. B. Lindsey, and J. G. Morris. 2015. Collapse of a historic oyster fishery: diagnosing causes and identifying paths toward increased resilience. Ecology and Society 20(3).</w:t>
+        <w:t xml:space="preserve">, K. Havens, A. S. Kane, C. J. Walters, T. Irani, A. B. </w:t>
+      </w:r>
+      <w:r>
+        <w:rPr>
+          <w:rFonts w:cstheme="minorHAnsi"/>
+          <w:sz w:val="24"/>
+          <w:szCs w:val="24"/>
+        </w:rPr>
+        <w:lastRenderedPageBreak/>
+        <w:t>Lindsey, and J. G. Morris. 2015. Collapse of a historic oyster fishery: diagnosing causes and identifying paths toward increased resilience. Ecology and Society 20(3).</w:t>
       </w:r>
     </w:p>
     <w:p>
@@ -8540,7 +9077,6 @@
           <w:sz w:val="24"/>
           <w:szCs w:val="24"/>
         </w:rPr>
-        <w:lastRenderedPageBreak/>
         <w:t>Comp</w:t>
       </w:r>
       <w:r>
@@ -8777,7 +9313,15 @@
           <w:rFonts w:cstheme="minorHAnsi"/>
           <w:szCs w:val="24"/>
         </w:rPr>
-        <w:t xml:space="preserve">Website maintained by the National Oceanographic and Atmospheric Administration, Washington, DC. Chapters of plan available </w:t>
+        <w:t xml:space="preserve">Website maintained by the National </w:t>
+      </w:r>
+      <w:r>
+        <w:rPr>
+          <w:rFonts w:cstheme="minorHAnsi"/>
+          <w:szCs w:val="24"/>
+        </w:rPr>
+        <w:lastRenderedPageBreak/>
+        <w:t xml:space="preserve">Oceanographic and Atmospheric Administration, Washington, DC. Chapters of plan available </w:t>
       </w:r>
       <w:hyperlink r:id="rId11" w:history="1">
         <w:r>
@@ -8819,7 +9363,23 @@
           <w:rFonts w:cstheme="minorHAnsi"/>
           <w:szCs w:val="24"/>
         </w:rPr>
-        <w:t>Du, J., K. Park, C. Jensen, T. M. Dellapenna, W. G. Zhang, and Y. Shi. 2021. Massive oyster kill in Galveston Bay caused by prolonged low-salinity exposure after Hurricane Harvey. Science of the Total Environment 774:145132.</w:t>
+        <w:t xml:space="preserve">Du, J., K. Park, C. Jensen, T. M. </w:t>
+      </w:r>
+      <w:proofErr w:type="spellStart"/>
+      <w:r>
+        <w:rPr>
+          <w:rFonts w:cstheme="minorHAnsi"/>
+          <w:szCs w:val="24"/>
+        </w:rPr>
+        <w:t>Dellapenna</w:t>
+      </w:r>
+      <w:proofErr w:type="spellEnd"/>
+      <w:r>
+        <w:rPr>
+          <w:rFonts w:cstheme="minorHAnsi"/>
+          <w:szCs w:val="24"/>
+        </w:rPr>
+        <w:t>, W. G. Zhang, and Y. Shi. 2021. Massive oyster kill in Galveston Bay caused by prolonged low-salinity exposure after Hurricane Harvey. Science of the Total Environment 774:145132.</w:t>
       </w:r>
     </w:p>
     <w:p>
@@ -8837,7 +9397,48 @@
           <w:rFonts w:cstheme="minorHAnsi"/>
           <w:szCs w:val="24"/>
         </w:rPr>
-        <w:t xml:space="preserve">Edmiston, H. L., S. A. Fahrny, M. S. Lamb, L. K. Levi, J. M. Wanat,J. S. Avant, K. Wren </w:t>
+        <w:t xml:space="preserve">Edmiston, H. L., S. A. </w:t>
+      </w:r>
+      <w:proofErr w:type="spellStart"/>
+      <w:r>
+        <w:rPr>
+          <w:rFonts w:cstheme="minorHAnsi"/>
+          <w:szCs w:val="24"/>
+        </w:rPr>
+        <w:t>Fahrny</w:t>
+      </w:r>
+      <w:proofErr w:type="spellEnd"/>
+      <w:r>
+        <w:rPr>
+          <w:rFonts w:cstheme="minorHAnsi"/>
+          <w:szCs w:val="24"/>
+        </w:rPr>
+        <w:t xml:space="preserve">, M. S. Lamb, L. K. Levi, J. M. </w:t>
+      </w:r>
+      <w:proofErr w:type="spellStart"/>
+      <w:proofErr w:type="gramStart"/>
+      <w:r>
+        <w:rPr>
+          <w:rFonts w:cstheme="minorHAnsi"/>
+          <w:szCs w:val="24"/>
+        </w:rPr>
+        <w:t>Wanat,J</w:t>
+      </w:r>
+      <w:proofErr w:type="spellEnd"/>
+      <w:r>
+        <w:rPr>
+          <w:rFonts w:cstheme="minorHAnsi"/>
+          <w:szCs w:val="24"/>
+        </w:rPr>
+        <w:t>.</w:t>
+      </w:r>
+      <w:proofErr w:type="gramEnd"/>
+      <w:r>
+        <w:rPr>
+          <w:rFonts w:cstheme="minorHAnsi"/>
+          <w:szCs w:val="24"/>
+        </w:rPr>
+        <w:t xml:space="preserve"> S. Avant, K. Wren </w:t>
       </w:r>
       <w:r>
         <w:rPr>
@@ -8851,7 +9452,23 @@
           <w:rFonts w:cstheme="minorHAnsi"/>
           <w:szCs w:val="24"/>
         </w:rPr>
-        <w:t xml:space="preserve"> N. C. Selly. 2008. Tropical storm and hurricane impacts on a Gulf Coast estuary: Apalachicola Bay, Florida. Journal of Coastal Research 55:38–49.</w:t>
+        <w:t xml:space="preserve"> N. C. </w:t>
+      </w:r>
+      <w:proofErr w:type="spellStart"/>
+      <w:r>
+        <w:rPr>
+          <w:rFonts w:cstheme="minorHAnsi"/>
+          <w:szCs w:val="24"/>
+        </w:rPr>
+        <w:t>Selly</w:t>
+      </w:r>
+      <w:proofErr w:type="spellEnd"/>
+      <w:r>
+        <w:rPr>
+          <w:rFonts w:cstheme="minorHAnsi"/>
+          <w:szCs w:val="24"/>
+        </w:rPr>
+        <w:t>. 2008. Tropical storm and hurricane impacts on a Gulf Coast estuary: Apalachicola Bay, Florida. Journal of Coastal Research 55:38–49.</w:t>
       </w:r>
     </w:p>
     <w:p>
@@ -8869,7 +9486,6 @@
           <w:rFonts w:cstheme="minorHAnsi"/>
           <w:szCs w:val="24"/>
         </w:rPr>
-        <w:lastRenderedPageBreak/>
         <w:t>Fisch, N. C., and W. E. Pine. 2016. A complex relationship between freshwater discharge and oyster fishery catch per unit effort in Apalachicola Bay, Florida: an evaluation from 1960 to 2013. Journal of Shellfish Research 35:809–825.</w:t>
       </w:r>
     </w:p>
@@ -9120,6 +9736,7 @@
           <w:rFonts w:cstheme="minorHAnsi"/>
           <w:szCs w:val="24"/>
         </w:rPr>
+        <w:lastRenderedPageBreak/>
         <w:t>Florida Department of Agriculture and Consumer Services. 2015. Natural Resource Damage Assessment oyster reef restoration in Apalachicola Bay purchase and placement of oyster cultch material. Tallahassee, Florida. 37 pp.</w:t>
       </w:r>
     </w:p>
@@ -9152,7 +9769,25 @@
           <w:rFonts w:cstheme="minorHAnsi"/>
           <w:szCs w:val="24"/>
         </w:rPr>
-        <w:t>. Natural Resource Damage Assessment (NRDA) oyster reef restoration in the Pensacola Bay system oyster cultch deposition.Tallahassee, Florida. 23 pp.</w:t>
+        <w:t xml:space="preserve">. Natural Resource Damage Assessment (NRDA) oyster reef restoration in the Pensacola Bay system oyster cultch </w:t>
+      </w:r>
+      <w:proofErr w:type="spellStart"/>
+      <w:proofErr w:type="gramStart"/>
+      <w:r>
+        <w:rPr>
+          <w:rFonts w:cstheme="minorHAnsi"/>
+          <w:szCs w:val="24"/>
+        </w:rPr>
+        <w:t>deposition.Tallahassee</w:t>
+      </w:r>
+      <w:proofErr w:type="spellEnd"/>
+      <w:proofErr w:type="gramEnd"/>
+      <w:r>
+        <w:rPr>
+          <w:rFonts w:cstheme="minorHAnsi"/>
+          <w:szCs w:val="24"/>
+        </w:rPr>
+        <w:t>, Florida. 23 pp.</w:t>
       </w:r>
     </w:p>
     <w:p>
@@ -9170,7 +9805,6 @@
           <w:rFonts w:cstheme="minorHAnsi"/>
           <w:szCs w:val="24"/>
         </w:rPr>
-        <w:lastRenderedPageBreak/>
         <w:t>Florida Department of Agriculture and Consumer Services. 2016</w:t>
       </w:r>
       <w:r>
@@ -9203,7 +9837,55 @@
           <w:rFonts w:cstheme="minorHAnsi"/>
           <w:szCs w:val="24"/>
         </w:rPr>
-        <w:t>Florida Department of Agriculture and Consumer Services. 2017. Gulf coast ecosystem restoration council grant oyster reef resotration [sic] in the Apalachicola Bay sustem oyster cultch deposition DEP greement RES01.Tallahassee, Florida. 35 pp.</w:t>
+        <w:t xml:space="preserve">Florida Department of Agriculture and Consumer Services. 2017. Gulf coast ecosystem restoration council grant oyster reef </w:t>
+      </w:r>
+      <w:proofErr w:type="spellStart"/>
+      <w:r>
+        <w:rPr>
+          <w:rFonts w:cstheme="minorHAnsi"/>
+          <w:szCs w:val="24"/>
+        </w:rPr>
+        <w:t>resotration</w:t>
+      </w:r>
+      <w:proofErr w:type="spellEnd"/>
+      <w:r>
+        <w:rPr>
+          <w:rFonts w:cstheme="minorHAnsi"/>
+          <w:szCs w:val="24"/>
+        </w:rPr>
+        <w:t xml:space="preserve"> [sic] in the Apalachicola Bay </w:t>
+      </w:r>
+      <w:proofErr w:type="spellStart"/>
+      <w:r>
+        <w:rPr>
+          <w:rFonts w:cstheme="minorHAnsi"/>
+          <w:szCs w:val="24"/>
+        </w:rPr>
+        <w:t>sustem</w:t>
+      </w:r>
+      <w:proofErr w:type="spellEnd"/>
+      <w:r>
+        <w:rPr>
+          <w:rFonts w:cstheme="minorHAnsi"/>
+          <w:szCs w:val="24"/>
+        </w:rPr>
+        <w:t xml:space="preserve"> oyster cultch deposition DEP </w:t>
+      </w:r>
+      <w:proofErr w:type="spellStart"/>
+      <w:r>
+        <w:rPr>
+          <w:rFonts w:cstheme="minorHAnsi"/>
+          <w:szCs w:val="24"/>
+        </w:rPr>
+        <w:t>greement</w:t>
+      </w:r>
+      <w:proofErr w:type="spellEnd"/>
+      <w:r>
+        <w:rPr>
+          <w:rFonts w:cstheme="minorHAnsi"/>
+          <w:szCs w:val="24"/>
+        </w:rPr>
+        <w:t xml:space="preserve"> RES01.Tallahassee, Florida. 35 pp.</w:t>
       </w:r>
     </w:p>
     <w:p>
@@ -9235,7 +9917,55 @@
           <w:rFonts w:cstheme="minorHAnsi"/>
           <w:szCs w:val="24"/>
         </w:rPr>
-        <w:t xml:space="preserve">Gledhill, J. H., A. F. Barnett, M. Slattery, K. L. Willett, G. L. Easson, S. S. Otts, and D. J. Gochfeld. 2020. Mass mortality of the Eastern Oyster </w:t>
+        <w:t xml:space="preserve">Gledhill, J. H., A. F. Barnett, M. Slattery, K. L. Willett, G. L. </w:t>
+      </w:r>
+      <w:proofErr w:type="spellStart"/>
+      <w:r>
+        <w:rPr>
+          <w:rFonts w:cstheme="minorHAnsi"/>
+          <w:szCs w:val="24"/>
+        </w:rPr>
+        <w:t>Easson</w:t>
+      </w:r>
+      <w:proofErr w:type="spellEnd"/>
+      <w:r>
+        <w:rPr>
+          <w:rFonts w:cstheme="minorHAnsi"/>
+          <w:szCs w:val="24"/>
+        </w:rPr>
+        <w:t xml:space="preserve">, S. S. </w:t>
+      </w:r>
+      <w:proofErr w:type="spellStart"/>
+      <w:r>
+        <w:rPr>
+          <w:rFonts w:cstheme="minorHAnsi"/>
+          <w:szCs w:val="24"/>
+        </w:rPr>
+        <w:t>Otts</w:t>
+      </w:r>
+      <w:proofErr w:type="spellEnd"/>
+      <w:r>
+        <w:rPr>
+          <w:rFonts w:cstheme="minorHAnsi"/>
+          <w:szCs w:val="24"/>
+        </w:rPr>
+        <w:t xml:space="preserve">, and D. J. </w:t>
+      </w:r>
+      <w:proofErr w:type="spellStart"/>
+      <w:r>
+        <w:rPr>
+          <w:rFonts w:cstheme="minorHAnsi"/>
+          <w:szCs w:val="24"/>
+        </w:rPr>
+        <w:t>Gochfeld</w:t>
+      </w:r>
+      <w:proofErr w:type="spellEnd"/>
+      <w:r>
+        <w:rPr>
+          <w:rFonts w:cstheme="minorHAnsi"/>
+          <w:szCs w:val="24"/>
+        </w:rPr>
+        <w:t xml:space="preserve">. 2020. Mass mortality of the Eastern Oyster </w:t>
       </w:r>
       <w:r>
         <w:rPr>
@@ -9266,13 +9996,23 @@
           <w:szCs w:val="24"/>
         </w:rPr>
       </w:pPr>
-      <w:r>
-        <w:rPr>
-          <w:rFonts w:cstheme="minorHAnsi"/>
-          <w:sz w:val="24"/>
-          <w:szCs w:val="24"/>
-        </w:rPr>
-        <w:t>Goelz, T., B. Vogt, and T. Hartley. 2020. Alternative substrates used for oyster reef restoration: a review. Journal of Shellfish Research 39(1):1–12.</w:t>
+      <w:proofErr w:type="spellStart"/>
+      <w:r>
+        <w:rPr>
+          <w:rFonts w:cstheme="minorHAnsi"/>
+          <w:sz w:val="24"/>
+          <w:szCs w:val="24"/>
+        </w:rPr>
+        <w:t>Goelz</w:t>
+      </w:r>
+      <w:proofErr w:type="spellEnd"/>
+      <w:r>
+        <w:rPr>
+          <w:rFonts w:cstheme="minorHAnsi"/>
+          <w:sz w:val="24"/>
+          <w:szCs w:val="24"/>
+        </w:rPr>
+        <w:t>, T., B. Vogt, and T. Hartley. 2020. Alternative substrates used for oyster reef restoration: a review. Journal of Shellfish Research 39(1):1–12.</w:t>
       </w:r>
     </w:p>
     <w:p>
@@ -9293,7 +10033,26 @@
           <w:sz w:val="24"/>
           <w:szCs w:val="24"/>
         </w:rPr>
-        <w:t>Graham, P. M., T. A. Palmer, and J. Beseres Pollack. 2017. Oyster reef restoration: substrate suitability may depend on specific restoration goals. Restoration Ecology 25(3):459–470.</w:t>
+        <w:lastRenderedPageBreak/>
+        <w:t xml:space="preserve">Graham, P. M., T. A. Palmer, and J. </w:t>
+      </w:r>
+      <w:proofErr w:type="spellStart"/>
+      <w:r>
+        <w:rPr>
+          <w:rFonts w:cstheme="minorHAnsi"/>
+          <w:sz w:val="24"/>
+          <w:szCs w:val="24"/>
+        </w:rPr>
+        <w:t>Beseres</w:t>
+      </w:r>
+      <w:proofErr w:type="spellEnd"/>
+      <w:r>
+        <w:rPr>
+          <w:rFonts w:cstheme="minorHAnsi"/>
+          <w:sz w:val="24"/>
+          <w:szCs w:val="24"/>
+        </w:rPr>
+        <w:t xml:space="preserve"> Pollack. 2017. Oyster reef restoration: substrate suitability may depend on specific restoration goals. Restoration Ecology 25(3):459–470.</w:t>
       </w:r>
     </w:p>
     <w:p>
@@ -9329,13 +10088,59 @@
           <w:szCs w:val="24"/>
         </w:rPr>
       </w:pPr>
-      <w:r>
-        <w:rPr>
-          <w:rFonts w:cstheme="minorHAnsi"/>
-          <w:sz w:val="24"/>
-          <w:szCs w:val="24"/>
-        </w:rPr>
-        <w:t xml:space="preserve">Hartig, F. 2022. DHARMa: Residual Diagonstics for Hierarchical (Multi-level/mixed) Regression Models. </w:t>
+      <w:proofErr w:type="spellStart"/>
+      <w:r>
+        <w:rPr>
+          <w:rFonts w:cstheme="minorHAnsi"/>
+          <w:sz w:val="24"/>
+          <w:szCs w:val="24"/>
+        </w:rPr>
+        <w:t>Hartig</w:t>
+      </w:r>
+      <w:proofErr w:type="spellEnd"/>
+      <w:r>
+        <w:rPr>
+          <w:rFonts w:cstheme="minorHAnsi"/>
+          <w:sz w:val="24"/>
+          <w:szCs w:val="24"/>
+        </w:rPr>
+        <w:t xml:space="preserve">, F. 2022. </w:t>
+      </w:r>
+      <w:proofErr w:type="spellStart"/>
+      <w:r>
+        <w:rPr>
+          <w:rFonts w:cstheme="minorHAnsi"/>
+          <w:sz w:val="24"/>
+          <w:szCs w:val="24"/>
+        </w:rPr>
+        <w:t>DHARMa</w:t>
+      </w:r>
+      <w:proofErr w:type="spellEnd"/>
+      <w:r>
+        <w:rPr>
+          <w:rFonts w:cstheme="minorHAnsi"/>
+          <w:sz w:val="24"/>
+          <w:szCs w:val="24"/>
+        </w:rPr>
+        <w:t xml:space="preserve">: Residual </w:t>
+      </w:r>
+      <w:proofErr w:type="spellStart"/>
+      <w:r>
+        <w:rPr>
+          <w:rFonts w:cstheme="minorHAnsi"/>
+          <w:sz w:val="24"/>
+          <w:szCs w:val="24"/>
+        </w:rPr>
+        <w:t>Diagonstics</w:t>
+      </w:r>
+      <w:proofErr w:type="spellEnd"/>
+      <w:r>
+        <w:rPr>
+          <w:rFonts w:cstheme="minorHAnsi"/>
+          <w:sz w:val="24"/>
+          <w:szCs w:val="24"/>
+        </w:rPr>
+        <w:t xml:space="preserve"> for Hierarchical (Multi-level/mixed) Regression Models. </w:t>
       </w:r>
       <w:r>
         <w:rPr>
@@ -9364,8 +10169,79 @@
           <w:sz w:val="24"/>
           <w:szCs w:val="24"/>
         </w:rPr>
-        <w:lastRenderedPageBreak/>
-        <w:t>Haskin Shellfish Research Lab. 2022. Stock Assessment Workshop New Jersey Delaware Bay Oyster Beds(24th SAW). J. Morson, D. Bushek, and J. Giushttps editors. online: https://hsrl.rutgers.edu/SAWreports/SAW2022.pdf</w:t>
+        <w:t xml:space="preserve">Haskin Shellfish Research Lab. 2022. Stock Assessment Workshop New Jersey Delaware Bay Oyster </w:t>
+      </w:r>
+      <w:proofErr w:type="gramStart"/>
+      <w:r>
+        <w:rPr>
+          <w:rFonts w:cstheme="minorHAnsi"/>
+          <w:sz w:val="24"/>
+          <w:szCs w:val="24"/>
+        </w:rPr>
+        <w:t>Beds(</w:t>
+      </w:r>
+      <w:proofErr w:type="gramEnd"/>
+      <w:r>
+        <w:rPr>
+          <w:rFonts w:cstheme="minorHAnsi"/>
+          <w:sz w:val="24"/>
+          <w:szCs w:val="24"/>
+        </w:rPr>
+        <w:t xml:space="preserve">24th SAW). J. </w:t>
+      </w:r>
+      <w:proofErr w:type="spellStart"/>
+      <w:r>
+        <w:rPr>
+          <w:rFonts w:cstheme="minorHAnsi"/>
+          <w:sz w:val="24"/>
+          <w:szCs w:val="24"/>
+        </w:rPr>
+        <w:t>Morson</w:t>
+      </w:r>
+      <w:proofErr w:type="spellEnd"/>
+      <w:r>
+        <w:rPr>
+          <w:rFonts w:cstheme="minorHAnsi"/>
+          <w:sz w:val="24"/>
+          <w:szCs w:val="24"/>
+        </w:rPr>
+        <w:t xml:space="preserve">, D. </w:t>
+      </w:r>
+      <w:proofErr w:type="spellStart"/>
+      <w:r>
+        <w:rPr>
+          <w:rFonts w:cstheme="minorHAnsi"/>
+          <w:sz w:val="24"/>
+          <w:szCs w:val="24"/>
+        </w:rPr>
+        <w:t>Bushek</w:t>
+      </w:r>
+      <w:proofErr w:type="spellEnd"/>
+      <w:r>
+        <w:rPr>
+          <w:rFonts w:cstheme="minorHAnsi"/>
+          <w:sz w:val="24"/>
+          <w:szCs w:val="24"/>
+        </w:rPr>
+        <w:t xml:space="preserve">, and J. </w:t>
+      </w:r>
+      <w:proofErr w:type="spellStart"/>
+      <w:r>
+        <w:rPr>
+          <w:rFonts w:cstheme="minorHAnsi"/>
+          <w:sz w:val="24"/>
+          <w:szCs w:val="24"/>
+        </w:rPr>
+        <w:t>Giushttps</w:t>
+      </w:r>
+      <w:proofErr w:type="spellEnd"/>
+      <w:r>
+        <w:rPr>
+          <w:rFonts w:cstheme="minorHAnsi"/>
+          <w:sz w:val="24"/>
+          <w:szCs w:val="24"/>
+        </w:rPr>
+        <w:t xml:space="preserve"> editors. online: https://hsrl.rutgers.edu/SAWreports/SAW2022.pdf</w:t>
       </w:r>
     </w:p>
     <w:p>
@@ -9380,13 +10256,59 @@
           <w:szCs w:val="24"/>
         </w:rPr>
       </w:pPr>
-      <w:r>
-        <w:rPr>
-          <w:rFonts w:cstheme="minorHAnsi"/>
-          <w:sz w:val="24"/>
-          <w:szCs w:val="24"/>
-        </w:rPr>
-        <w:t>Hemeon, K. M., Ashton-Alcox, K. A., Powell, E. N., Pace, S. M., Poussard, L. M., Solinger, L. K., &amp; Soniat, T. M. 2020. Novel shell stock–recruitment models for Crassostrea virginica as a function of regional shell effective surface area, a missing link for sustainable management. Journal of Shellfish Research 39</w:t>
+      <w:proofErr w:type="spellStart"/>
+      <w:r>
+        <w:rPr>
+          <w:rFonts w:cstheme="minorHAnsi"/>
+          <w:sz w:val="24"/>
+          <w:szCs w:val="24"/>
+        </w:rPr>
+        <w:t>Hemeon</w:t>
+      </w:r>
+      <w:proofErr w:type="spellEnd"/>
+      <w:r>
+        <w:rPr>
+          <w:rFonts w:cstheme="minorHAnsi"/>
+          <w:sz w:val="24"/>
+          <w:szCs w:val="24"/>
+        </w:rPr>
+        <w:t>, K. M., Ashton-</w:t>
+      </w:r>
+      <w:proofErr w:type="spellStart"/>
+      <w:r>
+        <w:rPr>
+          <w:rFonts w:cstheme="minorHAnsi"/>
+          <w:sz w:val="24"/>
+          <w:szCs w:val="24"/>
+        </w:rPr>
+        <w:t>Alcox</w:t>
+      </w:r>
+      <w:proofErr w:type="spellEnd"/>
+      <w:r>
+        <w:rPr>
+          <w:rFonts w:cstheme="minorHAnsi"/>
+          <w:sz w:val="24"/>
+          <w:szCs w:val="24"/>
+        </w:rPr>
+        <w:t xml:space="preserve">, K. A., Powell, E. N., Pace, S. M., </w:t>
+      </w:r>
+      <w:proofErr w:type="spellStart"/>
+      <w:r>
+        <w:rPr>
+          <w:rFonts w:cstheme="minorHAnsi"/>
+          <w:sz w:val="24"/>
+          <w:szCs w:val="24"/>
+        </w:rPr>
+        <w:t>Poussard</w:t>
+      </w:r>
+      <w:proofErr w:type="spellEnd"/>
+      <w:r>
+        <w:rPr>
+          <w:rFonts w:cstheme="minorHAnsi"/>
+          <w:sz w:val="24"/>
+          <w:szCs w:val="24"/>
+        </w:rPr>
+        <w:t>, L. M., Solinger, L. K., &amp; Soniat, T. M. 2020. Novel shell stock–recruitment models for Crassostrea virginica as a function of regional shell effective surface area, a missing link for sustainable management. Journal of Shellfish Research 39</w:t>
       </w:r>
       <w:r>
         <w:rPr>
@@ -9465,7 +10387,25 @@
           <w:sz w:val="24"/>
           <w:szCs w:val="24"/>
         </w:rPr>
-        <w:t>Kaplan, D. A., M. Olabarrieta, P. Frederick, and A. Valle-Levinson. 2016. Freshwater detention by oyster reefs: quantifying a keystone ecosystem service. PLoS ONE 11(12).</w:t>
+        <w:t xml:space="preserve">Kaplan, D. A., M. Olabarrieta, P. Frederick, and A. Valle-Levinson. 2016. Freshwater detention by oyster reefs: quantifying a keystone ecosystem service. </w:t>
+      </w:r>
+      <w:proofErr w:type="spellStart"/>
+      <w:r>
+        <w:rPr>
+          <w:rFonts w:cstheme="minorHAnsi"/>
+          <w:sz w:val="24"/>
+          <w:szCs w:val="24"/>
+        </w:rPr>
+        <w:t>PLoS</w:t>
+      </w:r>
+      <w:proofErr w:type="spellEnd"/>
+      <w:r>
+        <w:rPr>
+          <w:rFonts w:cstheme="minorHAnsi"/>
+          <w:sz w:val="24"/>
+          <w:szCs w:val="24"/>
+        </w:rPr>
+        <w:t xml:space="preserve"> ONE 11(12).</w:t>
       </w:r>
     </w:p>
     <w:p>
@@ -9483,14 +10423,47 @@
           <w:rFonts w:cstheme="minorHAnsi"/>
           <w:szCs w:val="24"/>
         </w:rPr>
-        <w:t>Kimbro, D. L., J. W. White, H. Tillotson, N. Cox, M. Christopher, O. Stokes-Cawley, S. Yuan, T. J. Pusack, C. D. Stallings. 2017. Local and regional stressors interact to drive a salinization-</w:t>
-      </w:r>
-      <w:r>
-        <w:rPr>
-          <w:rFonts w:cstheme="minorHAnsi"/>
-          <w:szCs w:val="24"/>
-        </w:rPr>
-        <w:t xml:space="preserve">induced outbreak of predators on oyster reefs. Ecosphere 8:e01992. </w:t>
+        <w:lastRenderedPageBreak/>
+        <w:t xml:space="preserve">Kimbro, D. L., J. W. White, H. Tillotson, N. Cox, M. Christopher, O. Stokes-Cawley, S. Yuan, T. J. </w:t>
+      </w:r>
+      <w:proofErr w:type="spellStart"/>
+      <w:r>
+        <w:rPr>
+          <w:rFonts w:cstheme="minorHAnsi"/>
+          <w:szCs w:val="24"/>
+        </w:rPr>
+        <w:t>Pusack</w:t>
+      </w:r>
+      <w:proofErr w:type="spellEnd"/>
+      <w:r>
+        <w:rPr>
+          <w:rFonts w:cstheme="minorHAnsi"/>
+          <w:szCs w:val="24"/>
+        </w:rPr>
+        <w:t>, C. D. Stallings. 2017. Local and regional stressors interact to drive a salinization-</w:t>
+      </w:r>
+      <w:r>
+        <w:rPr>
+          <w:rFonts w:cstheme="minorHAnsi"/>
+          <w:szCs w:val="24"/>
+        </w:rPr>
+        <w:t xml:space="preserve">induced outbreak of predators on oyster reefs. Ecosphere </w:t>
+      </w:r>
+      <w:proofErr w:type="gramStart"/>
+      <w:r>
+        <w:rPr>
+          <w:rFonts w:cstheme="minorHAnsi"/>
+          <w:szCs w:val="24"/>
+        </w:rPr>
+        <w:t>8:e</w:t>
+      </w:r>
+      <w:proofErr w:type="gramEnd"/>
+      <w:r>
+        <w:rPr>
+          <w:rFonts w:cstheme="minorHAnsi"/>
+          <w:szCs w:val="24"/>
+        </w:rPr>
+        <w:t xml:space="preserve">01992. </w:t>
       </w:r>
     </w:p>
     <w:p>
@@ -9528,14 +10501,23 @@
           <w:szCs w:val="24"/>
         </w:rPr>
       </w:pPr>
-      <w:r>
-        <w:rPr>
-          <w:rFonts w:cstheme="minorHAnsi"/>
-          <w:sz w:val="24"/>
-          <w:szCs w:val="24"/>
-        </w:rPr>
-        <w:lastRenderedPageBreak/>
-        <w:t>Lenihan, H. S., and C. H.</w:t>
+      <w:proofErr w:type="spellStart"/>
+      <w:r>
+        <w:rPr>
+          <w:rFonts w:cstheme="minorHAnsi"/>
+          <w:sz w:val="24"/>
+          <w:szCs w:val="24"/>
+        </w:rPr>
+        <w:t>Lenihan</w:t>
+      </w:r>
+      <w:proofErr w:type="spellEnd"/>
+      <w:r>
+        <w:rPr>
+          <w:rFonts w:cstheme="minorHAnsi"/>
+          <w:sz w:val="24"/>
+          <w:szCs w:val="24"/>
+        </w:rPr>
+        <w:t>, H. S., and C. H.</w:t>
       </w:r>
       <w:r>
         <w:rPr>
@@ -9556,13 +10538,41 @@
           <w:szCs w:val="24"/>
         </w:rPr>
       </w:pPr>
-      <w:r>
-        <w:rPr>
-          <w:rFonts w:cstheme="minorHAnsi"/>
-          <w:sz w:val="24"/>
-          <w:szCs w:val="24"/>
-        </w:rPr>
-        <w:t>Lenihan, H. S., and F. Micheli. 2000. Biological effects of shellfish harvesting on oyster reefs: resolving a fishery conflict by ecological experimentation. Fishery Bulletin 98:86–95.</w:t>
+      <w:proofErr w:type="spellStart"/>
+      <w:r>
+        <w:rPr>
+          <w:rFonts w:cstheme="minorHAnsi"/>
+          <w:sz w:val="24"/>
+          <w:szCs w:val="24"/>
+        </w:rPr>
+        <w:t>Lenihan</w:t>
+      </w:r>
+      <w:proofErr w:type="spellEnd"/>
+      <w:r>
+        <w:rPr>
+          <w:rFonts w:cstheme="minorHAnsi"/>
+          <w:sz w:val="24"/>
+          <w:szCs w:val="24"/>
+        </w:rPr>
+        <w:t xml:space="preserve">, H. S., and F. </w:t>
+      </w:r>
+      <w:proofErr w:type="spellStart"/>
+      <w:r>
+        <w:rPr>
+          <w:rFonts w:cstheme="minorHAnsi"/>
+          <w:sz w:val="24"/>
+          <w:szCs w:val="24"/>
+        </w:rPr>
+        <w:t>Micheli</w:t>
+      </w:r>
+      <w:proofErr w:type="spellEnd"/>
+      <w:r>
+        <w:rPr>
+          <w:rFonts w:cstheme="minorHAnsi"/>
+          <w:sz w:val="24"/>
+          <w:szCs w:val="24"/>
+        </w:rPr>
+        <w:t>. 2000. Biological effects of shellfish harvesting on oyster reefs: resolving a fishery conflict by ecological experimentation. Fishery Bulletin 98:86–95.</w:t>
       </w:r>
     </w:p>
     <w:p>
@@ -9575,12 +10585,21 @@
           <w:szCs w:val="24"/>
         </w:rPr>
       </w:pPr>
-      <w:r>
-        <w:rPr>
-          <w:rFonts w:cstheme="minorHAnsi"/>
-          <w:szCs w:val="24"/>
-        </w:rPr>
-        <w:t>Lenth R</w:t>
+      <w:proofErr w:type="spellStart"/>
+      <w:r>
+        <w:rPr>
+          <w:rFonts w:cstheme="minorHAnsi"/>
+          <w:szCs w:val="24"/>
+        </w:rPr>
+        <w:t>Lenth</w:t>
+      </w:r>
+      <w:proofErr w:type="spellEnd"/>
+      <w:r>
+        <w:rPr>
+          <w:rFonts w:cstheme="minorHAnsi"/>
+          <w:szCs w:val="24"/>
+        </w:rPr>
+        <w:t xml:space="preserve"> R</w:t>
       </w:r>
       <w:r>
         <w:rPr>
@@ -9594,7 +10613,23 @@
           <w:rFonts w:cstheme="minorHAnsi"/>
           <w:szCs w:val="24"/>
         </w:rPr>
-        <w:t xml:space="preserve"> 2022. emmeans: Estimated Marginal Means, aka Least-Squares Means. R package</w:t>
+        <w:t xml:space="preserve"> 2022. </w:t>
+      </w:r>
+      <w:proofErr w:type="spellStart"/>
+      <w:r>
+        <w:rPr>
+          <w:rFonts w:cstheme="minorHAnsi"/>
+          <w:szCs w:val="24"/>
+        </w:rPr>
+        <w:t>emmeans</w:t>
+      </w:r>
+      <w:proofErr w:type="spellEnd"/>
+      <w:r>
+        <w:rPr>
+          <w:rFonts w:cstheme="minorHAnsi"/>
+          <w:szCs w:val="24"/>
+        </w:rPr>
+        <w:t>: Estimated Marginal Means, aka Least-Squares Means. R package</w:t>
       </w:r>
     </w:p>
     <w:p>
@@ -9668,6 +10703,7 @@
           <w:szCs w:val="24"/>
         </w:rPr>
       </w:pPr>
+      <w:proofErr w:type="spellStart"/>
       <w:r>
         <w:rPr>
           <w:rFonts w:cstheme="minorHAnsi"/>
@@ -9675,7 +10711,37 @@
           <w:szCs w:val="24"/>
           <w:shd w:val="clear" w:color="auto" w:fill="FFFFFF"/>
         </w:rPr>
-        <w:t>Lüdecke, D. 2018. ggeffects: tidy data frames of marginal effects from regression models. </w:t>
+        <w:t>Lüdecke</w:t>
+      </w:r>
+      <w:proofErr w:type="spellEnd"/>
+      <w:r>
+        <w:rPr>
+          <w:rFonts w:cstheme="minorHAnsi"/>
+          <w:color w:val="000000"/>
+          <w:szCs w:val="24"/>
+          <w:shd w:val="clear" w:color="auto" w:fill="FFFFFF"/>
+        </w:rPr>
+        <w:t xml:space="preserve">, D. 2018. </w:t>
+      </w:r>
+      <w:proofErr w:type="spellStart"/>
+      <w:r>
+        <w:rPr>
+          <w:rFonts w:cstheme="minorHAnsi"/>
+          <w:color w:val="000000"/>
+          <w:szCs w:val="24"/>
+          <w:shd w:val="clear" w:color="auto" w:fill="FFFFFF"/>
+        </w:rPr>
+        <w:t>ggeffects</w:t>
+      </w:r>
+      <w:proofErr w:type="spellEnd"/>
+      <w:r>
+        <w:rPr>
+          <w:rFonts w:cstheme="minorHAnsi"/>
+          <w:color w:val="000000"/>
+          <w:szCs w:val="24"/>
+          <w:shd w:val="clear" w:color="auto" w:fill="FFFFFF"/>
+        </w:rPr>
+        <w:t>: tidy data frames of marginal effects from regression models. </w:t>
       </w:r>
       <w:r>
         <w:rPr>
@@ -9685,7 +10751,29 @@
           <w:szCs w:val="24"/>
           <w:shd w:val="clear" w:color="auto" w:fill="FFFFFF"/>
         </w:rPr>
-        <w:t>Journal of Open Source Software</w:t>
+        <w:t xml:space="preserve">Journal of </w:t>
+      </w:r>
+      <w:proofErr w:type="gramStart"/>
+      <w:r>
+        <w:rPr>
+          <w:rStyle w:val="Emphasis"/>
+          <w:rFonts w:cstheme="minorHAnsi"/>
+          <w:color w:val="000000"/>
+          <w:szCs w:val="24"/>
+          <w:shd w:val="clear" w:color="auto" w:fill="FFFFFF"/>
+        </w:rPr>
+        <w:t>Open Source</w:t>
+      </w:r>
+      <w:proofErr w:type="gramEnd"/>
+      <w:r>
+        <w:rPr>
+          <w:rStyle w:val="Emphasis"/>
+          <w:rFonts w:cstheme="minorHAnsi"/>
+          <w:color w:val="000000"/>
+          <w:szCs w:val="24"/>
+          <w:shd w:val="clear" w:color="auto" w:fill="FFFFFF"/>
+        </w:rPr>
+        <w:t xml:space="preserve"> Software</w:t>
       </w:r>
       <w:r>
         <w:rPr>
@@ -9715,6 +10803,7 @@
           <w:sz w:val="24"/>
           <w:szCs w:val="24"/>
         </w:rPr>
+        <w:lastRenderedPageBreak/>
         <w:t>Moore, J. F., W. E. Pine, P. C. Frederick, S. Beck, M. Moreno, M. J. Dodrill, M. Boone, L. Sturmer, and S. Yurek. 2020. Trends in oyster populations in the northeastern Gulf of Mexico: an assessment of river discharge and fishing effects over time and space. Marine and Coastal Fisheries 12:191–204.</w:t>
       </w:r>
     </w:p>
@@ -9736,7 +10825,43 @@
           <w:sz w:val="24"/>
           <w:szCs w:val="24"/>
         </w:rPr>
-        <w:t>Moore, J. F., and W. E. Pine. 2021. Bootstrap methods can help evaluate monitoring program performance to inform restoration as part of an adaptive management program. PeerJ 9(May 4):e11378.</w:t>
+        <w:t xml:space="preserve">Moore, J. F., and W. E. Pine. 2021. Bootstrap methods can help evaluate monitoring program performance to inform restoration as part of an adaptive management program. </w:t>
+      </w:r>
+      <w:proofErr w:type="spellStart"/>
+      <w:r>
+        <w:rPr>
+          <w:rFonts w:cstheme="minorHAnsi"/>
+          <w:sz w:val="24"/>
+          <w:szCs w:val="24"/>
+        </w:rPr>
+        <w:t>PeerJ</w:t>
+      </w:r>
+      <w:proofErr w:type="spellEnd"/>
+      <w:r>
+        <w:rPr>
+          <w:rFonts w:cstheme="minorHAnsi"/>
+          <w:sz w:val="24"/>
+          <w:szCs w:val="24"/>
+        </w:rPr>
+        <w:t xml:space="preserve"> 9(May 4</w:t>
+      </w:r>
+      <w:proofErr w:type="gramStart"/>
+      <w:r>
+        <w:rPr>
+          <w:rFonts w:cstheme="minorHAnsi"/>
+          <w:sz w:val="24"/>
+          <w:szCs w:val="24"/>
+        </w:rPr>
+        <w:t>):e</w:t>
+      </w:r>
+      <w:proofErr w:type="gramEnd"/>
+      <w:r>
+        <w:rPr>
+          <w:rFonts w:cstheme="minorHAnsi"/>
+          <w:sz w:val="24"/>
+          <w:szCs w:val="24"/>
+        </w:rPr>
+        <w:t>11378.</w:t>
       </w:r>
     </w:p>
     <w:p>
@@ -9757,7 +10882,6 @@
           <w:sz w:val="24"/>
           <w:szCs w:val="24"/>
         </w:rPr>
-        <w:lastRenderedPageBreak/>
         <w:t>NAS (National Academies of Sciences, Engineering, and Medicine). 2017. Effective monitoring to evaluate ecological restoration in the Gulf of Mexico. National Academies Press, Washington, DC.</w:t>
       </w:r>
     </w:p>
@@ -9920,7 +11044,25 @@
           <w:sz w:val="24"/>
           <w:szCs w:val="24"/>
         </w:rPr>
-        <w:t>s gulf coast. Marine and Coastal Fisheries 14(1):e10192.</w:t>
+        <w:t>s gulf coast. Marine and Coastal Fisheries 14(1</w:t>
+      </w:r>
+      <w:proofErr w:type="gramStart"/>
+      <w:r>
+        <w:rPr>
+          <w:rFonts w:cstheme="minorHAnsi"/>
+          <w:sz w:val="24"/>
+          <w:szCs w:val="24"/>
+        </w:rPr>
+        <w:t>):e</w:t>
+      </w:r>
+      <w:proofErr w:type="gramEnd"/>
+      <w:r>
+        <w:rPr>
+          <w:rFonts w:cstheme="minorHAnsi"/>
+          <w:sz w:val="24"/>
+          <w:szCs w:val="24"/>
+        </w:rPr>
+        <w:t>10192.</w:t>
       </w:r>
     </w:p>
     <w:p>
@@ -9941,7 +11083,26 @@
           <w:sz w:val="24"/>
           <w:szCs w:val="24"/>
         </w:rPr>
-        <w:t xml:space="preserve">Pine, W. E., C. J. Walters, E. V. Camp, R. Bouchillon, R. Ahrens, L. Sturmer, and M. E. Berrigan. 2015. The curious case of Eastern </w:t>
+        <w:lastRenderedPageBreak/>
+        <w:t xml:space="preserve">Pine, W. E., C. J. Walters, E. V. Camp, R. </w:t>
+      </w:r>
+      <w:proofErr w:type="spellStart"/>
+      <w:r>
+        <w:rPr>
+          <w:rFonts w:cstheme="minorHAnsi"/>
+          <w:sz w:val="24"/>
+          <w:szCs w:val="24"/>
+        </w:rPr>
+        <w:t>Bouchillon</w:t>
+      </w:r>
+      <w:proofErr w:type="spellEnd"/>
+      <w:r>
+        <w:rPr>
+          <w:rFonts w:cstheme="minorHAnsi"/>
+          <w:sz w:val="24"/>
+          <w:szCs w:val="24"/>
+        </w:rPr>
+        <w:t xml:space="preserve">, R. Ahrens, L. Sturmer, and M. E. Berrigan. 2015. The curious case of Eastern </w:t>
       </w:r>
       <w:r>
         <w:rPr>
@@ -10036,7 +11197,25 @@
           <w:sz w:val="24"/>
           <w:szCs w:val="24"/>
         </w:rPr>
-        <w:t>Lusk, B. and Castorani, M.C., 2022. Restored oyster reefs match multiple functions of natural reefs within a decade. Conservation Letters, p.e12883.</w:t>
+        <w:t xml:space="preserve">Lusk, B. and </w:t>
+      </w:r>
+      <w:proofErr w:type="spellStart"/>
+      <w:r>
+        <w:rPr>
+          <w:rFonts w:cstheme="minorHAnsi"/>
+          <w:sz w:val="24"/>
+          <w:szCs w:val="24"/>
+        </w:rPr>
+        <w:t>Castorani</w:t>
+      </w:r>
+      <w:proofErr w:type="spellEnd"/>
+      <w:r>
+        <w:rPr>
+          <w:rFonts w:cstheme="minorHAnsi"/>
+          <w:sz w:val="24"/>
+          <w:szCs w:val="24"/>
+        </w:rPr>
+        <w:t>, M.C., 2022. Restored oyster reefs match multiple functions of natural reefs within a decade. Conservation Letters, p.e12883.</w:t>
       </w:r>
     </w:p>
     <w:p>
@@ -10059,8 +11238,29 @@
           <w:szCs w:val="24"/>
           <w:shd w:val="clear" w:color="auto" w:fill="FFFFFF"/>
         </w:rPr>
-        <w:lastRenderedPageBreak/>
-        <w:t>Smith, R.S., Cheng, S.L. and Castorani, M.C., Meta‐analysis of ecosystem services associated with oyster restoration. Conservation Biology</w:t>
+        <w:t xml:space="preserve">Smith, R.S., Cheng, S.L. and </w:t>
+      </w:r>
+      <w:proofErr w:type="spellStart"/>
+      <w:r>
+        <w:rPr>
+          <w:rFonts w:cstheme="minorHAnsi"/>
+          <w:color w:val="222222"/>
+          <w:sz w:val="24"/>
+          <w:szCs w:val="24"/>
+          <w:shd w:val="clear" w:color="auto" w:fill="FFFFFF"/>
+        </w:rPr>
+        <w:t>Castorani</w:t>
+      </w:r>
+      <w:proofErr w:type="spellEnd"/>
+      <w:r>
+        <w:rPr>
+          <w:rFonts w:cstheme="minorHAnsi"/>
+          <w:color w:val="222222"/>
+          <w:sz w:val="24"/>
+          <w:szCs w:val="24"/>
+          <w:shd w:val="clear" w:color="auto" w:fill="FFFFFF"/>
+        </w:rPr>
+        <w:t>, M.C., Meta‐analysis of ecosystem services associated with oyster restoration. Conservation Biology</w:t>
       </w:r>
       <w:r>
         <w:rPr>
@@ -10299,7 +11499,26 @@
           <w:sz w:val="24"/>
           <w:szCs w:val="24"/>
         </w:rPr>
-        <w:t>Walters, C.J., 2007. Is adaptive management helping to solve fisheries problems?. AMBIO: A Journal of the Human Environment. 36: 304-307.</w:t>
+        <w:lastRenderedPageBreak/>
+        <w:t xml:space="preserve">Walters, C.J., 2007. Is adaptive management helping to solve fisheries </w:t>
+      </w:r>
+      <w:proofErr w:type="gramStart"/>
+      <w:r>
+        <w:rPr>
+          <w:rFonts w:cstheme="minorHAnsi"/>
+          <w:sz w:val="24"/>
+          <w:szCs w:val="24"/>
+        </w:rPr>
+        <w:t>problems?.</w:t>
+      </w:r>
+      <w:proofErr w:type="gramEnd"/>
+      <w:r>
+        <w:rPr>
+          <w:rFonts w:cstheme="minorHAnsi"/>
+          <w:sz w:val="24"/>
+          <w:szCs w:val="24"/>
+        </w:rPr>
+        <w:t xml:space="preserve"> AMBIO: A Journal of the Human Environment. 36: 304-307.</w:t>
       </w:r>
     </w:p>
     <w:p>
@@ -10359,7 +11578,29 @@
           <w:szCs w:val="24"/>
           <w:shd w:val="clear" w:color="auto" w:fill="FFFFFF"/>
         </w:rPr>
-        <w:t xml:space="preserve">Whitfield, W. K., Jr., and D. S. Beaumariage. 1977. Shellfish management in Apalachicola Bay: past-present-future. Pages 130-140 </w:t>
+        <w:t xml:space="preserve">Whitfield, W. K., Jr., and D. S. </w:t>
+      </w:r>
+      <w:proofErr w:type="spellStart"/>
+      <w:r>
+        <w:rPr>
+          <w:rFonts w:cstheme="minorHAnsi"/>
+          <w:color w:val="222222"/>
+          <w:sz w:val="24"/>
+          <w:szCs w:val="24"/>
+          <w:shd w:val="clear" w:color="auto" w:fill="FFFFFF"/>
+        </w:rPr>
+        <w:t>Beaumariage</w:t>
+      </w:r>
+      <w:proofErr w:type="spellEnd"/>
+      <w:r>
+        <w:rPr>
+          <w:rFonts w:cstheme="minorHAnsi"/>
+          <w:color w:val="222222"/>
+          <w:sz w:val="24"/>
+          <w:szCs w:val="24"/>
+          <w:shd w:val="clear" w:color="auto" w:fill="FFFFFF"/>
+        </w:rPr>
+        <w:t xml:space="preserve">. 1977. Shellfish management in Apalachicola Bay: past-present-future. Pages 130-140 </w:t>
       </w:r>
       <w:r>
         <w:rPr>
@@ -10381,18 +11622,7 @@
           <w:szCs w:val="24"/>
           <w:shd w:val="clear" w:color="auto" w:fill="FFFFFF"/>
         </w:rPr>
-        <w:t xml:space="preserve"> R. J. Livingston and E. A. Joyce, Jr., editors. Proceedings of the Conference on the Apalachicola Drainage System. Florida Marine </w:t>
-      </w:r>
-      <w:r>
-        <w:rPr>
-          <w:rFonts w:cstheme="minorHAnsi"/>
-          <w:color w:val="222222"/>
-          <w:sz w:val="24"/>
-          <w:szCs w:val="24"/>
-          <w:shd w:val="clear" w:color="auto" w:fill="FFFFFF"/>
-        </w:rPr>
-        <w:lastRenderedPageBreak/>
-        <w:t>Resource Publication No. 26. Florida Department of Natural Resources, Tallahassee, Florida, USA.</w:t>
+        <w:t xml:space="preserve"> R. J. Livingston and E. A. Joyce, Jr., editors. Proceedings of the Conference on the Apalachicola Drainage System. Florida Marine Resource Publication No. 26. Florida Department of Natural Resources, Tallahassee, Florida, USA.</w:t>
       </w:r>
     </w:p>
     <w:p>
@@ -10410,7 +11640,73 @@
           <w:szCs w:val="24"/>
           <w:shd w:val="clear" w:color="auto" w:fill="FFFFFF"/>
         </w:rPr>
-        <w:t>Zu Ermgassen, P., M. D. Spalding, B. Blake, L. D. Coen, B. Dumbauld, S. Geiger, J. H. Grabowski, R. Grizzle, M. Luckenbach, K. McGraw, and W. Rodney. 2012. Historical ecology with real numbers: past and present extent and biomass of an imperilled estuarine habitat. Proceedings of the Royal Society B: Biological Sciences 279:3393–3400.</w:t>
+        <w:t xml:space="preserve">Zu </w:t>
+      </w:r>
+      <w:proofErr w:type="spellStart"/>
+      <w:r>
+        <w:rPr>
+          <w:rFonts w:cstheme="minorHAnsi"/>
+          <w:color w:val="222222"/>
+          <w:sz w:val="24"/>
+          <w:szCs w:val="24"/>
+          <w:shd w:val="clear" w:color="auto" w:fill="FFFFFF"/>
+        </w:rPr>
+        <w:t>Ermgassen</w:t>
+      </w:r>
+      <w:proofErr w:type="spellEnd"/>
+      <w:r>
+        <w:rPr>
+          <w:rFonts w:cstheme="minorHAnsi"/>
+          <w:color w:val="222222"/>
+          <w:sz w:val="24"/>
+          <w:szCs w:val="24"/>
+          <w:shd w:val="clear" w:color="auto" w:fill="FFFFFF"/>
+        </w:rPr>
+        <w:t xml:space="preserve">, P., M. D. Spalding, B. Blake, L. D. Coen, B. </w:t>
+      </w:r>
+      <w:proofErr w:type="spellStart"/>
+      <w:r>
+        <w:rPr>
+          <w:rFonts w:cstheme="minorHAnsi"/>
+          <w:color w:val="222222"/>
+          <w:sz w:val="24"/>
+          <w:szCs w:val="24"/>
+          <w:shd w:val="clear" w:color="auto" w:fill="FFFFFF"/>
+        </w:rPr>
+        <w:t>Dumbauld</w:t>
+      </w:r>
+      <w:proofErr w:type="spellEnd"/>
+      <w:r>
+        <w:rPr>
+          <w:rFonts w:cstheme="minorHAnsi"/>
+          <w:color w:val="222222"/>
+          <w:sz w:val="24"/>
+          <w:szCs w:val="24"/>
+          <w:shd w:val="clear" w:color="auto" w:fill="FFFFFF"/>
+        </w:rPr>
+        <w:t xml:space="preserve">, S. Geiger, J. H. Grabowski, R. Grizzle, M. Luckenbach, K. McGraw, and W. Rodney. 2012. Historical ecology with real numbers: past and present extent and biomass of an </w:t>
+      </w:r>
+      <w:proofErr w:type="spellStart"/>
+      <w:r>
+        <w:rPr>
+          <w:rFonts w:cstheme="minorHAnsi"/>
+          <w:color w:val="222222"/>
+          <w:sz w:val="24"/>
+          <w:szCs w:val="24"/>
+          <w:shd w:val="clear" w:color="auto" w:fill="FFFFFF"/>
+        </w:rPr>
+        <w:t>imperilled</w:t>
+      </w:r>
+      <w:proofErr w:type="spellEnd"/>
+      <w:r>
+        <w:rPr>
+          <w:rFonts w:cstheme="minorHAnsi"/>
+          <w:color w:val="222222"/>
+          <w:sz w:val="24"/>
+          <w:szCs w:val="24"/>
+          <w:shd w:val="clear" w:color="auto" w:fill="FFFFFF"/>
+        </w:rPr>
+        <w:t xml:space="preserve"> estuarine habitat. Proceedings of the Royal Society B: Biological Sciences 279:3393–3400.</w:t>
       </w:r>
     </w:p>
     <w:p>
@@ -10422,11 +11718,33 @@
           <w:szCs w:val="24"/>
         </w:rPr>
       </w:pPr>
-      <w:r>
-        <w:rPr>
-          <w:szCs w:val="24"/>
-        </w:rPr>
-        <w:t>Zuur, A. F., J. M. Hilbe, and E. N. Leno. 2013. A beginner</w:t>
+      <w:proofErr w:type="spellStart"/>
+      <w:r>
+        <w:rPr>
+          <w:szCs w:val="24"/>
+        </w:rPr>
+        <w:t>Zuur</w:t>
+      </w:r>
+      <w:proofErr w:type="spellEnd"/>
+      <w:r>
+        <w:rPr>
+          <w:szCs w:val="24"/>
+        </w:rPr>
+        <w:t xml:space="preserve">, A. F., J. M. </w:t>
+      </w:r>
+      <w:proofErr w:type="spellStart"/>
+      <w:r>
+        <w:rPr>
+          <w:szCs w:val="24"/>
+        </w:rPr>
+        <w:t>Hilbe</w:t>
+      </w:r>
+      <w:proofErr w:type="spellEnd"/>
+      <w:r>
+        <w:rPr>
+          <w:szCs w:val="24"/>
+        </w:rPr>
+        <w:t>, and E. N. Leno. 2013. A beginner</w:t>
       </w:r>
       <w:r>
         <w:rPr>
@@ -10450,11 +11768,19 @@
           <w:szCs w:val="24"/>
         </w:rPr>
       </w:pPr>
-      <w:r>
-        <w:rPr>
-          <w:szCs w:val="24"/>
-        </w:rPr>
-        <w:t>Zuur, A. F., E. N. Leno, N. J. Walker, A. A. Saveliev, and G. M. Smith. 2009. Mixed effects models and extensions in ecology with R. Springer, New York.</w:t>
+      <w:proofErr w:type="spellStart"/>
+      <w:r>
+        <w:rPr>
+          <w:szCs w:val="24"/>
+        </w:rPr>
+        <w:t>Zuur</w:t>
+      </w:r>
+      <w:proofErr w:type="spellEnd"/>
+      <w:r>
+        <w:rPr>
+          <w:szCs w:val="24"/>
+        </w:rPr>
+        <w:t>, A. F., E. N. Leno, N. J. Walker, A. A. Saveliev, and G. M. Smith. 2009. Mixed effects models and extensions in ecology with R. Springer, New York.</w:t>
       </w:r>
     </w:p>
     <w:p/>
@@ -10488,24 +11814,70 @@
       </w:r>
     </w:p>
   </w:comment>
+  <w:comment w:id="34" w:author="Bill Pine" w:date="2023-03-13T08:54:00Z" w:initials="bp">
+    <w:p>
+      <w:pPr>
+        <w:pStyle w:val="CommentText"/>
+      </w:pPr>
+      <w:r>
+        <w:rPr>
+          <w:rStyle w:val="CommentReference"/>
+        </w:rPr>
+        <w:annotationRef/>
+      </w:r>
+      <w:r>
+        <w:t xml:space="preserve">Below is Sherry’s comment, a good point, but not entirely accurate in terms of material. </w:t>
+      </w:r>
+    </w:p>
+    <w:p>
+      <w:pPr>
+        <w:pStyle w:val="CommentText"/>
+      </w:pPr>
+    </w:p>
+    <w:p>
+      <w:pPr>
+        <w:pStyle w:val="CommentText"/>
+      </w:pPr>
+      <w:r>
+        <w:t>“</w:t>
+      </w:r>
+      <w:r>
+        <w:t xml:space="preserve">You use ‘designed’ twice so it sounds clunky. When looking at all three of your key points, which all are </w:t>
+      </w:r>
+      <w:proofErr w:type="spellStart"/>
+      <w:r>
+        <w:t>subresults</w:t>
+      </w:r>
+      <w:proofErr w:type="spellEnd"/>
+      <w:r>
+        <w:t xml:space="preserve"> of the overall that oyster populations didn’t increase at any site, consider starting with a simple clear statement, such as (1) materials didn’t matter; (2) neither environmental nor fishery conditions explain the lack of population growth; and (3) the presence of clutch material did not increase spat past two periods.</w:t>
+      </w:r>
+      <w:r>
+        <w:t>”</w:t>
+      </w:r>
+    </w:p>
+  </w:comment>
 </w:comments>
 </file>
 
 <file path=word/commentsExtended.xml><?xml version="1.0" encoding="utf-8"?>
 <w15:commentsEx xmlns:wpc="http://schemas.microsoft.com/office/word/2010/wordprocessingCanvas" xmlns:cx="http://schemas.microsoft.com/office/drawing/2014/chartex" xmlns:cx1="http://schemas.microsoft.com/office/drawing/2015/9/8/chartex" xmlns:cx2="http://schemas.microsoft.com/office/drawing/2015/10/21/chartex" xmlns:cx3="http://schemas.microsoft.com/office/drawing/2016/5/9/chartex" xmlns:cx4="http://schemas.microsoft.com/office/drawing/2016/5/10/chartex" xmlns:cx5="http://schemas.microsoft.com/office/drawing/2016/5/11/chartex" xmlns:cx6="http://schemas.microsoft.com/office/drawing/2016/5/12/chartex" xmlns:cx7="http://schemas.microsoft.com/office/drawing/2016/5/13/chartex" xmlns:cx8="http://schemas.microsoft.com/office/drawing/2016/5/14/chartex" xmlns:mc="http://schemas.openxmlformats.org/markup-compatibility/2006" xmlns:aink="http://schemas.microsoft.com/office/drawing/2016/ink" xmlns:am3d="http://schemas.microsoft.com/office/drawing/2017/model3d" xmlns:o="urn:schemas-microsoft-com:office:office" xmlns:oel="http://schemas.microsoft.com/office/2019/extlst" xmlns:r="http://schemas.openxmlformats.org/officeDocument/2006/relationships" xmlns:m="http://schemas.openxmlformats.org/officeDocument/2006/math" xmlns:v="urn:schemas-microsoft-com:vml" xmlns:wp14="http://schemas.microsoft.com/office/word/2010/wordprocessingDrawing" xmlns:wp="http://schemas.openxmlformats.org/drawingml/2006/wordprocessingDrawing" xmlns:w10="urn:schemas-microsoft-com:office:word" xmlns:w="http://schemas.openxmlformats.org/wordprocessingml/2006/main" xmlns:w14="http://schemas.microsoft.com/office/word/2010/wordml" xmlns:w15="http://schemas.microsoft.com/office/word/2012/wordml" xmlns:w16cex="http://schemas.microsoft.com/office/word/2018/wordml/cex" xmlns:w16cid="http://schemas.microsoft.com/office/word/2016/wordml/cid" xmlns:w16="http://schemas.microsoft.com/office/word/2018/wordml" xmlns:w16sdtdh="http://schemas.microsoft.com/office/word/2020/wordml/sdtdatahash" xmlns:w16se="http://schemas.microsoft.com/office/word/2015/wordml/symex" xmlns:wpg="http://schemas.microsoft.com/office/word/2010/wordprocessingGroup" xmlns:wpi="http://schemas.microsoft.com/office/word/2010/wordprocessingInk" xmlns:wne="http://schemas.microsoft.com/office/word/2006/wordml" xmlns:wps="http://schemas.microsoft.com/office/word/2010/wordprocessingShape" mc:Ignorable="w14 w15 w16se w16cid w16 w16cex w16sdtdh wp14">
   <w15:commentEx w15:paraId="18FE7B85" w15:done="0"/>
+  <w15:commentEx w15:paraId="405CB694" w15:done="0"/>
 </w15:commentsEx>
 </file>
 
 <file path=word/commentsExtensible.xml><?xml version="1.0" encoding="utf-8"?>
 <w16cex:commentsExtensible xmlns:wpc="http://schemas.microsoft.com/office/word/2010/wordprocessingCanvas" xmlns:cx="http://schemas.microsoft.com/office/drawing/2014/chartex" xmlns:cx1="http://schemas.microsoft.com/office/drawing/2015/9/8/chartex" xmlns:cx2="http://schemas.microsoft.com/office/drawing/2015/10/21/chartex" xmlns:cx3="http://schemas.microsoft.com/office/drawing/2016/5/9/chartex" xmlns:cx4="http://schemas.microsoft.com/office/drawing/2016/5/10/chartex" xmlns:cx5="http://schemas.microsoft.com/office/drawing/2016/5/11/chartex" xmlns:cx6="http://schemas.microsoft.com/office/drawing/2016/5/12/chartex" xmlns:cx7="http://schemas.microsoft.com/office/drawing/2016/5/13/chartex" xmlns:cx8="http://schemas.microsoft.com/office/drawing/2016/5/14/chartex" xmlns:mc="http://schemas.openxmlformats.org/markup-compatibility/2006" xmlns:aink="http://schemas.microsoft.com/office/drawing/2016/ink" xmlns:am3d="http://schemas.microsoft.com/office/drawing/2017/model3d" xmlns:o="urn:schemas-microsoft-com:office:office" xmlns:oel="http://schemas.microsoft.com/office/2019/extlst" xmlns:r="http://schemas.openxmlformats.org/officeDocument/2006/relationships" xmlns:m="http://schemas.openxmlformats.org/officeDocument/2006/math" xmlns:v="urn:schemas-microsoft-com:vml" xmlns:wp14="http://schemas.microsoft.com/office/word/2010/wordprocessingDrawing" xmlns:wp="http://schemas.openxmlformats.org/drawingml/2006/wordprocessingDrawing" xmlns:w10="urn:schemas-microsoft-com:office:word" xmlns:w="http://schemas.openxmlformats.org/wordprocessingml/2006/main" xmlns:w14="http://schemas.microsoft.com/office/word/2010/wordml" xmlns:w15="http://schemas.microsoft.com/office/word/2012/wordml" xmlns:w16cex="http://schemas.microsoft.com/office/word/2018/wordml/cex" xmlns:w16cid="http://schemas.microsoft.com/office/word/2016/wordml/cid" xmlns:w16="http://schemas.microsoft.com/office/word/2018/wordml" xmlns:w16sdtdh="http://schemas.microsoft.com/office/word/2020/wordml/sdtdatahash" xmlns:w16se="http://schemas.microsoft.com/office/word/2015/wordml/symex" xmlns:wpg="http://schemas.microsoft.com/office/word/2010/wordprocessingGroup" xmlns:wpi="http://schemas.microsoft.com/office/word/2010/wordprocessingInk" xmlns:wne="http://schemas.microsoft.com/office/word/2006/wordml" xmlns:wps="http://schemas.microsoft.com/office/word/2010/wordprocessingShape" mc:Ignorable="w14 w15 w16se w16cid w16 w16cex w16sdtdh wp14">
   <w16cex:commentExtensible w16cex:durableId="27B845AA" w16cex:dateUtc="2023-03-12T16:35:00Z"/>
+  <w16cex:commentExtensible w16cex:durableId="27B9635A" w16cex:dateUtc="2023-03-13T12:54:00Z"/>
 </w16cex:commentsExtensible>
 </file>
 
 <file path=word/commentsIds.xml><?xml version="1.0" encoding="utf-8"?>
 <w16cid:commentsIds xmlns:wpc="http://schemas.microsoft.com/office/word/2010/wordprocessingCanvas" xmlns:cx="http://schemas.microsoft.com/office/drawing/2014/chartex" xmlns:cx1="http://schemas.microsoft.com/office/drawing/2015/9/8/chartex" xmlns:cx2="http://schemas.microsoft.com/office/drawing/2015/10/21/chartex" xmlns:cx3="http://schemas.microsoft.com/office/drawing/2016/5/9/chartex" xmlns:cx4="http://schemas.microsoft.com/office/drawing/2016/5/10/chartex" xmlns:cx5="http://schemas.microsoft.com/office/drawing/2016/5/11/chartex" xmlns:cx6="http://schemas.microsoft.com/office/drawing/2016/5/12/chartex" xmlns:cx7="http://schemas.microsoft.com/office/drawing/2016/5/13/chartex" xmlns:cx8="http://schemas.microsoft.com/office/drawing/2016/5/14/chartex" xmlns:mc="http://schemas.openxmlformats.org/markup-compatibility/2006" xmlns:aink="http://schemas.microsoft.com/office/drawing/2016/ink" xmlns:am3d="http://schemas.microsoft.com/office/drawing/2017/model3d" xmlns:o="urn:schemas-microsoft-com:office:office" xmlns:oel="http://schemas.microsoft.com/office/2019/extlst" xmlns:r="http://schemas.openxmlformats.org/officeDocument/2006/relationships" xmlns:m="http://schemas.openxmlformats.org/officeDocument/2006/math" xmlns:v="urn:schemas-microsoft-com:vml" xmlns:wp14="http://schemas.microsoft.com/office/word/2010/wordprocessingDrawing" xmlns:wp="http://schemas.openxmlformats.org/drawingml/2006/wordprocessingDrawing" xmlns:w10="urn:schemas-microsoft-com:office:word" xmlns:w="http://schemas.openxmlformats.org/wordprocessingml/2006/main" xmlns:w14="http://schemas.microsoft.com/office/word/2010/wordml" xmlns:w15="http://schemas.microsoft.com/office/word/2012/wordml" xmlns:w16cex="http://schemas.microsoft.com/office/word/2018/wordml/cex" xmlns:w16cid="http://schemas.microsoft.com/office/word/2016/wordml/cid" xmlns:w16="http://schemas.microsoft.com/office/word/2018/wordml" xmlns:w16sdtdh="http://schemas.microsoft.com/office/word/2020/wordml/sdtdatahash" xmlns:w16se="http://schemas.microsoft.com/office/word/2015/wordml/symex" xmlns:wpg="http://schemas.microsoft.com/office/word/2010/wordprocessingGroup" xmlns:wpi="http://schemas.microsoft.com/office/word/2010/wordprocessingInk" xmlns:wne="http://schemas.microsoft.com/office/word/2006/wordml" xmlns:wps="http://schemas.microsoft.com/office/word/2010/wordprocessingShape" mc:Ignorable="w14 w15 w16se w16cid w16 w16cex w16sdtdh wp14">
   <w16cid:commentId w16cid:paraId="18FE7B85" w16cid:durableId="27B845AA"/>
+  <w16cid:commentId w16cid:paraId="405CB694" w16cid:durableId="27B9635A"/>
 </w16cid:commentsIds>
 </file>
 
@@ -12326,6 +13698,9 @@
 <w15:people xmlns:wpc="http://schemas.microsoft.com/office/word/2010/wordprocessingCanvas" xmlns:cx="http://schemas.microsoft.com/office/drawing/2014/chartex" xmlns:cx1="http://schemas.microsoft.com/office/drawing/2015/9/8/chartex" xmlns:cx2="http://schemas.microsoft.com/office/drawing/2015/10/21/chartex" xmlns:cx3="http://schemas.microsoft.com/office/drawing/2016/5/9/chartex" xmlns:cx4="http://schemas.microsoft.com/office/drawing/2016/5/10/chartex" xmlns:cx5="http://schemas.microsoft.com/office/drawing/2016/5/11/chartex" xmlns:cx6="http://schemas.microsoft.com/office/drawing/2016/5/12/chartex" xmlns:cx7="http://schemas.microsoft.com/office/drawing/2016/5/13/chartex" xmlns:cx8="http://schemas.microsoft.com/office/drawing/2016/5/14/chartex" xmlns:mc="http://schemas.openxmlformats.org/markup-compatibility/2006" xmlns:aink="http://schemas.microsoft.com/office/drawing/2016/ink" xmlns:am3d="http://schemas.microsoft.com/office/drawing/2017/model3d" xmlns:o="urn:schemas-microsoft-com:office:office" xmlns:oel="http://schemas.microsoft.com/office/2019/extlst" xmlns:r="http://schemas.openxmlformats.org/officeDocument/2006/relationships" xmlns:m="http://schemas.openxmlformats.org/officeDocument/2006/math" xmlns:v="urn:schemas-microsoft-com:vml" xmlns:wp14="http://schemas.microsoft.com/office/word/2010/wordprocessingDrawing" xmlns:wp="http://schemas.openxmlformats.org/drawingml/2006/wordprocessingDrawing" xmlns:w10="urn:schemas-microsoft-com:office:word" xmlns:w="http://schemas.openxmlformats.org/wordprocessingml/2006/main" xmlns:w14="http://schemas.microsoft.com/office/word/2010/wordml" xmlns:w15="http://schemas.microsoft.com/office/word/2012/wordml" xmlns:w16cex="http://schemas.microsoft.com/office/word/2018/wordml/cex" xmlns:w16cid="http://schemas.microsoft.com/office/word/2016/wordml/cid" xmlns:w16="http://schemas.microsoft.com/office/word/2018/wordml" xmlns:w16sdtdh="http://schemas.microsoft.com/office/word/2020/wordml/sdtdatahash" xmlns:w16se="http://schemas.microsoft.com/office/word/2015/wordml/symex" xmlns:wpg="http://schemas.microsoft.com/office/word/2010/wordprocessingGroup" xmlns:wpi="http://schemas.microsoft.com/office/word/2010/wordprocessingInk" xmlns:wne="http://schemas.microsoft.com/office/word/2006/wordml" xmlns:wps="http://schemas.microsoft.com/office/word/2010/wordprocessingShape" mc:Ignorable="w14 w15 w16se w16cid w16 w16cex w16sdtdh wp14">
   <w15:person w15:author="Pine, Bill">
     <w15:presenceInfo w15:providerId="AD" w15:userId="S::billpine@ufl.edu::484b8fee-3ec8-492f-a4e1-64cc3716f77d"/>
+  </w15:person>
+  <w15:person w15:author="Bill Pine">
+    <w15:presenceInfo w15:providerId="None" w15:userId="Bill Pine"/>
   </w15:person>
 </w15:people>
 </file>
